--- a/ReportNew.docx
+++ b/ReportNew.docx
@@ -2074,6 +2074,7 @@
               <w:noProof/>
               <w:sz w:val="22"/>
               <w:szCs w:val="22"/>
+              <w:lang w:val="en-GB" w:eastAsia="en-GB"/>
             </w:rPr>
           </w:pPr>
           <w:r>
@@ -2085,7 +2086,7 @@
           <w:r>
             <w:fldChar w:fldCharType="separate"/>
           </w:r>
-          <w:hyperlink w:anchor="_Toc65699850" w:history="1">
+          <w:hyperlink w:anchor="_Toc66624218" w:history="1">
             <w:r>
               <w:rPr>
                 <w:rStyle w:val="Hyperlink"/>
@@ -2112,7 +2113,7 @@
                 <w:noProof/>
                 <w:webHidden/>
               </w:rPr>
-              <w:instrText xml:space="preserve"> PAGEREF _Toc65699850 \h </w:instrText>
+              <w:instrText xml:space="preserve"> PAGEREF _Toc66624218 \h </w:instrText>
             </w:r>
             <w:r>
               <w:rPr>
@@ -2154,9 +2155,10 @@
               <w:noProof/>
               <w:sz w:val="22"/>
               <w:szCs w:val="22"/>
+              <w:lang w:val="en-GB" w:eastAsia="en-GB"/>
             </w:rPr>
           </w:pPr>
-          <w:hyperlink w:anchor="_Toc65699851" w:history="1">
+          <w:hyperlink w:anchor="_Toc66624219" w:history="1">
             <w:r>
               <w:rPr>
                 <w:rStyle w:val="Hyperlink"/>
@@ -2183,7 +2185,7 @@
                 <w:noProof/>
                 <w:webHidden/>
               </w:rPr>
-              <w:instrText xml:space="preserve"> PAGEREF _Toc65699851 \h </w:instrText>
+              <w:instrText xml:space="preserve"> PAGEREF _Toc66624219 \h </w:instrText>
             </w:r>
             <w:r>
               <w:rPr>
@@ -2225,9 +2227,10 @@
               <w:noProof/>
               <w:sz w:val="22"/>
               <w:szCs w:val="22"/>
+              <w:lang w:val="en-GB" w:eastAsia="en-GB"/>
             </w:rPr>
           </w:pPr>
-          <w:hyperlink w:anchor="_Toc65699852" w:history="1">
+          <w:hyperlink w:anchor="_Toc66624220" w:history="1">
             <w:r>
               <w:rPr>
                 <w:rStyle w:val="Hyperlink"/>
@@ -2254,7 +2257,7 @@
                 <w:noProof/>
                 <w:webHidden/>
               </w:rPr>
-              <w:instrText xml:space="preserve"> PAGEREF _Toc65699852 \h </w:instrText>
+              <w:instrText xml:space="preserve"> PAGEREF _Toc66624220 \h </w:instrText>
             </w:r>
             <w:r>
               <w:rPr>
@@ -2296,9 +2299,10 @@
               <w:noProof/>
               <w:sz w:val="22"/>
               <w:szCs w:val="22"/>
+              <w:lang w:val="en-GB" w:eastAsia="en-GB"/>
             </w:rPr>
           </w:pPr>
-          <w:hyperlink w:anchor="_Toc65699853" w:history="1">
+          <w:hyperlink w:anchor="_Toc66624221" w:history="1">
             <w:r>
               <w:rPr>
                 <w:rStyle w:val="Hyperlink"/>
@@ -2325,7 +2329,7 @@
                 <w:noProof/>
                 <w:webHidden/>
               </w:rPr>
-              <w:instrText xml:space="preserve"> PAGEREF _Toc65699853 \h </w:instrText>
+              <w:instrText xml:space="preserve"> PAGEREF _Toc66624221 \h </w:instrText>
             </w:r>
             <w:r>
               <w:rPr>
@@ -2367,9 +2371,10 @@
               <w:noProof/>
               <w:sz w:val="22"/>
               <w:szCs w:val="22"/>
+              <w:lang w:val="en-GB" w:eastAsia="en-GB"/>
             </w:rPr>
           </w:pPr>
-          <w:hyperlink w:anchor="_Toc65699854" w:history="1">
+          <w:hyperlink w:anchor="_Toc66624222" w:history="1">
             <w:r>
               <w:rPr>
                 <w:rStyle w:val="Hyperlink"/>
@@ -2396,7 +2401,7 @@
                 <w:noProof/>
                 <w:webHidden/>
               </w:rPr>
-              <w:instrText xml:space="preserve"> PAGEREF _Toc65699854 \h </w:instrText>
+              <w:instrText xml:space="preserve"> PAGEREF _Toc66624222 \h </w:instrText>
             </w:r>
             <w:r>
               <w:rPr>
@@ -2438,9 +2443,10 @@
               <w:noProof/>
               <w:sz w:val="22"/>
               <w:szCs w:val="22"/>
+              <w:lang w:val="en-GB" w:eastAsia="en-GB"/>
             </w:rPr>
           </w:pPr>
-          <w:hyperlink w:anchor="_Toc65699855" w:history="1">
+          <w:hyperlink w:anchor="_Toc66624223" w:history="1">
             <w:r>
               <w:rPr>
                 <w:rStyle w:val="Hyperlink"/>
@@ -2467,7 +2473,7 @@
                 <w:noProof/>
                 <w:webHidden/>
               </w:rPr>
-              <w:instrText xml:space="preserve"> PAGEREF _Toc65699855 \h </w:instrText>
+              <w:instrText xml:space="preserve"> PAGEREF _Toc66624223 \h </w:instrText>
             </w:r>
             <w:r>
               <w:rPr>
@@ -2509,9 +2515,10 @@
               <w:noProof/>
               <w:sz w:val="22"/>
               <w:szCs w:val="22"/>
+              <w:lang w:val="en-GB" w:eastAsia="en-GB"/>
             </w:rPr>
           </w:pPr>
-          <w:hyperlink w:anchor="_Toc65699856" w:history="1">
+          <w:hyperlink w:anchor="_Toc66624224" w:history="1">
             <w:r>
               <w:rPr>
                 <w:rStyle w:val="Hyperlink"/>
@@ -2539,7 +2546,7 @@
                 <w:noProof/>
                 <w:webHidden/>
               </w:rPr>
-              <w:instrText xml:space="preserve"> PAGEREF _Toc65699856 \h </w:instrText>
+              <w:instrText xml:space="preserve"> PAGEREF _Toc66624224 \h </w:instrText>
             </w:r>
             <w:r>
               <w:rPr>
@@ -2581,9 +2588,10 @@
               <w:noProof/>
               <w:sz w:val="22"/>
               <w:szCs w:val="22"/>
+              <w:lang w:val="en-GB" w:eastAsia="en-GB"/>
             </w:rPr>
           </w:pPr>
-          <w:hyperlink w:anchor="_Toc65699857" w:history="1">
+          <w:hyperlink w:anchor="_Toc66624225" w:history="1">
             <w:r>
               <w:rPr>
                 <w:rStyle w:val="Hyperlink"/>
@@ -2610,7 +2618,7 @@
                 <w:noProof/>
                 <w:webHidden/>
               </w:rPr>
-              <w:instrText xml:space="preserve"> PAGEREF _Toc65699857 \h </w:instrText>
+              <w:instrText xml:space="preserve"> PAGEREF _Toc66624225 \h </w:instrText>
             </w:r>
             <w:r>
               <w:rPr>
@@ -2652,9 +2660,10 @@
               <w:noProof/>
               <w:sz w:val="22"/>
               <w:szCs w:val="22"/>
+              <w:lang w:val="en-GB" w:eastAsia="en-GB"/>
             </w:rPr>
           </w:pPr>
-          <w:hyperlink w:anchor="_Toc65699858" w:history="1">
+          <w:hyperlink w:anchor="_Toc66624226" w:history="1">
             <w:r>
               <w:rPr>
                 <w:rStyle w:val="Hyperlink"/>
@@ -2681,7 +2690,7 @@
                 <w:noProof/>
                 <w:webHidden/>
               </w:rPr>
-              <w:instrText xml:space="preserve"> PAGEREF _Toc65699858 \h </w:instrText>
+              <w:instrText xml:space="preserve"> PAGEREF _Toc66624226 \h </w:instrText>
             </w:r>
             <w:r>
               <w:rPr>
@@ -2723,9 +2732,10 @@
               <w:noProof/>
               <w:sz w:val="22"/>
               <w:szCs w:val="22"/>
+              <w:lang w:val="en-GB" w:eastAsia="en-GB"/>
             </w:rPr>
           </w:pPr>
-          <w:hyperlink w:anchor="_Toc65699859" w:history="1">
+          <w:hyperlink w:anchor="_Toc66624227" w:history="1">
             <w:r>
               <w:rPr>
                 <w:rStyle w:val="Hyperlink"/>
@@ -2752,7 +2762,7 @@
                 <w:noProof/>
                 <w:webHidden/>
               </w:rPr>
-              <w:instrText xml:space="preserve"> PAGEREF _Toc65699859 \h </w:instrText>
+              <w:instrText xml:space="preserve"> PAGEREF _Toc66624227 \h </w:instrText>
             </w:r>
             <w:r>
               <w:rPr>
@@ -2794,9 +2804,10 @@
               <w:noProof/>
               <w:sz w:val="22"/>
               <w:szCs w:val="22"/>
+              <w:lang w:val="en-GB" w:eastAsia="en-GB"/>
             </w:rPr>
           </w:pPr>
-          <w:hyperlink w:anchor="_Toc65699860" w:history="1">
+          <w:hyperlink w:anchor="_Toc66624228" w:history="1">
             <w:r>
               <w:rPr>
                 <w:rStyle w:val="Hyperlink"/>
@@ -2823,7 +2834,7 @@
                 <w:noProof/>
                 <w:webHidden/>
               </w:rPr>
-              <w:instrText xml:space="preserve"> PAGEREF _Toc65699860 \h </w:instrText>
+              <w:instrText xml:space="preserve"> PAGEREF _Toc66624228 \h </w:instrText>
             </w:r>
             <w:r>
               <w:rPr>
@@ -2865,9 +2876,10 @@
               <w:noProof/>
               <w:sz w:val="22"/>
               <w:szCs w:val="22"/>
+              <w:lang w:val="en-GB" w:eastAsia="en-GB"/>
             </w:rPr>
           </w:pPr>
-          <w:hyperlink w:anchor="_Toc65699861" w:history="1">
+          <w:hyperlink w:anchor="_Toc66624229" w:history="1">
             <w:r>
               <w:rPr>
                 <w:rStyle w:val="Hyperlink"/>
@@ -2894,7 +2906,7 @@
                 <w:noProof/>
                 <w:webHidden/>
               </w:rPr>
-              <w:instrText xml:space="preserve"> PAGEREF _Toc65699861 \h </w:instrText>
+              <w:instrText xml:space="preserve"> PAGEREF _Toc66624229 \h </w:instrText>
             </w:r>
             <w:r>
               <w:rPr>
@@ -2936,9 +2948,10 @@
               <w:noProof/>
               <w:sz w:val="22"/>
               <w:szCs w:val="22"/>
+              <w:lang w:val="en-GB" w:eastAsia="en-GB"/>
             </w:rPr>
           </w:pPr>
-          <w:hyperlink w:anchor="_Toc65699862" w:history="1">
+          <w:hyperlink w:anchor="_Toc66624230" w:history="1">
             <w:r>
               <w:rPr>
                 <w:rStyle w:val="Hyperlink"/>
@@ -2965,7 +2978,7 @@
                 <w:noProof/>
                 <w:webHidden/>
               </w:rPr>
-              <w:instrText xml:space="preserve"> PAGEREF _Toc65699862 \h </w:instrText>
+              <w:instrText xml:space="preserve"> PAGEREF _Toc66624230 \h </w:instrText>
             </w:r>
             <w:r>
               <w:rPr>
@@ -3007,9 +3020,10 @@
               <w:noProof/>
               <w:sz w:val="22"/>
               <w:szCs w:val="22"/>
+              <w:lang w:val="en-GB" w:eastAsia="en-GB"/>
             </w:rPr>
           </w:pPr>
-          <w:hyperlink w:anchor="_Toc65699863" w:history="1">
+          <w:hyperlink w:anchor="_Toc66624231" w:history="1">
             <w:r>
               <w:rPr>
                 <w:rStyle w:val="Hyperlink"/>
@@ -3036,7 +3050,7 @@
                 <w:noProof/>
                 <w:webHidden/>
               </w:rPr>
-              <w:instrText xml:space="preserve"> PAGEREF _Toc65699863 \h </w:instrText>
+              <w:instrText xml:space="preserve"> PAGEREF _Toc66624231 \h </w:instrText>
             </w:r>
             <w:r>
               <w:rPr>
@@ -3078,9 +3092,10 @@
               <w:noProof/>
               <w:sz w:val="22"/>
               <w:szCs w:val="22"/>
+              <w:lang w:val="en-GB" w:eastAsia="en-GB"/>
             </w:rPr>
           </w:pPr>
-          <w:hyperlink w:anchor="_Toc65699864" w:history="1">
+          <w:hyperlink w:anchor="_Toc66624232" w:history="1">
             <w:r>
               <w:rPr>
                 <w:rStyle w:val="Hyperlink"/>
@@ -3107,7 +3122,7 @@
                 <w:noProof/>
                 <w:webHidden/>
               </w:rPr>
-              <w:instrText xml:space="preserve"> PAGEREF _Toc65699864 \h </w:instrText>
+              <w:instrText xml:space="preserve"> PAGEREF _Toc66624232 \h </w:instrText>
             </w:r>
             <w:r>
               <w:rPr>
@@ -3149,9 +3164,10 @@
               <w:noProof/>
               <w:sz w:val="22"/>
               <w:szCs w:val="22"/>
+              <w:lang w:val="en-GB" w:eastAsia="en-GB"/>
             </w:rPr>
           </w:pPr>
-          <w:hyperlink w:anchor="_Toc65699865" w:history="1">
+          <w:hyperlink w:anchor="_Toc66624233" w:history="1">
             <w:r>
               <w:rPr>
                 <w:rStyle w:val="Hyperlink"/>
@@ -3178,7 +3194,7 @@
                 <w:noProof/>
                 <w:webHidden/>
               </w:rPr>
-              <w:instrText xml:space="preserve"> PAGEREF _Toc65699865 \h </w:instrText>
+              <w:instrText xml:space="preserve"> PAGEREF _Toc66624233 \h </w:instrText>
             </w:r>
             <w:r>
               <w:rPr>
@@ -3220,15 +3236,16 @@
               <w:noProof/>
               <w:sz w:val="22"/>
               <w:szCs w:val="22"/>
+              <w:lang w:val="en-GB" w:eastAsia="en-GB"/>
             </w:rPr>
           </w:pPr>
-          <w:hyperlink w:anchor="_Toc65699866" w:history="1">
+          <w:hyperlink w:anchor="_Toc66624234" w:history="1">
             <w:r>
               <w:rPr>
                 <w:rStyle w:val="Hyperlink"/>
                 <w:noProof/>
               </w:rPr>
-              <w:t>Database Connectivity</w:t>
+              <w:t>File handling</w:t>
             </w:r>
             <w:r>
               <w:rPr>
@@ -3249,7 +3266,7 @@
                 <w:noProof/>
                 <w:webHidden/>
               </w:rPr>
-              <w:instrText xml:space="preserve"> PAGEREF _Toc65699866 \h </w:instrText>
+              <w:instrText xml:space="preserve"> PAGEREF _Toc66624234 \h </w:instrText>
             </w:r>
             <w:r>
               <w:rPr>
@@ -3291,9 +3308,10 @@
               <w:noProof/>
               <w:sz w:val="22"/>
               <w:szCs w:val="22"/>
+              <w:lang w:val="en-GB" w:eastAsia="en-GB"/>
             </w:rPr>
           </w:pPr>
-          <w:hyperlink w:anchor="_Toc65699867" w:history="1">
+          <w:hyperlink w:anchor="_Toc66624235" w:history="1">
             <w:r>
               <w:rPr>
                 <w:rStyle w:val="Hyperlink"/>
@@ -3320,7 +3338,7 @@
                 <w:noProof/>
                 <w:webHidden/>
               </w:rPr>
-              <w:instrText xml:space="preserve"> PAGEREF _Toc65699867 \h </w:instrText>
+              <w:instrText xml:space="preserve"> PAGEREF _Toc66624235 \h </w:instrText>
             </w:r>
             <w:r>
               <w:rPr>
@@ -3340,7 +3358,7 @@
                 <w:noProof/>
                 <w:webHidden/>
               </w:rPr>
-              <w:t>18</w:t>
+              <w:t>17</w:t>
             </w:r>
             <w:r>
               <w:rPr>
@@ -3362,9 +3380,10 @@
               <w:noProof/>
               <w:sz w:val="22"/>
               <w:szCs w:val="22"/>
+              <w:lang w:val="en-GB" w:eastAsia="en-GB"/>
             </w:rPr>
           </w:pPr>
-          <w:hyperlink w:anchor="_Toc65699868" w:history="1">
+          <w:hyperlink w:anchor="_Toc66624236" w:history="1">
             <w:r>
               <w:rPr>
                 <w:rStyle w:val="Hyperlink"/>
@@ -3391,7 +3410,7 @@
                 <w:noProof/>
                 <w:webHidden/>
               </w:rPr>
-              <w:instrText xml:space="preserve"> PAGEREF _Toc65699868 \h </w:instrText>
+              <w:instrText xml:space="preserve"> PAGEREF _Toc66624236 \h </w:instrText>
             </w:r>
             <w:r>
               <w:rPr>
@@ -3433,9 +3452,10 @@
               <w:noProof/>
               <w:sz w:val="22"/>
               <w:szCs w:val="22"/>
+              <w:lang w:val="en-GB" w:eastAsia="en-GB"/>
             </w:rPr>
           </w:pPr>
-          <w:hyperlink w:anchor="_Toc65699869" w:history="1">
+          <w:hyperlink w:anchor="_Toc66624237" w:history="1">
             <w:r>
               <w:rPr>
                 <w:rStyle w:val="Hyperlink"/>
@@ -3462,7 +3482,7 @@
                 <w:noProof/>
                 <w:webHidden/>
               </w:rPr>
-              <w:instrText xml:space="preserve"> PAGEREF _Toc65699869 \h </w:instrText>
+              <w:instrText xml:space="preserve"> PAGEREF _Toc66624237 \h </w:instrText>
             </w:r>
             <w:r>
               <w:rPr>
@@ -3482,7 +3502,7 @@
                 <w:noProof/>
                 <w:webHidden/>
               </w:rPr>
-              <w:t>20</w:t>
+              <w:t>19</w:t>
             </w:r>
             <w:r>
               <w:rPr>
@@ -3504,9 +3524,10 @@
               <w:noProof/>
               <w:sz w:val="22"/>
               <w:szCs w:val="22"/>
+              <w:lang w:val="en-GB" w:eastAsia="en-GB"/>
             </w:rPr>
           </w:pPr>
-          <w:hyperlink w:anchor="_Toc65699870" w:history="1">
+          <w:hyperlink w:anchor="_Toc66624238" w:history="1">
             <w:r>
               <w:rPr>
                 <w:rStyle w:val="Hyperlink"/>
@@ -3533,7 +3554,7 @@
                 <w:noProof/>
                 <w:webHidden/>
               </w:rPr>
-              <w:instrText xml:space="preserve"> PAGEREF _Toc65699870 \h </w:instrText>
+              <w:instrText xml:space="preserve"> PAGEREF _Toc66624238 \h </w:instrText>
             </w:r>
             <w:r>
               <w:rPr>
@@ -3553,7 +3574,7 @@
                 <w:noProof/>
                 <w:webHidden/>
               </w:rPr>
-              <w:t>20</w:t>
+              <w:t>19</w:t>
             </w:r>
             <w:r>
               <w:rPr>
@@ -3575,9 +3596,10 @@
               <w:noProof/>
               <w:sz w:val="22"/>
               <w:szCs w:val="22"/>
+              <w:lang w:val="en-GB" w:eastAsia="en-GB"/>
             </w:rPr>
           </w:pPr>
-          <w:hyperlink w:anchor="_Toc65699871" w:history="1">
+          <w:hyperlink w:anchor="_Toc66624239" w:history="1">
             <w:r>
               <w:rPr>
                 <w:rStyle w:val="Hyperlink"/>
@@ -3604,7 +3626,7 @@
                 <w:noProof/>
                 <w:webHidden/>
               </w:rPr>
-              <w:instrText xml:space="preserve"> PAGEREF _Toc65699871 \h </w:instrText>
+              <w:instrText xml:space="preserve"> PAGEREF _Toc66624239 \h </w:instrText>
             </w:r>
             <w:r>
               <w:rPr>
@@ -3624,7 +3646,7 @@
                 <w:noProof/>
                 <w:webHidden/>
               </w:rPr>
-              <w:t>20</w:t>
+              <w:t>19</w:t>
             </w:r>
             <w:r>
               <w:rPr>
@@ -3646,9 +3668,10 @@
               <w:noProof/>
               <w:sz w:val="22"/>
               <w:szCs w:val="22"/>
+              <w:lang w:val="en-GB" w:eastAsia="en-GB"/>
             </w:rPr>
           </w:pPr>
-          <w:hyperlink w:anchor="_Toc65699872" w:history="1">
+          <w:hyperlink w:anchor="_Toc66624240" w:history="1">
             <w:r>
               <w:rPr>
                 <w:rStyle w:val="Hyperlink"/>
@@ -3675,7 +3698,7 @@
                 <w:noProof/>
                 <w:webHidden/>
               </w:rPr>
-              <w:instrText xml:space="preserve"> PAGEREF _Toc65699872 \h </w:instrText>
+              <w:instrText xml:space="preserve"> PAGEREF _Toc66624240 \h </w:instrText>
             </w:r>
             <w:r>
               <w:rPr>
@@ -3695,7 +3718,7 @@
                 <w:noProof/>
                 <w:webHidden/>
               </w:rPr>
-              <w:t>21</w:t>
+              <w:t>20</w:t>
             </w:r>
             <w:r>
               <w:rPr>
@@ -3717,9 +3740,10 @@
               <w:noProof/>
               <w:sz w:val="22"/>
               <w:szCs w:val="22"/>
+              <w:lang w:val="en-GB" w:eastAsia="en-GB"/>
             </w:rPr>
           </w:pPr>
-          <w:hyperlink w:anchor="_Toc65699873" w:history="1">
+          <w:hyperlink w:anchor="_Toc66624241" w:history="1">
             <w:r>
               <w:rPr>
                 <w:rStyle w:val="Hyperlink"/>
@@ -3746,7 +3770,7 @@
                 <w:noProof/>
                 <w:webHidden/>
               </w:rPr>
-              <w:instrText xml:space="preserve"> PAGEREF _Toc65699873 \h </w:instrText>
+              <w:instrText xml:space="preserve"> PAGEREF _Toc66624241 \h </w:instrText>
             </w:r>
             <w:r>
               <w:rPr>
@@ -3766,7 +3790,7 @@
                 <w:noProof/>
                 <w:webHidden/>
               </w:rPr>
-              <w:t>21</w:t>
+              <w:t>20</w:t>
             </w:r>
             <w:r>
               <w:rPr>
@@ -3788,9 +3812,10 @@
               <w:noProof/>
               <w:sz w:val="22"/>
               <w:szCs w:val="22"/>
+              <w:lang w:val="en-GB" w:eastAsia="en-GB"/>
             </w:rPr>
           </w:pPr>
-          <w:hyperlink w:anchor="_Toc65699874" w:history="1">
+          <w:hyperlink w:anchor="_Toc66624242" w:history="1">
             <w:r>
               <w:rPr>
                 <w:rStyle w:val="Hyperlink"/>
@@ -3817,7 +3842,7 @@
                 <w:noProof/>
                 <w:webHidden/>
               </w:rPr>
-              <w:instrText xml:space="preserve"> PAGEREF _Toc65699874 \h </w:instrText>
+              <w:instrText xml:space="preserve"> PAGEREF _Toc66624242 \h </w:instrText>
             </w:r>
             <w:r>
               <w:rPr>
@@ -3837,7 +3862,7 @@
                 <w:noProof/>
                 <w:webHidden/>
               </w:rPr>
-              <w:t>22</w:t>
+              <w:t>21</w:t>
             </w:r>
             <w:r>
               <w:rPr>
@@ -3859,9 +3884,10 @@
               <w:noProof/>
               <w:sz w:val="22"/>
               <w:szCs w:val="22"/>
+              <w:lang w:val="en-GB" w:eastAsia="en-GB"/>
             </w:rPr>
           </w:pPr>
-          <w:hyperlink w:anchor="_Toc65699875" w:history="1">
+          <w:hyperlink w:anchor="_Toc66624243" w:history="1">
             <w:r>
               <w:rPr>
                 <w:rStyle w:val="Hyperlink"/>
@@ -3888,7 +3914,7 @@
                 <w:noProof/>
                 <w:webHidden/>
               </w:rPr>
-              <w:instrText xml:space="preserve"> PAGEREF _Toc65699875 \h </w:instrText>
+              <w:instrText xml:space="preserve"> PAGEREF _Toc66624243 \h </w:instrText>
             </w:r>
             <w:r>
               <w:rPr>
@@ -3908,7 +3934,7 @@
                 <w:noProof/>
                 <w:webHidden/>
               </w:rPr>
-              <w:t>22</w:t>
+              <w:t>21</w:t>
             </w:r>
             <w:r>
               <w:rPr>
@@ -3930,9 +3956,10 @@
               <w:noProof/>
               <w:sz w:val="22"/>
               <w:szCs w:val="22"/>
+              <w:lang w:val="en-GB" w:eastAsia="en-GB"/>
             </w:rPr>
           </w:pPr>
-          <w:hyperlink w:anchor="_Toc65699876" w:history="1">
+          <w:hyperlink w:anchor="_Toc66624244" w:history="1">
             <w:r>
               <w:rPr>
                 <w:rStyle w:val="Hyperlink"/>
@@ -3959,7 +3986,7 @@
                 <w:noProof/>
                 <w:webHidden/>
               </w:rPr>
-              <w:instrText xml:space="preserve"> PAGEREF _Toc65699876 \h </w:instrText>
+              <w:instrText xml:space="preserve"> PAGEREF _Toc66624244 \h </w:instrText>
             </w:r>
             <w:r>
               <w:rPr>
@@ -3979,7 +4006,7 @@
                 <w:noProof/>
                 <w:webHidden/>
               </w:rPr>
-              <w:t>23</w:t>
+              <w:t>22</w:t>
             </w:r>
             <w:r>
               <w:rPr>
@@ -4001,9 +4028,10 @@
               <w:noProof/>
               <w:sz w:val="22"/>
               <w:szCs w:val="22"/>
+              <w:lang w:val="en-GB" w:eastAsia="en-GB"/>
             </w:rPr>
           </w:pPr>
-          <w:hyperlink w:anchor="_Toc65699877" w:history="1">
+          <w:hyperlink w:anchor="_Toc66624245" w:history="1">
             <w:r>
               <w:rPr>
                 <w:rStyle w:val="Hyperlink"/>
@@ -4030,7 +4058,7 @@
                 <w:noProof/>
                 <w:webHidden/>
               </w:rPr>
-              <w:instrText xml:space="preserve"> PAGEREF _Toc65699877 \h </w:instrText>
+              <w:instrText xml:space="preserve"> PAGEREF _Toc66624245 \h </w:instrText>
             </w:r>
             <w:r>
               <w:rPr>
@@ -4050,7 +4078,7 @@
                 <w:noProof/>
                 <w:webHidden/>
               </w:rPr>
-              <w:t>23</w:t>
+              <w:t>22</w:t>
             </w:r>
             <w:r>
               <w:rPr>
@@ -4072,9 +4100,10 @@
               <w:noProof/>
               <w:sz w:val="22"/>
               <w:szCs w:val="22"/>
+              <w:lang w:val="en-GB" w:eastAsia="en-GB"/>
             </w:rPr>
           </w:pPr>
-          <w:hyperlink w:anchor="_Toc65699878" w:history="1">
+          <w:hyperlink w:anchor="_Toc66624246" w:history="1">
             <w:r>
               <w:rPr>
                 <w:rStyle w:val="Hyperlink"/>
@@ -4101,7 +4130,7 @@
                 <w:noProof/>
                 <w:webHidden/>
               </w:rPr>
-              <w:instrText xml:space="preserve"> PAGEREF _Toc65699878 \h </w:instrText>
+              <w:instrText xml:space="preserve"> PAGEREF _Toc66624246 \h </w:instrText>
             </w:r>
             <w:r>
               <w:rPr>
@@ -4121,7 +4150,7 @@
                 <w:noProof/>
                 <w:webHidden/>
               </w:rPr>
-              <w:t>24</w:t>
+              <w:t>23</w:t>
             </w:r>
             <w:r>
               <w:rPr>
@@ -4143,9 +4172,10 @@
               <w:noProof/>
               <w:sz w:val="22"/>
               <w:szCs w:val="22"/>
+              <w:lang w:val="en-GB" w:eastAsia="en-GB"/>
             </w:rPr>
           </w:pPr>
-          <w:hyperlink w:anchor="_Toc65699879" w:history="1">
+          <w:hyperlink w:anchor="_Toc66624247" w:history="1">
             <w:r>
               <w:rPr>
                 <w:rStyle w:val="Hyperlink"/>
@@ -4172,7 +4202,7 @@
                 <w:noProof/>
                 <w:webHidden/>
               </w:rPr>
-              <w:instrText xml:space="preserve"> PAGEREF _Toc65699879 \h </w:instrText>
+              <w:instrText xml:space="preserve"> PAGEREF _Toc66624247 \h </w:instrText>
             </w:r>
             <w:r>
               <w:rPr>
@@ -4192,7 +4222,7 @@
                 <w:noProof/>
                 <w:webHidden/>
               </w:rPr>
-              <w:t>25</w:t>
+              <w:t>24</w:t>
             </w:r>
             <w:r>
               <w:rPr>
@@ -4214,9 +4244,10 @@
               <w:noProof/>
               <w:sz w:val="22"/>
               <w:szCs w:val="22"/>
+              <w:lang w:val="en-GB" w:eastAsia="en-GB"/>
             </w:rPr>
           </w:pPr>
-          <w:hyperlink w:anchor="_Toc65699880" w:history="1">
+          <w:hyperlink w:anchor="_Toc66624248" w:history="1">
             <w:r>
               <w:rPr>
                 <w:rStyle w:val="Hyperlink"/>
@@ -4243,7 +4274,7 @@
                 <w:noProof/>
                 <w:webHidden/>
               </w:rPr>
-              <w:instrText xml:space="preserve"> PAGEREF _Toc65699880 \h </w:instrText>
+              <w:instrText xml:space="preserve"> PAGEREF _Toc66624248 \h </w:instrText>
             </w:r>
             <w:r>
               <w:rPr>
@@ -4263,7 +4294,7 @@
                 <w:noProof/>
                 <w:webHidden/>
               </w:rPr>
-              <w:t>25</w:t>
+              <w:t>24</w:t>
             </w:r>
             <w:r>
               <w:rPr>
@@ -4285,9 +4316,10 @@
               <w:noProof/>
               <w:sz w:val="22"/>
               <w:szCs w:val="22"/>
+              <w:lang w:val="en-GB" w:eastAsia="en-GB"/>
             </w:rPr>
           </w:pPr>
-          <w:hyperlink w:anchor="_Toc65699881" w:history="1">
+          <w:hyperlink w:anchor="_Toc66624249" w:history="1">
             <w:r>
               <w:rPr>
                 <w:rStyle w:val="Hyperlink"/>
@@ -4314,7 +4346,7 @@
                 <w:noProof/>
                 <w:webHidden/>
               </w:rPr>
-              <w:instrText xml:space="preserve"> PAGEREF _Toc65699881 \h </w:instrText>
+              <w:instrText xml:space="preserve"> PAGEREF _Toc66624249 \h </w:instrText>
             </w:r>
             <w:r>
               <w:rPr>
@@ -4334,7 +4366,7 @@
                 <w:noProof/>
                 <w:webHidden/>
               </w:rPr>
-              <w:t>27</w:t>
+              <w:t>26</w:t>
             </w:r>
             <w:r>
               <w:rPr>
@@ -4395,6 +4427,7 @@
           <w:noProof/>
           <w:sz w:val="22"/>
           <w:szCs w:val="22"/>
+          <w:lang w:val="en-GB" w:eastAsia="en-GB"/>
         </w:rPr>
       </w:pPr>
       <w:r>
@@ -4406,7 +4439,7 @@
       <w:r>
         <w:fldChar w:fldCharType="separate"/>
       </w:r>
-      <w:hyperlink w:anchor="_Toc65699882" w:history="1">
+      <w:hyperlink w:anchor="_Toc66624188" w:history="1">
         <w:r>
           <w:rPr>
             <w:rStyle w:val="Hyperlink"/>
@@ -4433,7 +4466,7 @@
             <w:noProof/>
             <w:webHidden/>
           </w:rPr>
-          <w:instrText xml:space="preserve"> PAGEREF _Toc65699882 \h </w:instrText>
+          <w:instrText xml:space="preserve"> PAGEREF _Toc66624188 \h </w:instrText>
         </w:r>
         <w:r>
           <w:rPr>
@@ -4475,9 +4508,10 @@
           <w:noProof/>
           <w:sz w:val="22"/>
           <w:szCs w:val="22"/>
-        </w:rPr>
-      </w:pPr>
-      <w:hyperlink w:anchor="_Toc65699883" w:history="1">
+          <w:lang w:val="en-GB" w:eastAsia="en-GB"/>
+        </w:rPr>
+      </w:pPr>
+      <w:hyperlink w:anchor="_Toc66624189" w:history="1">
         <w:r>
           <w:rPr>
             <w:rStyle w:val="Hyperlink"/>
@@ -4504,7 +4538,7 @@
             <w:noProof/>
             <w:webHidden/>
           </w:rPr>
-          <w:instrText xml:space="preserve"> PAGEREF _Toc65699883 \h </w:instrText>
+          <w:instrText xml:space="preserve"> PAGEREF _Toc66624189 \h </w:instrText>
         </w:r>
         <w:r>
           <w:rPr>
@@ -4546,9 +4580,10 @@
           <w:noProof/>
           <w:sz w:val="22"/>
           <w:szCs w:val="22"/>
-        </w:rPr>
-      </w:pPr>
-      <w:hyperlink w:anchor="_Toc65699884" w:history="1">
+          <w:lang w:val="en-GB" w:eastAsia="en-GB"/>
+        </w:rPr>
+      </w:pPr>
+      <w:hyperlink w:anchor="_Toc66624190" w:history="1">
         <w:r>
           <w:rPr>
             <w:rStyle w:val="Hyperlink"/>
@@ -4575,7 +4610,7 @@
             <w:noProof/>
             <w:webHidden/>
           </w:rPr>
-          <w:instrText xml:space="preserve"> PAGEREF _Toc65699884 \h </w:instrText>
+          <w:instrText xml:space="preserve"> PAGEREF _Toc66624190 \h </w:instrText>
         </w:r>
         <w:r>
           <w:rPr>
@@ -4617,9 +4652,10 @@
           <w:noProof/>
           <w:sz w:val="22"/>
           <w:szCs w:val="22"/>
-        </w:rPr>
-      </w:pPr>
-      <w:hyperlink w:anchor="_Toc65699885" w:history="1">
+          <w:lang w:val="en-GB" w:eastAsia="en-GB"/>
+        </w:rPr>
+      </w:pPr>
+      <w:hyperlink w:anchor="_Toc66624191" w:history="1">
         <w:r>
           <w:rPr>
             <w:rStyle w:val="Hyperlink"/>
@@ -4646,7 +4682,7 @@
             <w:noProof/>
             <w:webHidden/>
           </w:rPr>
-          <w:instrText xml:space="preserve"> PAGEREF _Toc65699885 \h </w:instrText>
+          <w:instrText xml:space="preserve"> PAGEREF _Toc66624191 \h </w:instrText>
         </w:r>
         <w:r>
           <w:rPr>
@@ -4688,9 +4724,10 @@
           <w:noProof/>
           <w:sz w:val="22"/>
           <w:szCs w:val="22"/>
-        </w:rPr>
-      </w:pPr>
-      <w:hyperlink w:anchor="_Toc65699886" w:history="1">
+          <w:lang w:val="en-GB" w:eastAsia="en-GB"/>
+        </w:rPr>
+      </w:pPr>
+      <w:hyperlink w:anchor="_Toc66624192" w:history="1">
         <w:r>
           <w:rPr>
             <w:rStyle w:val="Hyperlink"/>
@@ -4717,7 +4754,7 @@
             <w:noProof/>
             <w:webHidden/>
           </w:rPr>
-          <w:instrText xml:space="preserve"> PAGEREF _Toc65699886 \h </w:instrText>
+          <w:instrText xml:space="preserve"> PAGEREF _Toc66624192 \h </w:instrText>
         </w:r>
         <w:r>
           <w:rPr>
@@ -4759,9 +4796,10 @@
           <w:noProof/>
           <w:sz w:val="22"/>
           <w:szCs w:val="22"/>
-        </w:rPr>
-      </w:pPr>
-      <w:hyperlink w:anchor="_Toc65699887" w:history="1">
+          <w:lang w:val="en-GB" w:eastAsia="en-GB"/>
+        </w:rPr>
+      </w:pPr>
+      <w:hyperlink w:anchor="_Toc66624193" w:history="1">
         <w:r>
           <w:rPr>
             <w:rStyle w:val="Hyperlink"/>
@@ -4788,7 +4826,7 @@
             <w:noProof/>
             <w:webHidden/>
           </w:rPr>
-          <w:instrText xml:space="preserve"> PAGEREF _Toc65699887 \h </w:instrText>
+          <w:instrText xml:space="preserve"> PAGEREF _Toc66624193 \h </w:instrText>
         </w:r>
         <w:r>
           <w:rPr>
@@ -4830,9 +4868,10 @@
           <w:noProof/>
           <w:sz w:val="22"/>
           <w:szCs w:val="22"/>
-        </w:rPr>
-      </w:pPr>
-      <w:hyperlink w:anchor="_Toc65699888" w:history="1">
+          <w:lang w:val="en-GB" w:eastAsia="en-GB"/>
+        </w:rPr>
+      </w:pPr>
+      <w:hyperlink w:anchor="_Toc66624194" w:history="1">
         <w:r>
           <w:rPr>
             <w:rStyle w:val="Hyperlink"/>
@@ -4859,7 +4898,7 @@
             <w:noProof/>
             <w:webHidden/>
           </w:rPr>
-          <w:instrText xml:space="preserve"> PAGEREF _Toc65699888 \h </w:instrText>
+          <w:instrText xml:space="preserve"> PAGEREF _Toc66624194 \h </w:instrText>
         </w:r>
         <w:r>
           <w:rPr>
@@ -4901,9 +4940,10 @@
           <w:noProof/>
           <w:sz w:val="22"/>
           <w:szCs w:val="22"/>
-        </w:rPr>
-      </w:pPr>
-      <w:hyperlink w:anchor="_Toc65699889" w:history="1">
+          <w:lang w:val="en-GB" w:eastAsia="en-GB"/>
+        </w:rPr>
+      </w:pPr>
+      <w:hyperlink w:anchor="_Toc66624195" w:history="1">
         <w:r>
           <w:rPr>
             <w:rStyle w:val="Hyperlink"/>
@@ -4930,7 +4970,7 @@
             <w:noProof/>
             <w:webHidden/>
           </w:rPr>
-          <w:instrText xml:space="preserve"> PAGEREF _Toc65699889 \h </w:instrText>
+          <w:instrText xml:space="preserve"> PAGEREF _Toc66624195 \h </w:instrText>
         </w:r>
         <w:r>
           <w:rPr>
@@ -4972,9 +5012,10 @@
           <w:noProof/>
           <w:sz w:val="22"/>
           <w:szCs w:val="22"/>
-        </w:rPr>
-      </w:pPr>
-      <w:hyperlink w:anchor="_Toc65699890" w:history="1">
+          <w:lang w:val="en-GB" w:eastAsia="en-GB"/>
+        </w:rPr>
+      </w:pPr>
+      <w:hyperlink w:anchor="_Toc66624196" w:history="1">
         <w:r>
           <w:rPr>
             <w:rStyle w:val="Hyperlink"/>
@@ -5001,7 +5042,7 @@
             <w:noProof/>
             <w:webHidden/>
           </w:rPr>
-          <w:instrText xml:space="preserve"> PAGEREF _Toc65699890 \h </w:instrText>
+          <w:instrText xml:space="preserve"> PAGEREF _Toc66624196 \h </w:instrText>
         </w:r>
         <w:r>
           <w:rPr>
@@ -5043,9 +5084,10 @@
           <w:noProof/>
           <w:sz w:val="22"/>
           <w:szCs w:val="22"/>
-        </w:rPr>
-      </w:pPr>
-      <w:hyperlink w:anchor="_Toc65699891" w:history="1">
+          <w:lang w:val="en-GB" w:eastAsia="en-GB"/>
+        </w:rPr>
+      </w:pPr>
+      <w:hyperlink w:anchor="_Toc66624197" w:history="1">
         <w:r>
           <w:rPr>
             <w:rStyle w:val="Hyperlink"/>
@@ -5072,7 +5114,7 @@
             <w:noProof/>
             <w:webHidden/>
           </w:rPr>
-          <w:instrText xml:space="preserve"> PAGEREF _Toc65699891 \h </w:instrText>
+          <w:instrText xml:space="preserve"> PAGEREF _Toc66624197 \h </w:instrText>
         </w:r>
         <w:r>
           <w:rPr>
@@ -5114,9 +5156,10 @@
           <w:noProof/>
           <w:sz w:val="22"/>
           <w:szCs w:val="22"/>
-        </w:rPr>
-      </w:pPr>
-      <w:hyperlink w:anchor="_Toc65699892" w:history="1">
+          <w:lang w:val="en-GB" w:eastAsia="en-GB"/>
+        </w:rPr>
+      </w:pPr>
+      <w:hyperlink w:anchor="_Toc66624198" w:history="1">
         <w:r>
           <w:rPr>
             <w:rStyle w:val="Hyperlink"/>
@@ -5143,7 +5186,7 @@
             <w:noProof/>
             <w:webHidden/>
           </w:rPr>
-          <w:instrText xml:space="preserve"> PAGEREF _Toc65699892 \h </w:instrText>
+          <w:instrText xml:space="preserve"> PAGEREF _Toc66624198 \h </w:instrText>
         </w:r>
         <w:r>
           <w:rPr>
@@ -5185,15 +5228,16 @@
           <w:noProof/>
           <w:sz w:val="22"/>
           <w:szCs w:val="22"/>
-        </w:rPr>
-      </w:pPr>
-      <w:hyperlink w:anchor="_Toc65699893" w:history="1">
+          <w:lang w:val="en-GB" w:eastAsia="en-GB"/>
+        </w:rPr>
+      </w:pPr>
+      <w:hyperlink w:anchor="_Toc66624199" w:history="1">
         <w:r>
           <w:rPr>
             <w:rStyle w:val="Hyperlink"/>
             <w:noProof/>
           </w:rPr>
-          <w:t>Figure 12: tblAccount table</w:t>
+          <w:t>Figure 12: Accounts.txt file</w:t>
         </w:r>
         <w:r>
           <w:rPr>
@@ -5214,7 +5258,7 @@
             <w:noProof/>
             <w:webHidden/>
           </w:rPr>
-          <w:instrText xml:space="preserve"> PAGEREF _Toc65699893 \h </w:instrText>
+          <w:instrText xml:space="preserve"> PAGEREF _Toc66624199 \h </w:instrText>
         </w:r>
         <w:r>
           <w:rPr>
@@ -5256,15 +5300,16 @@
           <w:noProof/>
           <w:sz w:val="22"/>
           <w:szCs w:val="22"/>
-        </w:rPr>
-      </w:pPr>
-      <w:hyperlink w:anchor="_Toc65699894" w:history="1">
+          <w:lang w:val="en-GB" w:eastAsia="en-GB"/>
+        </w:rPr>
+      </w:pPr>
+      <w:hyperlink w:anchor="_Toc66624200" w:history="1">
         <w:r>
           <w:rPr>
             <w:rStyle w:val="Hyperlink"/>
             <w:noProof/>
           </w:rPr>
-          <w:t>Figure 13: Transaction table</w:t>
+          <w:t>Figure 13: Transactions.txt file</w:t>
         </w:r>
         <w:r>
           <w:rPr>
@@ -5285,7 +5330,7 @@
             <w:noProof/>
             <w:webHidden/>
           </w:rPr>
-          <w:instrText xml:space="preserve"> PAGEREF _Toc65699894 \h </w:instrText>
+          <w:instrText xml:space="preserve"> PAGEREF _Toc66624200 \h </w:instrText>
         </w:r>
         <w:r>
           <w:rPr>
@@ -5327,15 +5372,16 @@
           <w:noProof/>
           <w:sz w:val="22"/>
           <w:szCs w:val="22"/>
-        </w:rPr>
-      </w:pPr>
-      <w:hyperlink w:anchor="_Toc65699895" w:history="1">
+          <w:lang w:val="en-GB" w:eastAsia="en-GB"/>
+        </w:rPr>
+      </w:pPr>
+      <w:hyperlink w:anchor="_Toc66624201" w:history="1">
         <w:r>
           <w:rPr>
             <w:rStyle w:val="Hyperlink"/>
             <w:noProof/>
           </w:rPr>
-          <w:t>Figure 14: User table</w:t>
+          <w:t>Figure 14: AccountUsers.txt file</w:t>
         </w:r>
         <w:r>
           <w:rPr>
@@ -5356,7 +5402,7 @@
             <w:noProof/>
             <w:webHidden/>
           </w:rPr>
-          <w:instrText xml:space="preserve"> PAGEREF _Toc65699895 \h </w:instrText>
+          <w:instrText xml:space="preserve"> PAGEREF _Toc66624201 \h </w:instrText>
         </w:r>
         <w:r>
           <w:rPr>
@@ -5398,9 +5444,10 @@
           <w:noProof/>
           <w:sz w:val="22"/>
           <w:szCs w:val="22"/>
-        </w:rPr>
-      </w:pPr>
-      <w:hyperlink w:anchor="_Toc65699896" w:history="1">
+          <w:lang w:val="en-GB" w:eastAsia="en-GB"/>
+        </w:rPr>
+      </w:pPr>
+      <w:hyperlink w:anchor="_Toc66624202" w:history="1">
         <w:r>
           <w:rPr>
             <w:rStyle w:val="Hyperlink"/>
@@ -5427,7 +5474,7 @@
             <w:noProof/>
             <w:webHidden/>
           </w:rPr>
-          <w:instrText xml:space="preserve"> PAGEREF _Toc65699896 \h </w:instrText>
+          <w:instrText xml:space="preserve"> PAGEREF _Toc66624202 \h </w:instrText>
         </w:r>
         <w:r>
           <w:rPr>
@@ -5447,7 +5494,7 @@
             <w:noProof/>
             <w:webHidden/>
           </w:rPr>
-          <w:t>20</w:t>
+          <w:t>19</w:t>
         </w:r>
         <w:r>
           <w:rPr>
@@ -5469,9 +5516,10 @@
           <w:noProof/>
           <w:sz w:val="22"/>
           <w:szCs w:val="22"/>
-        </w:rPr>
-      </w:pPr>
-      <w:hyperlink w:anchor="_Toc65699897" w:history="1">
+          <w:lang w:val="en-GB" w:eastAsia="en-GB"/>
+        </w:rPr>
+      </w:pPr>
+      <w:hyperlink w:anchor="_Toc66624203" w:history="1">
         <w:r>
           <w:rPr>
             <w:rStyle w:val="Hyperlink"/>
@@ -5498,7 +5546,7 @@
             <w:noProof/>
             <w:webHidden/>
           </w:rPr>
-          <w:instrText xml:space="preserve"> PAGEREF _Toc65699897 \h </w:instrText>
+          <w:instrText xml:space="preserve"> PAGEREF _Toc66624203 \h </w:instrText>
         </w:r>
         <w:r>
           <w:rPr>
@@ -5540,9 +5588,10 @@
           <w:noProof/>
           <w:sz w:val="22"/>
           <w:szCs w:val="22"/>
-        </w:rPr>
-      </w:pPr>
-      <w:hyperlink w:anchor="_Toc65699898" w:history="1">
+          <w:lang w:val="en-GB" w:eastAsia="en-GB"/>
+        </w:rPr>
+      </w:pPr>
+      <w:hyperlink w:anchor="_Toc66624204" w:history="1">
         <w:r>
           <w:rPr>
             <w:rStyle w:val="Hyperlink"/>
@@ -5569,7 +5618,7 @@
             <w:noProof/>
             <w:webHidden/>
           </w:rPr>
-          <w:instrText xml:space="preserve"> PAGEREF _Toc65699898 \h </w:instrText>
+          <w:instrText xml:space="preserve"> PAGEREF _Toc66624204 \h </w:instrText>
         </w:r>
         <w:r>
           <w:rPr>
@@ -5589,7 +5638,7 @@
             <w:noProof/>
             <w:webHidden/>
           </w:rPr>
-          <w:t>21</w:t>
+          <w:t>20</w:t>
         </w:r>
         <w:r>
           <w:rPr>
@@ -5611,9 +5660,10 @@
           <w:noProof/>
           <w:sz w:val="22"/>
           <w:szCs w:val="22"/>
-        </w:rPr>
-      </w:pPr>
-      <w:hyperlink w:anchor="_Toc65699899" w:history="1">
+          <w:lang w:val="en-GB" w:eastAsia="en-GB"/>
+        </w:rPr>
+      </w:pPr>
+      <w:hyperlink w:anchor="_Toc66624205" w:history="1">
         <w:r>
           <w:rPr>
             <w:rStyle w:val="Hyperlink"/>
@@ -5640,7 +5690,7 @@
             <w:noProof/>
             <w:webHidden/>
           </w:rPr>
-          <w:instrText xml:space="preserve"> PAGEREF _Toc65699899 \h </w:instrText>
+          <w:instrText xml:space="preserve"> PAGEREF _Toc66624205 \h </w:instrText>
         </w:r>
         <w:r>
           <w:rPr>
@@ -5660,7 +5710,7 @@
             <w:noProof/>
             <w:webHidden/>
           </w:rPr>
-          <w:t>21</w:t>
+          <w:t>20</w:t>
         </w:r>
         <w:r>
           <w:rPr>
@@ -5682,9 +5732,10 @@
           <w:noProof/>
           <w:sz w:val="22"/>
           <w:szCs w:val="22"/>
-        </w:rPr>
-      </w:pPr>
-      <w:hyperlink w:anchor="_Toc65699900" w:history="1">
+          <w:lang w:val="en-GB" w:eastAsia="en-GB"/>
+        </w:rPr>
+      </w:pPr>
+      <w:hyperlink w:anchor="_Toc66624206" w:history="1">
         <w:r>
           <w:rPr>
             <w:rStyle w:val="Hyperlink"/>
@@ -5711,7 +5762,7 @@
             <w:noProof/>
             <w:webHidden/>
           </w:rPr>
-          <w:instrText xml:space="preserve"> PAGEREF _Toc65699900 \h </w:instrText>
+          <w:instrText xml:space="preserve"> PAGEREF _Toc66624206 \h </w:instrText>
         </w:r>
         <w:r>
           <w:rPr>
@@ -5753,9 +5804,10 @@
           <w:noProof/>
           <w:sz w:val="22"/>
           <w:szCs w:val="22"/>
-        </w:rPr>
-      </w:pPr>
-      <w:hyperlink w:anchor="_Toc65699901" w:history="1">
+          <w:lang w:val="en-GB" w:eastAsia="en-GB"/>
+        </w:rPr>
+      </w:pPr>
+      <w:hyperlink w:anchor="_Toc66624207" w:history="1">
         <w:r>
           <w:rPr>
             <w:rStyle w:val="Hyperlink"/>
@@ -5782,7 +5834,7 @@
             <w:noProof/>
             <w:webHidden/>
           </w:rPr>
-          <w:instrText xml:space="preserve"> PAGEREF _Toc65699901 \h </w:instrText>
+          <w:instrText xml:space="preserve"> PAGEREF _Toc66624207 \h </w:instrText>
         </w:r>
         <w:r>
           <w:rPr>
@@ -5802,7 +5854,7 @@
             <w:noProof/>
             <w:webHidden/>
           </w:rPr>
-          <w:t>22</w:t>
+          <w:t>21</w:t>
         </w:r>
         <w:r>
           <w:rPr>
@@ -5824,9 +5876,10 @@
           <w:noProof/>
           <w:sz w:val="22"/>
           <w:szCs w:val="22"/>
-        </w:rPr>
-      </w:pPr>
-      <w:hyperlink w:anchor="_Toc65699902" w:history="1">
+          <w:lang w:val="en-GB" w:eastAsia="en-GB"/>
+        </w:rPr>
+      </w:pPr>
+      <w:hyperlink w:anchor="_Toc66624208" w:history="1">
         <w:r>
           <w:rPr>
             <w:rStyle w:val="Hyperlink"/>
@@ -5853,7 +5906,7 @@
             <w:noProof/>
             <w:webHidden/>
           </w:rPr>
-          <w:instrText xml:space="preserve"> PAGEREF _Toc65699902 \h </w:instrText>
+          <w:instrText xml:space="preserve"> PAGEREF _Toc66624208 \h </w:instrText>
         </w:r>
         <w:r>
           <w:rPr>
@@ -5873,7 +5926,7 @@
             <w:noProof/>
             <w:webHidden/>
           </w:rPr>
-          <w:t>22</w:t>
+          <w:t>21</w:t>
         </w:r>
         <w:r>
           <w:rPr>
@@ -5895,9 +5948,10 @@
           <w:noProof/>
           <w:sz w:val="22"/>
           <w:szCs w:val="22"/>
-        </w:rPr>
-      </w:pPr>
-      <w:hyperlink w:anchor="_Toc65699903" w:history="1">
+          <w:lang w:val="en-GB" w:eastAsia="en-GB"/>
+        </w:rPr>
+      </w:pPr>
+      <w:hyperlink w:anchor="_Toc66624209" w:history="1">
         <w:r>
           <w:rPr>
             <w:rStyle w:val="Hyperlink"/>
@@ -5924,7 +5978,7 @@
             <w:noProof/>
             <w:webHidden/>
           </w:rPr>
-          <w:instrText xml:space="preserve"> PAGEREF _Toc65699903 \h </w:instrText>
+          <w:instrText xml:space="preserve"> PAGEREF _Toc66624209 \h </w:instrText>
         </w:r>
         <w:r>
           <w:rPr>
@@ -5966,9 +6020,10 @@
           <w:noProof/>
           <w:sz w:val="22"/>
           <w:szCs w:val="22"/>
-        </w:rPr>
-      </w:pPr>
-      <w:hyperlink w:anchor="_Toc65699904" w:history="1">
+          <w:lang w:val="en-GB" w:eastAsia="en-GB"/>
+        </w:rPr>
+      </w:pPr>
+      <w:hyperlink w:anchor="_Toc66624210" w:history="1">
         <w:r>
           <w:rPr>
             <w:rStyle w:val="Hyperlink"/>
@@ -5995,7 +6050,7 @@
             <w:noProof/>
             <w:webHidden/>
           </w:rPr>
-          <w:instrText xml:space="preserve"> PAGEREF _Toc65699904 \h </w:instrText>
+          <w:instrText xml:space="preserve"> PAGEREF _Toc66624210 \h </w:instrText>
         </w:r>
         <w:r>
           <w:rPr>
@@ -6015,7 +6070,7 @@
             <w:noProof/>
             <w:webHidden/>
           </w:rPr>
-          <w:t>23</w:t>
+          <w:t>22</w:t>
         </w:r>
         <w:r>
           <w:rPr>
@@ -6037,9 +6092,10 @@
           <w:noProof/>
           <w:sz w:val="22"/>
           <w:szCs w:val="22"/>
-        </w:rPr>
-      </w:pPr>
-      <w:hyperlink w:anchor="_Toc65699905" w:history="1">
+          <w:lang w:val="en-GB" w:eastAsia="en-GB"/>
+        </w:rPr>
+      </w:pPr>
+      <w:hyperlink w:anchor="_Toc66624211" w:history="1">
         <w:r>
           <w:rPr>
             <w:rStyle w:val="Hyperlink"/>
@@ -6066,7 +6122,7 @@
             <w:noProof/>
             <w:webHidden/>
           </w:rPr>
-          <w:instrText xml:space="preserve"> PAGEREF _Toc65699905 \h </w:instrText>
+          <w:instrText xml:space="preserve"> PAGEREF _Toc66624211 \h </w:instrText>
         </w:r>
         <w:r>
           <w:rPr>
@@ -6108,9 +6164,10 @@
           <w:noProof/>
           <w:sz w:val="22"/>
           <w:szCs w:val="22"/>
-        </w:rPr>
-      </w:pPr>
-      <w:hyperlink w:anchor="_Toc65699906" w:history="1">
+          <w:lang w:val="en-GB" w:eastAsia="en-GB"/>
+        </w:rPr>
+      </w:pPr>
+      <w:hyperlink w:anchor="_Toc66624212" w:history="1">
         <w:r>
           <w:rPr>
             <w:rStyle w:val="Hyperlink"/>
@@ -6137,7 +6194,7 @@
             <w:noProof/>
             <w:webHidden/>
           </w:rPr>
-          <w:instrText xml:space="preserve"> PAGEREF _Toc65699906 \h </w:instrText>
+          <w:instrText xml:space="preserve"> PAGEREF _Toc66624212 \h </w:instrText>
         </w:r>
         <w:r>
           <w:rPr>
@@ -6157,7 +6214,7 @@
             <w:noProof/>
             <w:webHidden/>
           </w:rPr>
-          <w:t>24</w:t>
+          <w:t>23</w:t>
         </w:r>
         <w:r>
           <w:rPr>
@@ -6179,9 +6236,10 @@
           <w:noProof/>
           <w:sz w:val="22"/>
           <w:szCs w:val="22"/>
-        </w:rPr>
-      </w:pPr>
-      <w:hyperlink w:anchor="_Toc65699907" w:history="1">
+          <w:lang w:val="en-GB" w:eastAsia="en-GB"/>
+        </w:rPr>
+      </w:pPr>
+      <w:hyperlink w:anchor="_Toc66624213" w:history="1">
         <w:r>
           <w:rPr>
             <w:rStyle w:val="Hyperlink"/>
@@ -6208,7 +6266,7 @@
             <w:noProof/>
             <w:webHidden/>
           </w:rPr>
-          <w:instrText xml:space="preserve"> PAGEREF _Toc65699907 \h </w:instrText>
+          <w:instrText xml:space="preserve"> PAGEREF _Toc66624213 \h </w:instrText>
         </w:r>
         <w:r>
           <w:rPr>
@@ -6228,7 +6286,7 @@
             <w:noProof/>
             <w:webHidden/>
           </w:rPr>
-          <w:t>24</w:t>
+          <w:t>23</w:t>
         </w:r>
         <w:r>
           <w:rPr>
@@ -6250,9 +6308,10 @@
           <w:noProof/>
           <w:sz w:val="22"/>
           <w:szCs w:val="22"/>
-        </w:rPr>
-      </w:pPr>
-      <w:hyperlink w:anchor="_Toc65699908" w:history="1">
+          <w:lang w:val="en-GB" w:eastAsia="en-GB"/>
+        </w:rPr>
+      </w:pPr>
+      <w:hyperlink w:anchor="_Toc66624214" w:history="1">
         <w:r>
           <w:rPr>
             <w:rStyle w:val="Hyperlink"/>
@@ -6279,7 +6338,7 @@
             <w:noProof/>
             <w:webHidden/>
           </w:rPr>
-          <w:instrText xml:space="preserve"> PAGEREF _Toc65699908 \h </w:instrText>
+          <w:instrText xml:space="preserve"> PAGEREF _Toc66624214 \h </w:instrText>
         </w:r>
         <w:r>
           <w:rPr>
@@ -6321,9 +6380,10 @@
           <w:noProof/>
           <w:sz w:val="22"/>
           <w:szCs w:val="22"/>
-        </w:rPr>
-      </w:pPr>
-      <w:hyperlink w:anchor="_Toc65699909" w:history="1">
+          <w:lang w:val="en-GB" w:eastAsia="en-GB"/>
+        </w:rPr>
+      </w:pPr>
+      <w:hyperlink w:anchor="_Toc66624215" w:history="1">
         <w:r>
           <w:rPr>
             <w:rStyle w:val="Hyperlink"/>
@@ -6350,7 +6410,7 @@
             <w:noProof/>
             <w:webHidden/>
           </w:rPr>
-          <w:instrText xml:space="preserve"> PAGEREF _Toc65699909 \h </w:instrText>
+          <w:instrText xml:space="preserve"> PAGEREF _Toc66624215 \h </w:instrText>
         </w:r>
         <w:r>
           <w:rPr>
@@ -6370,7 +6430,7 @@
             <w:noProof/>
             <w:webHidden/>
           </w:rPr>
-          <w:t>25</w:t>
+          <w:t>24</w:t>
         </w:r>
         <w:r>
           <w:rPr>
@@ -6392,9 +6452,10 @@
           <w:noProof/>
           <w:sz w:val="22"/>
           <w:szCs w:val="22"/>
-        </w:rPr>
-      </w:pPr>
-      <w:hyperlink w:anchor="_Toc65699910" w:history="1">
+          <w:lang w:val="en-GB" w:eastAsia="en-GB"/>
+        </w:rPr>
+      </w:pPr>
+      <w:hyperlink w:anchor="_Toc66624216" w:history="1">
         <w:r>
           <w:rPr>
             <w:rStyle w:val="Hyperlink"/>
@@ -6421,7 +6482,7 @@
             <w:noProof/>
             <w:webHidden/>
           </w:rPr>
-          <w:instrText xml:space="preserve"> PAGEREF _Toc65699910 \h </w:instrText>
+          <w:instrText xml:space="preserve"> PAGEREF _Toc66624216 \h </w:instrText>
         </w:r>
         <w:r>
           <w:rPr>
@@ -6463,9 +6524,10 @@
           <w:noProof/>
           <w:sz w:val="22"/>
           <w:szCs w:val="22"/>
-        </w:rPr>
-      </w:pPr>
-      <w:hyperlink w:anchor="_Toc65699911" w:history="1">
+          <w:lang w:val="en-GB" w:eastAsia="en-GB"/>
+        </w:rPr>
+      </w:pPr>
+      <w:hyperlink w:anchor="_Toc66624217" w:history="1">
         <w:r>
           <w:rPr>
             <w:rStyle w:val="Hyperlink"/>
@@ -6492,7 +6554,7 @@
             <w:noProof/>
             <w:webHidden/>
           </w:rPr>
-          <w:instrText xml:space="preserve"> PAGEREF _Toc65699911 \h </w:instrText>
+          <w:instrText xml:space="preserve"> PAGEREF _Toc66624217 \h </w:instrText>
         </w:r>
         <w:r>
           <w:rPr>
@@ -6512,7 +6574,7 @@
             <w:noProof/>
             <w:webHidden/>
           </w:rPr>
-          <w:t>26</w:t>
+          <w:t>25</w:t>
         </w:r>
         <w:r>
           <w:rPr>
@@ -6544,7 +6606,7 @@
       <w:pPr>
         <w:pStyle w:val="Heading1"/>
       </w:pPr>
-      <w:bookmarkStart w:id="0" w:name="_Toc65699850"/>
+      <w:bookmarkStart w:id="0" w:name="_Toc66624218"/>
       <w:r>
         <w:lastRenderedPageBreak/>
         <w:t>Task 1</w:t>
@@ -6560,7 +6622,7 @@
       <w:pPr>
         <w:pStyle w:val="Heading2"/>
       </w:pPr>
-      <w:bookmarkStart w:id="1" w:name="_Toc65699851"/>
+      <w:bookmarkStart w:id="1" w:name="_Toc66624219"/>
       <w:r>
         <w:t>System Design</w:t>
       </w:r>
@@ -6658,7 +6720,7 @@
       <w:pPr>
         <w:pStyle w:val="Heading2"/>
       </w:pPr>
-      <w:bookmarkStart w:id="2" w:name="_Toc65699852"/>
+      <w:bookmarkStart w:id="2" w:name="_Toc66624220"/>
       <w:r>
         <w:t>Use</w:t>
       </w:r>
@@ -6694,21 +6756,7 @@
         <w:rPr>
           <w:sz w:val="23"/>
         </w:rPr>
-        <w:t xml:space="preserve"> functionality. This view is mainly supported by the Use Case Diagrams, </w:t>
-      </w:r>
-      <w:proofErr w:type="gramStart"/>
-      <w:r>
-        <w:rPr>
-          <w:sz w:val="23"/>
-        </w:rPr>
-        <w:t>in order to</w:t>
-      </w:r>
-      <w:proofErr w:type="gramEnd"/>
-      <w:r>
-        <w:rPr>
-          <w:sz w:val="23"/>
-        </w:rPr>
-        <w:t xml:space="preserve"> give a better understanding of the system and to define the specific users of the system. This is very important since the next phase of the SDLC is the system designing</w:t>
+        <w:t xml:space="preserve"> functionality. This view is mainly supported by the Use Case Diagrams, in order to give a better understanding of the system and to define the specific users of the system. This is very important since the next phase of the SDLC is the system designing</w:t>
       </w:r>
       <w:r>
         <w:rPr>
@@ -6724,7 +6772,6 @@
           <w:id w:val="261807758"/>
           <w:citation/>
         </w:sdtPr>
-        <w:sdtEndPr/>
         <w:sdtContent>
           <w:r>
             <w:rPr>
@@ -6851,21 +6898,7 @@
         <w:rPr>
           <w:sz w:val="23"/>
         </w:rPr>
-        <w:t xml:space="preserve">Use Case diagrams are consisted of several use cases and the actors of the system. Here the use cases are the different tasks the users will do </w:t>
-      </w:r>
-      <w:proofErr w:type="gramStart"/>
-      <w:r>
-        <w:rPr>
-          <w:sz w:val="23"/>
-        </w:rPr>
-        <w:t>in order to</w:t>
-      </w:r>
-      <w:proofErr w:type="gramEnd"/>
-      <w:r>
-        <w:rPr>
-          <w:sz w:val="23"/>
-        </w:rPr>
-        <w:t xml:space="preserve"> interact with the system. Actors are the users who interact with the system. </w:t>
+        <w:t xml:space="preserve">Use Case diagrams are consisted of several use cases and the actors of the system. Here the use cases are the different tasks the users will do in order to interact with the system. Actors are the users who interact with the system. </w:t>
       </w:r>
     </w:p>
     <w:p/>
@@ -6934,31 +6967,18 @@
         <w:pStyle w:val="Caption"/>
         <w:jc w:val="center"/>
       </w:pPr>
-      <w:bookmarkStart w:id="3" w:name="_Toc65699882"/>
+      <w:bookmarkStart w:id="3" w:name="_Toc66624188"/>
       <w:r>
         <w:t xml:space="preserve">Figure </w:t>
       </w:r>
-      <w:r>
-        <w:fldChar w:fldCharType="begin"/>
-      </w:r>
-      <w:r>
-        <w:instrText xml:space="preserve"> SEQ Figure \* ARABIC </w:instrText>
-      </w:r>
-      <w:r>
-        <w:fldChar w:fldCharType="separate"/>
-      </w:r>
-      <w:r>
-        <w:rPr>
-          <w:noProof/>
-        </w:rPr>
-        <w:t>1</w:t>
-      </w:r>
-      <w:r>
-        <w:rPr>
-          <w:noProof/>
-        </w:rPr>
-        <w:fldChar w:fldCharType="end"/>
-      </w:r>
+      <w:fldSimple w:instr=" SEQ Figure \* ARABIC ">
+        <w:r>
+          <w:rPr>
+            <w:noProof/>
+          </w:rPr>
+          <w:t>1</w:t>
+        </w:r>
+      </w:fldSimple>
       <w:r>
         <w:t>: Use case diagram</w:t>
       </w:r>
@@ -6971,7 +6991,7 @@
       <w:pPr>
         <w:pStyle w:val="Heading3"/>
       </w:pPr>
-      <w:bookmarkStart w:id="4" w:name="_Toc65699853"/>
+      <w:bookmarkStart w:id="4" w:name="_Toc66624221"/>
       <w:r>
         <w:t>Use Case Description</w:t>
       </w:r>
@@ -7083,15 +7103,7 @@
         </w:rPr>
       </w:pPr>
       <w:r>
-        <w:t xml:space="preserve">Post-conditions: Both manager and the cashier should be able to update account information. However, only manager </w:t>
-      </w:r>
-      <w:proofErr w:type="gramStart"/>
-      <w:r>
-        <w:t>is able to</w:t>
-      </w:r>
-      <w:proofErr w:type="gramEnd"/>
-      <w:r>
-        <w:t xml:space="preserve"> delete an account.</w:t>
+        <w:t>Post-conditions: Both manager and the cashier should be able to update account information. However, only manager is able to delete an account.</w:t>
       </w:r>
     </w:p>
     <w:p>
@@ -7494,15 +7506,7 @@
         </w:numPr>
       </w:pPr>
       <w:r>
-        <w:t xml:space="preserve">Only manager can create, </w:t>
-      </w:r>
-      <w:proofErr w:type="gramStart"/>
-      <w:r>
-        <w:t>update</w:t>
-      </w:r>
-      <w:proofErr w:type="gramEnd"/>
-      <w:r>
-        <w:t xml:space="preserve"> and delete bank accounts. Cashiers can update the ban account information of an account.</w:t>
+        <w:t>Only manager can create, update and delete bank accounts. Cashiers can update the ban account information of an account.</w:t>
       </w:r>
     </w:p>
     <w:p>
@@ -7571,31 +7575,18 @@
         <w:ind w:left="360"/>
         <w:jc w:val="center"/>
       </w:pPr>
-      <w:bookmarkStart w:id="5" w:name="_Toc65699883"/>
+      <w:bookmarkStart w:id="5" w:name="_Toc66624189"/>
       <w:r>
         <w:t xml:space="preserve">Figure </w:t>
       </w:r>
-      <w:r>
-        <w:fldChar w:fldCharType="begin"/>
-      </w:r>
-      <w:r>
-        <w:instrText xml:space="preserve"> SEQ Figure \* ARABIC </w:instrText>
-      </w:r>
-      <w:r>
-        <w:fldChar w:fldCharType="separate"/>
-      </w:r>
-      <w:r>
-        <w:rPr>
-          <w:noProof/>
-        </w:rPr>
-        <w:t>2</w:t>
-      </w:r>
-      <w:r>
-        <w:rPr>
-          <w:noProof/>
-        </w:rPr>
-        <w:fldChar w:fldCharType="end"/>
-      </w:r>
+      <w:fldSimple w:instr=" SEQ Figure \* ARABIC ">
+        <w:r>
+          <w:rPr>
+            <w:noProof/>
+          </w:rPr>
+          <w:t>2</w:t>
+        </w:r>
+      </w:fldSimple>
       <w:r>
         <w:t>: Cashier accounts creation</w:t>
       </w:r>
@@ -7605,7 +7596,7 @@
       <w:pPr>
         <w:pStyle w:val="Heading3"/>
       </w:pPr>
-      <w:bookmarkStart w:id="6" w:name="_Toc65699854"/>
+      <w:bookmarkStart w:id="6" w:name="_Toc66624222"/>
       <w:r>
         <w:t>Use Case Description</w:t>
       </w:r>
@@ -7710,23 +7701,7 @@
           <w:color w:val="000000"/>
           <w:szCs w:val="20"/>
         </w:rPr>
-        <w:t xml:space="preserve">cashier account should be created first </w:t>
-      </w:r>
-      <w:proofErr w:type="gramStart"/>
-      <w:r>
-        <w:rPr>
-          <w:color w:val="000000"/>
-          <w:szCs w:val="20"/>
-        </w:rPr>
-        <w:t>in order to</w:t>
-      </w:r>
-      <w:proofErr w:type="gramEnd"/>
-      <w:r>
-        <w:rPr>
-          <w:color w:val="000000"/>
-          <w:szCs w:val="20"/>
-        </w:rPr>
-        <w:t xml:space="preserve"> get successful results</w:t>
+        <w:t>cashier account should be created first in order to get successful results</w:t>
       </w:r>
       <w:r>
         <w:rPr>
@@ -7831,23 +7806,7 @@
           <w:color w:val="000000"/>
           <w:szCs w:val="20"/>
         </w:rPr>
-        <w:t xml:space="preserve"> accounts </w:t>
-      </w:r>
-      <w:proofErr w:type="gramStart"/>
-      <w:r>
-        <w:rPr>
-          <w:color w:val="000000"/>
-          <w:szCs w:val="20"/>
-        </w:rPr>
-        <w:t>in order to</w:t>
-      </w:r>
-      <w:proofErr w:type="gramEnd"/>
-      <w:r>
-        <w:rPr>
-          <w:color w:val="000000"/>
-          <w:szCs w:val="20"/>
-        </w:rPr>
-        <w:t xml:space="preserve"> get successful results.</w:t>
+        <w:t xml:space="preserve"> accounts in order to get successful results.</w:t>
       </w:r>
     </w:p>
     <w:p>
@@ -7968,7 +7927,7 @@
       <w:pPr>
         <w:pStyle w:val="Heading2"/>
       </w:pPr>
-      <w:bookmarkStart w:id="7" w:name="_Toc65699855"/>
+      <w:bookmarkStart w:id="7" w:name="_Toc66624223"/>
       <w:r>
         <w:t>Class Diagram</w:t>
       </w:r>
@@ -8025,7 +7984,6 @@
           <w:id w:val="1161808765"/>
           <w:citation/>
         </w:sdtPr>
-        <w:sdtEndPr/>
         <w:sdtContent>
           <w:r>
             <w:fldChar w:fldCharType="begin"/>
@@ -8067,127 +8025,27 @@
       <w:r>
         <w:t xml:space="preserve"> </w:t>
       </w:r>
-      <w:proofErr w:type="spellStart"/>
-      <w:r>
-        <w:t>CommonAccount</w:t>
-      </w:r>
-      <w:proofErr w:type="spellEnd"/>
-      <w:r>
-        <w:t xml:space="preserve"> class is created to implement common methods. </w:t>
-      </w:r>
-      <w:proofErr w:type="spellStart"/>
-      <w:r>
-        <w:t>AccountDAO</w:t>
-      </w:r>
-      <w:proofErr w:type="spellEnd"/>
-      <w:r>
-        <w:t xml:space="preserve"> class is created to handle creating, updating, </w:t>
-      </w:r>
-      <w:proofErr w:type="gramStart"/>
-      <w:r>
-        <w:t>reading</w:t>
-      </w:r>
-      <w:proofErr w:type="gramEnd"/>
-      <w:r>
-        <w:t xml:space="preserve"> and deleting accounts.  </w:t>
-      </w:r>
-      <w:proofErr w:type="spellStart"/>
-      <w:r>
-        <w:t>AccountDAO</w:t>
-      </w:r>
-      <w:proofErr w:type="spellEnd"/>
-      <w:r>
-        <w:t xml:space="preserve"> </w:t>
+      <w:r>
+        <w:t xml:space="preserve">CommonAccount class is created to implement common methods. </w:t>
+      </w:r>
+      <w:r>
+        <w:t xml:space="preserve">AccountDAO class is created to handle creating, updating, reading and deleting accounts.  AccountDAO </w:t>
       </w:r>
       <w:r>
         <w:t>is associated with</w:t>
       </w:r>
       <w:r>
-        <w:t xml:space="preserve"> </w:t>
-      </w:r>
-      <w:proofErr w:type="spellStart"/>
-      <w:r>
-        <w:t>FixedAccount</w:t>
-      </w:r>
-      <w:proofErr w:type="spellEnd"/>
-      <w:r>
-        <w:t xml:space="preserve">, </w:t>
-      </w:r>
-      <w:proofErr w:type="spellStart"/>
-      <w:r>
-        <w:t>SavingsAccount</w:t>
-      </w:r>
-      <w:proofErr w:type="spellEnd"/>
-      <w:r>
-        <w:t xml:space="preserve"> as well as </w:t>
-      </w:r>
-      <w:proofErr w:type="spellStart"/>
-      <w:r>
-        <w:t>CommonAccount</w:t>
-      </w:r>
-      <w:proofErr w:type="spellEnd"/>
-      <w:r>
-        <w:t xml:space="preserve"> classes.</w:t>
-      </w:r>
-    </w:p>
-    <w:p>
-      <w:proofErr w:type="spellStart"/>
-      <w:r>
-        <w:t>TransactionDAO</w:t>
-      </w:r>
-      <w:proofErr w:type="spellEnd"/>
-      <w:r>
-        <w:t xml:space="preserve"> class is created to handle creating, updating, </w:t>
-      </w:r>
-      <w:proofErr w:type="gramStart"/>
-      <w:r>
-        <w:t>reading</w:t>
-      </w:r>
-      <w:proofErr w:type="gramEnd"/>
-      <w:r>
-        <w:t xml:space="preserve"> and deleting transactions. </w:t>
-      </w:r>
-      <w:proofErr w:type="spellStart"/>
-      <w:r>
-        <w:t>TransactionDAO</w:t>
-      </w:r>
-      <w:proofErr w:type="spellEnd"/>
-      <w:r>
-        <w:t xml:space="preserve"> is associated with Transaction class as well as </w:t>
-      </w:r>
-      <w:proofErr w:type="spellStart"/>
-      <w:r>
-        <w:t>CommonAccount</w:t>
-      </w:r>
-      <w:proofErr w:type="spellEnd"/>
-      <w:r>
-        <w:t xml:space="preserve"> classes.</w:t>
-      </w:r>
-    </w:p>
-    <w:p>
-      <w:proofErr w:type="spellStart"/>
-      <w:r>
-        <w:t>UserDAO</w:t>
-      </w:r>
-      <w:proofErr w:type="spellEnd"/>
-      <w:r>
-        <w:t xml:space="preserve"> class is created to handle creating, updating, </w:t>
-      </w:r>
-      <w:proofErr w:type="gramStart"/>
-      <w:r>
-        <w:t>reading</w:t>
-      </w:r>
-      <w:proofErr w:type="gramEnd"/>
-      <w:r>
-        <w:t xml:space="preserve"> and deleting cashier accounts. </w:t>
-      </w:r>
-      <w:proofErr w:type="spellStart"/>
-      <w:r>
-        <w:t>UserDAO</w:t>
-      </w:r>
-      <w:proofErr w:type="spellEnd"/>
-      <w:r>
-        <w:t xml:space="preserve"> is associated with User class.</w:t>
+        <w:t xml:space="preserve"> FixedAccount, SavingsAccount as well as CommonAccount classes.</w:t>
+      </w:r>
+    </w:p>
+    <w:p>
+      <w:r>
+        <w:t>TransactionDAO class is created to handle creating, updating, reading and deleting transactions. TransactionDAO is associated with Transaction class as well as CommonAccount classes.</w:t>
+      </w:r>
+    </w:p>
+    <w:p>
+      <w:r>
+        <w:t>UserDAO class is created to handle creating, updating, reading and deleting cashier accounts. UserDAO is associated with User class.</w:t>
       </w:r>
     </w:p>
     <w:p/>
@@ -8245,31 +8103,18 @@
         <w:pStyle w:val="Caption"/>
         <w:jc w:val="center"/>
       </w:pPr>
-      <w:bookmarkStart w:id="8" w:name="_Toc65699884"/>
+      <w:bookmarkStart w:id="8" w:name="_Toc66624190"/>
       <w:r>
         <w:t xml:space="preserve">Figure </w:t>
       </w:r>
-      <w:r>
-        <w:fldChar w:fldCharType="begin"/>
-      </w:r>
-      <w:r>
-        <w:instrText xml:space="preserve"> SEQ Figure \* ARABIC </w:instrText>
-      </w:r>
-      <w:r>
-        <w:fldChar w:fldCharType="separate"/>
-      </w:r>
-      <w:r>
-        <w:rPr>
-          <w:noProof/>
-        </w:rPr>
-        <w:t>3</w:t>
-      </w:r>
-      <w:r>
-        <w:rPr>
-          <w:noProof/>
-        </w:rPr>
-        <w:fldChar w:fldCharType="end"/>
-      </w:r>
+      <w:fldSimple w:instr=" SEQ Figure \* ARABIC ">
+        <w:r>
+          <w:rPr>
+            <w:noProof/>
+          </w:rPr>
+          <w:t>3</w:t>
+        </w:r>
+      </w:fldSimple>
       <w:r>
         <w:t>: Class</w:t>
       </w:r>
@@ -8351,31 +8196,18 @@
         <w:pStyle w:val="Caption"/>
         <w:jc w:val="center"/>
       </w:pPr>
-      <w:bookmarkStart w:id="9" w:name="_Toc65699885"/>
+      <w:bookmarkStart w:id="9" w:name="_Toc66624191"/>
       <w:r>
         <w:t xml:space="preserve">Figure </w:t>
       </w:r>
-      <w:r>
-        <w:fldChar w:fldCharType="begin"/>
-      </w:r>
-      <w:r>
-        <w:instrText xml:space="preserve"> SEQ Figure \* ARABIC </w:instrText>
-      </w:r>
-      <w:r>
-        <w:fldChar w:fldCharType="separate"/>
-      </w:r>
-      <w:r>
-        <w:rPr>
-          <w:noProof/>
-        </w:rPr>
-        <w:t>4</w:t>
-      </w:r>
-      <w:r>
-        <w:rPr>
-          <w:noProof/>
-        </w:rPr>
-        <w:fldChar w:fldCharType="end"/>
-      </w:r>
+      <w:fldSimple w:instr=" SEQ Figure \* ARABIC ">
+        <w:r>
+          <w:rPr>
+            <w:noProof/>
+          </w:rPr>
+          <w:t>4</w:t>
+        </w:r>
+      </w:fldSimple>
       <w:r>
         <w:t>: Class diagram: account management</w:t>
       </w:r>
@@ -8396,7 +8228,7 @@
           <w:rStyle w:val="Heading2Char"/>
         </w:rPr>
       </w:pPr>
-      <w:bookmarkStart w:id="10" w:name="_Toc65699856"/>
+      <w:bookmarkStart w:id="10" w:name="_Toc66624224"/>
       <w:r>
         <w:rPr>
           <w:rStyle w:val="Heading2Char"/>
@@ -8412,15 +8244,7 @@
         <w:ind w:right="54"/>
       </w:pPr>
       <w:r>
-        <w:t xml:space="preserve">Sequence Diagrams show how the System interacts with the actors in a use case functionality. Each actor is represented with a horizontal </w:t>
-      </w:r>
-      <w:proofErr w:type="gramStart"/>
-      <w:r>
-        <w:t>life line</w:t>
-      </w:r>
-      <w:proofErr w:type="gramEnd"/>
-      <w:r>
-        <w:t xml:space="preserve"> and the data transactions are drawn from one life line to another or within one life line. </w:t>
+        <w:t xml:space="preserve">Sequence Diagrams show how the System interacts with the actors in a use case functionality. Each actor is represented with a horizontal life line and the data transactions are drawn from one life line to another or within one life line. </w:t>
       </w:r>
       <w:r>
         <w:t>Following Sequence diagrams describe some of the main use cases which are a bit difficult to understand with only having Use case descriptions</w:t>
@@ -8433,7 +8257,6 @@
           <w:id w:val="1960754803"/>
           <w:citation/>
         </w:sdtPr>
-        <w:sdtEndPr/>
         <w:sdtContent>
           <w:r>
             <w:fldChar w:fldCharType="begin"/>
@@ -8526,58 +8349,29 @@
         <w:pStyle w:val="Caption"/>
         <w:jc w:val="center"/>
       </w:pPr>
-      <w:bookmarkStart w:id="11" w:name="_Toc65699886"/>
+      <w:bookmarkStart w:id="11" w:name="_Toc66624192"/>
       <w:r>
         <w:t xml:space="preserve">Figure </w:t>
       </w:r>
-      <w:r>
-        <w:fldChar w:fldCharType="begin"/>
-      </w:r>
-      <w:r>
-        <w:instrText xml:space="preserve"> SEQ Figure \* ARABIC </w:instrText>
-      </w:r>
-      <w:r>
-        <w:fldChar w:fldCharType="separate"/>
-      </w:r>
-      <w:r>
-        <w:rPr>
-          <w:noProof/>
-        </w:rPr>
-        <w:t>5</w:t>
-      </w:r>
-      <w:r>
-        <w:rPr>
-          <w:noProof/>
-        </w:rPr>
-        <w:fldChar w:fldCharType="end"/>
-      </w:r>
+      <w:fldSimple w:instr=" SEQ Figure \* ARABIC ">
+        <w:r>
+          <w:rPr>
+            <w:noProof/>
+          </w:rPr>
+          <w:t>5</w:t>
+        </w:r>
+      </w:fldSimple>
       <w:r>
         <w:t>: Sequence diagram</w:t>
       </w:r>
       <w:r>
-        <w:t xml:space="preserve"> bank account creation, modification, </w:t>
-      </w:r>
-      <w:proofErr w:type="gramStart"/>
-      <w:r>
-        <w:t>deletion</w:t>
-      </w:r>
-      <w:proofErr w:type="gramEnd"/>
-      <w:r>
-        <w:t xml:space="preserve"> and search</w:t>
+        <w:t xml:space="preserve"> bank account creation, modification, deletion and search</w:t>
       </w:r>
       <w:bookmarkEnd w:id="11"/>
     </w:p>
     <w:p>
       <w:r>
-        <w:t xml:space="preserve">This sequence diagram depicts what functions are invoked when creating, modifying, </w:t>
-      </w:r>
-      <w:proofErr w:type="gramStart"/>
-      <w:r>
-        <w:t>deleting</w:t>
-      </w:r>
-      <w:proofErr w:type="gramEnd"/>
-      <w:r>
-        <w:t xml:space="preserve"> and searching for a specific bank account.</w:t>
+        <w:t>This sequence diagram depicts what functions are invoked when creating, modifying, deleting and searching for a specific bank account.</w:t>
       </w:r>
     </w:p>
     <w:p>
@@ -8647,34 +8441,18 @@
         <w:pStyle w:val="Caption"/>
         <w:jc w:val="center"/>
       </w:pPr>
-      <w:bookmarkStart w:id="12" w:name="_Toc65699887"/>
+      <w:bookmarkStart w:id="12" w:name="_Toc66624193"/>
       <w:r>
         <w:t xml:space="preserve">Figure </w:t>
       </w:r>
-      <w:r>
-        <w:fldChar w:fldCharType="begin"/>
-      </w:r>
-      <w:r>
-        <w:instrText xml:space="preserve"> SEQ Figur</w:instrText>
-      </w:r>
-      <w:r>
-        <w:instrText xml:space="preserve">e \* ARABIC </w:instrText>
-      </w:r>
-      <w:r>
-        <w:fldChar w:fldCharType="separate"/>
-      </w:r>
-      <w:r>
-        <w:rPr>
-          <w:noProof/>
-        </w:rPr>
-        <w:t>6</w:t>
-      </w:r>
-      <w:r>
-        <w:rPr>
-          <w:noProof/>
-        </w:rPr>
-        <w:fldChar w:fldCharType="end"/>
-      </w:r>
+      <w:fldSimple w:instr=" SEQ Figure \* ARABIC ">
+        <w:r>
+          <w:rPr>
+            <w:noProof/>
+          </w:rPr>
+          <w:t>6</w:t>
+        </w:r>
+      </w:fldSimple>
       <w:r>
         <w:t>: Sequence diagram account transactions</w:t>
       </w:r>
@@ -8689,15 +8467,7 @@
         <w:t>sequence</w:t>
       </w:r>
       <w:r>
-        <w:t xml:space="preserve"> diagram depicts what functions are invoked when selecting transactions, making </w:t>
-      </w:r>
-      <w:proofErr w:type="gramStart"/>
-      <w:r>
-        <w:t>deposits</w:t>
-      </w:r>
-      <w:proofErr w:type="gramEnd"/>
-      <w:r>
-        <w:t xml:space="preserve"> and making withdrawals.</w:t>
+        <w:t xml:space="preserve"> diagram depicts what functions are invoked when selecting transactions, making deposits and making withdrawals.</w:t>
       </w:r>
     </w:p>
     <w:p>
@@ -8715,7 +8485,7 @@
       <w:pPr>
         <w:pStyle w:val="Heading2"/>
       </w:pPr>
-      <w:bookmarkStart w:id="13" w:name="_Toc65699857"/>
+      <w:bookmarkStart w:id="13" w:name="_Toc66624225"/>
       <w:r>
         <w:t>Assumptions</w:t>
       </w:r>
@@ -8808,7 +8578,7 @@
       <w:pPr>
         <w:pStyle w:val="Heading1"/>
       </w:pPr>
-      <w:bookmarkStart w:id="14" w:name="_Toc65699858"/>
+      <w:bookmarkStart w:id="14" w:name="_Toc66624226"/>
       <w:r>
         <w:lastRenderedPageBreak/>
         <w:t>Task 2</w:t>
@@ -8832,7 +8602,7 @@
       <w:pPr>
         <w:pStyle w:val="Heading2"/>
       </w:pPr>
-      <w:bookmarkStart w:id="15" w:name="_Toc65699859"/>
+      <w:bookmarkStart w:id="15" w:name="_Toc66624227"/>
       <w:r>
         <w:t>System Design and Analysis</w:t>
       </w:r>
@@ -8862,7 +8632,6 @@
           <w:id w:val="-1254581468"/>
           <w:citation/>
         </w:sdtPr>
-        <w:sdtEndPr/>
         <w:sdtContent>
           <w:r>
             <w:fldChar w:fldCharType="begin"/>
@@ -8900,7 +8669,7 @@
       <w:pPr>
         <w:pStyle w:val="Heading2"/>
       </w:pPr>
-      <w:bookmarkStart w:id="16" w:name="_Toc65699860"/>
+      <w:bookmarkStart w:id="16" w:name="_Toc66624228"/>
       <w:r>
         <w:t xml:space="preserve">Use of </w:t>
       </w:r>
@@ -8918,7 +8687,7 @@
       <w:pPr>
         <w:pStyle w:val="Heading3"/>
       </w:pPr>
-      <w:bookmarkStart w:id="17" w:name="_Toc65699861"/>
+      <w:bookmarkStart w:id="17" w:name="_Toc66624229"/>
       <w:r>
         <w:t>Classes and Objects</w:t>
       </w:r>
@@ -8945,7 +8714,6 @@
           <w:id w:val="-193086526"/>
           <w:citation/>
         </w:sdtPr>
-        <w:sdtEndPr/>
         <w:sdtContent>
           <w:r>
             <w:fldChar w:fldCharType="begin"/>
@@ -8982,29 +8750,8 @@
       <w:r>
         <w:t xml:space="preserve"> and methods, such </w:t>
       </w:r>
-      <w:proofErr w:type="spellStart"/>
-      <w:r>
-        <w:t>createAccount</w:t>
-      </w:r>
-      <w:proofErr w:type="spellEnd"/>
-      <w:r>
-        <w:t xml:space="preserve">, </w:t>
-      </w:r>
-      <w:proofErr w:type="spellStart"/>
-      <w:r>
-        <w:t>modifyAccount</w:t>
-      </w:r>
-      <w:proofErr w:type="spellEnd"/>
-      <w:r>
-        <w:t xml:space="preserve">, </w:t>
-      </w:r>
-      <w:proofErr w:type="spellStart"/>
-      <w:r>
-        <w:t>deleteAccount</w:t>
-      </w:r>
-      <w:proofErr w:type="spellEnd"/>
-      <w:r>
-        <w:t xml:space="preserve"> etc.</w:t>
+      <w:r>
+        <w:t>createAccount, modifyAccount, deleteAccount etc.</w:t>
       </w:r>
     </w:p>
     <w:p>
@@ -9038,11 +8785,9 @@
           <w:numId w:val="8"/>
         </w:numPr>
       </w:pPr>
-      <w:proofErr w:type="spellStart"/>
       <w:r>
         <w:t>FixedAccount</w:t>
       </w:r>
-      <w:proofErr w:type="spellEnd"/>
     </w:p>
     <w:p>
       <w:pPr>
@@ -9052,11 +8797,9 @@
           <w:numId w:val="8"/>
         </w:numPr>
       </w:pPr>
-      <w:proofErr w:type="spellStart"/>
       <w:r>
         <w:t>SavingsAccount</w:t>
       </w:r>
-      <w:proofErr w:type="spellEnd"/>
     </w:p>
     <w:p>
       <w:pPr>
@@ -9066,11 +8809,9 @@
           <w:numId w:val="8"/>
         </w:numPr>
       </w:pPr>
-      <w:proofErr w:type="spellStart"/>
       <w:r>
         <w:t>CommonAccount</w:t>
       </w:r>
-      <w:proofErr w:type="spellEnd"/>
     </w:p>
     <w:p>
       <w:pPr>
@@ -9080,11 +8821,9 @@
           <w:numId w:val="8"/>
         </w:numPr>
       </w:pPr>
-      <w:proofErr w:type="spellStart"/>
       <w:r>
         <w:t>AccountDAO</w:t>
       </w:r>
-      <w:proofErr w:type="spellEnd"/>
     </w:p>
     <w:p>
       <w:pPr>
@@ -9106,11 +8845,9 @@
           <w:numId w:val="8"/>
         </w:numPr>
       </w:pPr>
-      <w:proofErr w:type="spellStart"/>
       <w:r>
         <w:t>TransactionDAO</w:t>
       </w:r>
-      <w:proofErr w:type="spellEnd"/>
     </w:p>
     <w:p>
       <w:pPr>
@@ -9132,11 +8869,9 @@
           <w:numId w:val="8"/>
         </w:numPr>
       </w:pPr>
-      <w:proofErr w:type="spellStart"/>
       <w:r>
         <w:t>UserDAO</w:t>
       </w:r>
-      <w:proofErr w:type="spellEnd"/>
     </w:p>
     <w:p>
       <w:r>
@@ -9146,21 +8881,8 @@
       <w:r>
         <w:t xml:space="preserve">very time when the manager creates an account, an object is created form </w:t>
       </w:r>
-      <w:proofErr w:type="spellStart"/>
-      <w:r>
-        <w:t>SavingsAccount</w:t>
-      </w:r>
-      <w:proofErr w:type="spellEnd"/>
-      <w:r>
-        <w:t xml:space="preserve"> of </w:t>
-      </w:r>
-      <w:proofErr w:type="spellStart"/>
-      <w:r>
-        <w:t>FixedAccount</w:t>
-      </w:r>
-      <w:proofErr w:type="spellEnd"/>
-      <w:r>
-        <w:t xml:space="preserve"> class. </w:t>
+      <w:r>
+        <w:t xml:space="preserve">SavingsAccount of FixedAccount class. </w:t>
       </w:r>
       <w:r>
         <w:t xml:space="preserve">  </w:t>
@@ -9170,7 +8892,7 @@
       <w:pPr>
         <w:pStyle w:val="Heading3"/>
       </w:pPr>
-      <w:bookmarkStart w:id="18" w:name="_Toc65699862"/>
+      <w:bookmarkStart w:id="18" w:name="_Toc66624230"/>
       <w:r>
         <w:t>Inheritance</w:t>
       </w:r>
@@ -9275,31 +8997,18 @@
         <w:pStyle w:val="Caption"/>
         <w:jc w:val="center"/>
       </w:pPr>
-      <w:bookmarkStart w:id="19" w:name="_Toc65699888"/>
+      <w:bookmarkStart w:id="19" w:name="_Toc66624194"/>
       <w:r>
         <w:t xml:space="preserve">Figure </w:t>
       </w:r>
-      <w:r>
-        <w:fldChar w:fldCharType="begin"/>
-      </w:r>
-      <w:r>
-        <w:instrText xml:space="preserve"> SEQ Figure \* ARABIC </w:instrText>
-      </w:r>
-      <w:r>
-        <w:fldChar w:fldCharType="separate"/>
-      </w:r>
-      <w:r>
-        <w:rPr>
-          <w:noProof/>
-        </w:rPr>
-        <w:t>7</w:t>
-      </w:r>
-      <w:r>
-        <w:rPr>
-          <w:noProof/>
-        </w:rPr>
-        <w:fldChar w:fldCharType="end"/>
-      </w:r>
+      <w:fldSimple w:instr=" SEQ Figure \* ARABIC ">
+        <w:r>
+          <w:rPr>
+            <w:noProof/>
+          </w:rPr>
+          <w:t>7</w:t>
+        </w:r>
+      </w:fldSimple>
       <w:r>
         <w:t>: Inheritance</w:t>
       </w:r>
@@ -9309,7 +9018,7 @@
       <w:pPr>
         <w:pStyle w:val="Heading3"/>
       </w:pPr>
-      <w:bookmarkStart w:id="20" w:name="_Toc65699863"/>
+      <w:bookmarkStart w:id="20" w:name="_Toc66624231"/>
       <w:r>
         <w:t>Abstraction</w:t>
       </w:r>
@@ -9380,31 +9089,18 @@
         <w:pStyle w:val="Caption"/>
         <w:jc w:val="center"/>
       </w:pPr>
-      <w:bookmarkStart w:id="21" w:name="_Toc65699889"/>
+      <w:bookmarkStart w:id="21" w:name="_Toc66624195"/>
       <w:r>
         <w:t xml:space="preserve">Figure </w:t>
       </w:r>
-      <w:r>
-        <w:fldChar w:fldCharType="begin"/>
-      </w:r>
-      <w:r>
-        <w:instrText xml:space="preserve"> SEQ Figure \* ARABIC </w:instrText>
-      </w:r>
-      <w:r>
-        <w:fldChar w:fldCharType="separate"/>
-      </w:r>
-      <w:r>
-        <w:rPr>
-          <w:noProof/>
-        </w:rPr>
-        <w:t>8</w:t>
-      </w:r>
-      <w:r>
-        <w:rPr>
-          <w:noProof/>
-        </w:rPr>
-        <w:fldChar w:fldCharType="end"/>
-      </w:r>
+      <w:fldSimple w:instr=" SEQ Figure \* ARABIC ">
+        <w:r>
+          <w:rPr>
+            <w:noProof/>
+          </w:rPr>
+          <w:t>8</w:t>
+        </w:r>
+      </w:fldSimple>
       <w:r>
         <w:t>: Abstract class</w:t>
       </w:r>
@@ -9436,23 +9132,7 @@
         <w:t xml:space="preserve"> inherited from </w:t>
       </w:r>
       <w:r>
-        <w:t>sub class (</w:t>
-      </w:r>
-      <w:proofErr w:type="spellStart"/>
-      <w:r>
-        <w:t>FixedAccount</w:t>
-      </w:r>
-      <w:proofErr w:type="spellEnd"/>
-      <w:r>
-        <w:t xml:space="preserve">, </w:t>
-      </w:r>
-      <w:proofErr w:type="spellStart"/>
-      <w:r>
-        <w:t>SavingsAccount</w:t>
-      </w:r>
-      <w:proofErr w:type="spellEnd"/>
-      <w:r>
-        <w:t>)</w:t>
+        <w:t>sub class (FixedAccount, SavingsAccount)</w:t>
       </w:r>
       <w:r>
         <w:t>.</w:t>
@@ -9462,20 +9142,15 @@
       <w:pPr>
         <w:pStyle w:val="Heading3"/>
       </w:pPr>
-      <w:bookmarkStart w:id="22" w:name="_Toc65699864"/>
+      <w:bookmarkStart w:id="22" w:name="_Toc66624232"/>
       <w:r>
         <w:t>Encapsulation</w:t>
       </w:r>
       <w:bookmarkEnd w:id="22"/>
     </w:p>
     <w:p>
-      <w:proofErr w:type="gramStart"/>
-      <w:r>
-        <w:t>Encapsulation,</w:t>
-      </w:r>
-      <w:proofErr w:type="gramEnd"/>
-      <w:r>
-        <w:t xml:space="preserve"> make sure that the sensitive data is hidden from outside. To achieve this, we have</w:t>
+      <w:r>
+        <w:t>Encapsulation, make sure that the sensitive data is hidden from outside. To achieve this, we have</w:t>
       </w:r>
     </w:p>
     <w:p>
@@ -9560,31 +9235,18 @@
         <w:pStyle w:val="Caption"/>
         <w:jc w:val="center"/>
       </w:pPr>
-      <w:bookmarkStart w:id="23" w:name="_Toc65699890"/>
+      <w:bookmarkStart w:id="23" w:name="_Toc66624196"/>
       <w:r>
         <w:t xml:space="preserve">Figure </w:t>
       </w:r>
-      <w:r>
-        <w:fldChar w:fldCharType="begin"/>
-      </w:r>
-      <w:r>
-        <w:instrText xml:space="preserve"> SEQ Figure \* ARABIC </w:instrText>
-      </w:r>
-      <w:r>
-        <w:fldChar w:fldCharType="separate"/>
-      </w:r>
-      <w:r>
-        <w:rPr>
-          <w:noProof/>
-        </w:rPr>
-        <w:t>9</w:t>
-      </w:r>
-      <w:r>
-        <w:rPr>
-          <w:noProof/>
-        </w:rPr>
-        <w:fldChar w:fldCharType="end"/>
-      </w:r>
+      <w:fldSimple w:instr=" SEQ Figure \* ARABIC ">
+        <w:r>
+          <w:rPr>
+            <w:noProof/>
+          </w:rPr>
+          <w:t>9</w:t>
+        </w:r>
+      </w:fldSimple>
       <w:r>
         <w:t>: Private variables/ setters and getters</w:t>
       </w:r>
@@ -9594,7 +9256,7 @@
       <w:pPr>
         <w:pStyle w:val="Heading3"/>
       </w:pPr>
-      <w:bookmarkStart w:id="24" w:name="_Toc65699865"/>
+      <w:bookmarkStart w:id="24" w:name="_Toc66624233"/>
       <w:r>
         <w:t>Polymorphism</w:t>
       </w:r>
@@ -9636,35 +9298,21 @@
       <w:r>
         <w:t xml:space="preserve"> </w:t>
       </w:r>
-      <w:proofErr w:type="spellStart"/>
       <w:r>
         <w:t>SavingsAccount</w:t>
       </w:r>
-      <w:proofErr w:type="spellEnd"/>
       <w:r>
         <w:t xml:space="preserve"> and </w:t>
       </w:r>
-      <w:proofErr w:type="spellStart"/>
-      <w:r>
-        <w:t>FixedAccount</w:t>
-      </w:r>
-      <w:proofErr w:type="spellEnd"/>
-      <w:r>
-        <w:t xml:space="preserve"> classes are created and then </w:t>
-      </w:r>
-      <w:proofErr w:type="spellStart"/>
-      <w:r>
-        <w:t>createAccount</w:t>
-      </w:r>
-      <w:proofErr w:type="spellEnd"/>
+      <w:r>
+        <w:t>FixedAccount classes are created and then createAccount</w:t>
+      </w:r>
       <w:r>
         <w:t>(</w:t>
       </w:r>
-      <w:proofErr w:type="spellStart"/>
       <w:r>
         <w:t>newAccount</w:t>
       </w:r>
-      <w:proofErr w:type="spellEnd"/>
       <w:r>
         <w:t xml:space="preserve">) method </w:t>
       </w:r>
@@ -9771,34 +9419,18 @@
         <w:pStyle w:val="Caption"/>
         <w:jc w:val="center"/>
       </w:pPr>
-      <w:bookmarkStart w:id="25" w:name="_Toc65699891"/>
+      <w:bookmarkStart w:id="25" w:name="_Toc66624197"/>
       <w:r>
         <w:t xml:space="preserve">Figure </w:t>
       </w:r>
-      <w:r>
-        <w:fldChar w:fldCharType="begin"/>
-      </w:r>
-      <w:r>
-        <w:instrText xml:space="preserve"> SEQ</w:instrText>
-      </w:r>
-      <w:r>
-        <w:instrText xml:space="preserve"> Figure \* ARABIC </w:instrText>
-      </w:r>
-      <w:r>
-        <w:fldChar w:fldCharType="separate"/>
-      </w:r>
-      <w:r>
-        <w:rPr>
-          <w:noProof/>
-        </w:rPr>
-        <w:t>10</w:t>
-      </w:r>
-      <w:r>
-        <w:rPr>
-          <w:noProof/>
-        </w:rPr>
-        <w:fldChar w:fldCharType="end"/>
-      </w:r>
+      <w:fldSimple w:instr=" SEQ Figure \* ARABIC ">
+        <w:r>
+          <w:rPr>
+            <w:noProof/>
+          </w:rPr>
+          <w:t>10</w:t>
+        </w:r>
+      </w:fldSimple>
       <w:r>
         <w:t>: Constructor overloading in User class</w:t>
       </w:r>
@@ -9855,31 +9487,18 @@
         <w:pStyle w:val="Caption"/>
         <w:jc w:val="center"/>
       </w:pPr>
-      <w:bookmarkStart w:id="26" w:name="_Toc65699892"/>
+      <w:bookmarkStart w:id="26" w:name="_Toc66624198"/>
       <w:r>
         <w:t xml:space="preserve">Figure </w:t>
       </w:r>
-      <w:r>
-        <w:fldChar w:fldCharType="begin"/>
-      </w:r>
-      <w:r>
-        <w:instrText xml:space="preserve"> SEQ Figure \* ARABIC </w:instrText>
-      </w:r>
-      <w:r>
-        <w:fldChar w:fldCharType="separate"/>
-      </w:r>
-      <w:r>
-        <w:rPr>
-          <w:noProof/>
-        </w:rPr>
-        <w:t>11</w:t>
-      </w:r>
-      <w:r>
-        <w:rPr>
-          <w:noProof/>
-        </w:rPr>
-        <w:fldChar w:fldCharType="end"/>
-      </w:r>
+      <w:fldSimple w:instr=" SEQ Figure \* ARABIC ">
+        <w:r>
+          <w:rPr>
+            <w:noProof/>
+          </w:rPr>
+          <w:t>11</w:t>
+        </w:r>
+      </w:fldSimple>
       <w:r>
         <w:t>: Constructor overloading in Account class</w:t>
       </w:r>
@@ -9887,48 +9506,22 @@
     </w:p>
     <w:p>
       <w:r>
-        <w:t xml:space="preserve">This is an example of polymorphism because the constructor overload to be executed is chosen at compile time. This is quite </w:t>
-      </w:r>
-      <w:proofErr w:type="gramStart"/>
-      <w:r>
-        <w:t>similar to</w:t>
-      </w:r>
-      <w:proofErr w:type="gramEnd"/>
-      <w:r>
-        <w:t xml:space="preserve"> the regular methods, where the overload of a method to be invoked is chosen at compile-time also, although different parts of the language specification describe the behavior.</w:t>
+        <w:t>This is an example of polymorphism because the constructor overload to be executed is chosen at compile time. This is quite similar to the regular methods, where the overload of a method to be invoked is chosen at compile-time also, although different parts of the language specification describe the behavior.</w:t>
       </w:r>
     </w:p>
     <w:p>
       <w:pPr>
         <w:pStyle w:val="Heading2"/>
       </w:pPr>
-      <w:bookmarkStart w:id="27" w:name="_Toc65699866"/>
-      <w:r>
-        <w:t xml:space="preserve">Database </w:t>
-      </w:r>
-      <w:r>
-        <w:t>Connectivity</w:t>
+      <w:bookmarkStart w:id="27" w:name="_Toc66624234"/>
+      <w:r>
+        <w:t>File handling</w:t>
       </w:r>
       <w:bookmarkEnd w:id="27"/>
     </w:p>
     <w:p>
       <w:r>
-        <w:t xml:space="preserve">MySQL data base is used for the system. We have used MySQL </w:t>
-      </w:r>
-      <w:r>
-        <w:t xml:space="preserve">JDBC </w:t>
-      </w:r>
-      <w:r>
-        <w:t>driver (</w:t>
-      </w:r>
-      <w:r>
-        <w:t>Java Database Connectivity</w:t>
-      </w:r>
-      <w:r>
-        <w:t xml:space="preserve">) to connect to the database. </w:t>
-      </w:r>
-      <w:r>
-        <w:t>JDBC is a Java API to connect and execute the query with the database</w:t>
+        <w:t>The File class from the java.io package, allows us to work with files. To use the File class, create an object of the class, and specify the filename or directory name:</w:t>
       </w:r>
       <w:r>
         <w:t xml:space="preserve"> </w:t>
@@ -9938,7 +9531,6 @@
           <w:id w:val="2090274146"/>
           <w:citation/>
         </w:sdtPr>
-        <w:sdtEndPr/>
         <w:sdtContent>
           <w:r>
             <w:fldChar w:fldCharType="begin"/>
@@ -9969,43 +9561,23 @@
     <w:p>
       <w:r>
         <w:lastRenderedPageBreak/>
-        <w:t xml:space="preserve">We have defined 3 tables for the system. </w:t>
-      </w:r>
-    </w:p>
-    <w:p>
-      <w:proofErr w:type="spellStart"/>
+        <w:t xml:space="preserve">We have defined 3 </w:t>
+      </w:r>
+      <w:r>
+        <w:t xml:space="preserve">files </w:t>
+      </w:r>
+      <w:r>
+        <w:t xml:space="preserve">for the system. </w:t>
+      </w:r>
+    </w:p>
+    <w:p>
       <w:proofErr w:type="gramStart"/>
       <w:r>
-        <w:t>tblAccount</w:t>
-      </w:r>
-      <w:proofErr w:type="spellEnd"/>
-      <w:r>
-        <w:t>(</w:t>
-      </w:r>
-      <w:proofErr w:type="spellStart"/>
+        <w:t>Account(</w:t>
+      </w:r>
       <w:proofErr w:type="gramEnd"/>
       <w:r>
-        <w:t>acct_no</w:t>
-      </w:r>
-      <w:proofErr w:type="spellEnd"/>
-      <w:r>
-        <w:t xml:space="preserve">, customer name, sex, branch, </w:t>
-      </w:r>
-      <w:proofErr w:type="spellStart"/>
-      <w:r>
-        <w:t>account_type</w:t>
-      </w:r>
-      <w:proofErr w:type="spellEnd"/>
-      <w:r>
-        <w:t xml:space="preserve">, </w:t>
-      </w:r>
-      <w:proofErr w:type="spellStart"/>
-      <w:r>
-        <w:t>initial_balance</w:t>
-      </w:r>
-      <w:proofErr w:type="spellEnd"/>
-      <w:r>
-        <w:t>)</w:t>
+        <w:t>acct_no, customer name, sex, branch, account_type, initial_balance)</w:t>
       </w:r>
     </w:p>
     <w:p>
@@ -10018,10 +9590,10 @@
           <w:noProof/>
         </w:rPr>
         <w:drawing>
-          <wp:inline distT="0" distB="0" distL="0" distR="0" wp14:anchorId="070EBE89" wp14:editId="259057DA">
-            <wp:extent cx="2324100" cy="1781175"/>
-            <wp:effectExtent l="0" t="0" r="0" b="9525"/>
-            <wp:docPr id="35" name="Picture 35"/>
+          <wp:inline distT="0" distB="0" distL="0" distR="0" wp14:anchorId="3A478DA2" wp14:editId="66116527">
+            <wp:extent cx="3476625" cy="476250"/>
+            <wp:effectExtent l="0" t="0" r="9525" b="0"/>
+            <wp:docPr id="25" name="Picture 25"/>
             <wp:cNvGraphicFramePr>
               <a:graphicFrameLocks xmlns:a="http://schemas.openxmlformats.org/drawingml/2006/main" noChangeAspect="1"/>
             </wp:cNvGraphicFramePr>
@@ -10032,27 +9604,20 @@
                     <pic:cNvPr id="1" name=""/>
                     <pic:cNvPicPr/>
                   </pic:nvPicPr>
-                  <pic:blipFill rotWithShape="1">
+                  <pic:blipFill>
                     <a:blip r:embed="rId23"/>
-                    <a:srcRect b="7426"/>
-                    <a:stretch/>
+                    <a:stretch>
+                      <a:fillRect/>
+                    </a:stretch>
                   </pic:blipFill>
-                  <pic:spPr bwMode="auto">
+                  <pic:spPr>
                     <a:xfrm>
                       <a:off x="0" y="0"/>
-                      <a:ext cx="2324100" cy="1781175"/>
+                      <a:ext cx="3476625" cy="476250"/>
                     </a:xfrm>
                     <a:prstGeom prst="rect">
                       <a:avLst/>
                     </a:prstGeom>
-                    <a:ln>
-                      <a:noFill/>
-                    </a:ln>
-                    <a:extLst>
-                      <a:ext uri="{53640926-AAD7-44D8-BBD7-CCE9431645EC}">
-                        <a14:shadowObscured xmlns:a14="http://schemas.microsoft.com/office/drawing/2010/main"/>
-                      </a:ext>
-                    </a:extLst>
                   </pic:spPr>
                 </pic:pic>
               </a:graphicData>
@@ -10066,65 +9631,37 @@
         <w:pStyle w:val="Caption"/>
         <w:jc w:val="center"/>
       </w:pPr>
-      <w:bookmarkStart w:id="28" w:name="_Toc65699893"/>
+      <w:bookmarkStart w:id="28" w:name="_Toc66624199"/>
       <w:r>
         <w:t xml:space="preserve">Figure </w:t>
       </w:r>
-      <w:r>
-        <w:fldChar w:fldCharType="begin"/>
-      </w:r>
-      <w:r>
-        <w:instrText xml:space="preserve"> SEQ Figure \* ARABIC </w:instrText>
-      </w:r>
-      <w:r>
-        <w:fldChar w:fldCharType="separate"/>
-      </w:r>
-      <w:r>
-        <w:rPr>
-          <w:noProof/>
-        </w:rPr>
-        <w:t>12</w:t>
-      </w:r>
-      <w:r>
-        <w:rPr>
-          <w:noProof/>
-        </w:rPr>
-        <w:fldChar w:fldCharType="end"/>
-      </w:r>
-      <w:r>
-        <w:t xml:space="preserve">: </w:t>
-      </w:r>
-      <w:proofErr w:type="spellStart"/>
-      <w:r>
-        <w:t>tblAccount</w:t>
-      </w:r>
-      <w:proofErr w:type="spellEnd"/>
-      <w:r>
-        <w:t xml:space="preserve"> table</w:t>
+      <w:fldSimple w:instr=" SEQ Figure \* ARABIC ">
+        <w:r>
+          <w:rPr>
+            <w:noProof/>
+          </w:rPr>
+          <w:t>12</w:t>
+        </w:r>
+      </w:fldSimple>
+      <w:r>
+        <w:t>: Account</w:t>
+      </w:r>
+      <w:r>
+        <w:t>s.txt file</w:t>
       </w:r>
       <w:bookmarkEnd w:id="28"/>
     </w:p>
     <w:p>
       <w:proofErr w:type="gramStart"/>
       <w:r>
-        <w:t>transaction(</w:t>
-      </w:r>
-      <w:proofErr w:type="spellStart"/>
+        <w:t>T</w:t>
+      </w:r>
+      <w:r>
+        <w:t>ransaction(</w:t>
+      </w:r>
       <w:proofErr w:type="gramEnd"/>
       <w:r>
-        <w:t>acct_no</w:t>
-      </w:r>
-      <w:proofErr w:type="spellEnd"/>
-      <w:r>
-        <w:t xml:space="preserve">, </w:t>
-      </w:r>
-      <w:proofErr w:type="spellStart"/>
-      <w:r>
-        <w:t>custormer_name</w:t>
-      </w:r>
-      <w:proofErr w:type="spellEnd"/>
-      <w:r>
-        <w:t>, deposit, withdraw, balance, date)</w:t>
+        <w:t>acct_no, custormer_name, deposit, withdraw, balance, date)</w:t>
       </w:r>
     </w:p>
     <w:p>
@@ -10178,40 +9715,45 @@
         <w:pStyle w:val="Caption"/>
         <w:jc w:val="center"/>
       </w:pPr>
-      <w:bookmarkStart w:id="29" w:name="_Toc65699894"/>
+      <w:bookmarkStart w:id="29" w:name="_Toc66624200"/>
       <w:r>
         <w:t xml:space="preserve">Figure </w:t>
       </w:r>
-      <w:r>
-        <w:fldChar w:fldCharType="begin"/>
-      </w:r>
-      <w:r>
-        <w:instrText xml:space="preserve"> SEQ Figure \* ARABIC </w:instrText>
-      </w:r>
-      <w:r>
-        <w:fldChar w:fldCharType="separate"/>
-      </w:r>
-      <w:r>
-        <w:rPr>
-          <w:noProof/>
-        </w:rPr>
-        <w:t>13</w:t>
-      </w:r>
-      <w:r>
-        <w:rPr>
-          <w:noProof/>
-        </w:rPr>
-        <w:fldChar w:fldCharType="end"/>
-      </w:r>
-      <w:r>
-        <w:t>: Transaction table</w:t>
+      <w:fldSimple w:instr=" SEQ Figure \* ARABIC ">
+        <w:r>
+          <w:rPr>
+            <w:noProof/>
+          </w:rPr>
+          <w:t>13</w:t>
+        </w:r>
+      </w:fldSimple>
+      <w:r>
+        <w:t>: Transaction</w:t>
+      </w:r>
+      <w:r>
+        <w:t>s.txt</w:t>
+      </w:r>
+      <w:r>
+        <w:t xml:space="preserve"> </w:t>
+      </w:r>
+      <w:r>
+        <w:t>file</w:t>
       </w:r>
       <w:bookmarkEnd w:id="29"/>
     </w:p>
     <w:p>
       <w:proofErr w:type="gramStart"/>
       <w:r>
-        <w:t>user(</w:t>
+        <w:t>AccountU</w:t>
+      </w:r>
+      <w:r>
+        <w:t>ser</w:t>
+      </w:r>
+      <w:r>
+        <w:t>s</w:t>
+      </w:r>
+      <w:r>
+        <w:t>(</w:t>
       </w:r>
       <w:proofErr w:type="gramEnd"/>
       <w:r>
@@ -10228,10 +9770,10 @@
           <w:noProof/>
         </w:rPr>
         <w:drawing>
-          <wp:inline distT="0" distB="0" distL="0" distR="0" wp14:anchorId="2E50C99A" wp14:editId="6C52E1A0">
-            <wp:extent cx="1952625" cy="1371600"/>
-            <wp:effectExtent l="0" t="0" r="9525" b="0"/>
-            <wp:docPr id="37" name="Picture 37"/>
+          <wp:inline distT="0" distB="0" distL="0" distR="0" wp14:anchorId="1039D240" wp14:editId="1543A0A4">
+            <wp:extent cx="2000250" cy="409575"/>
+            <wp:effectExtent l="0" t="0" r="0" b="9525"/>
+            <wp:docPr id="39" name="Picture 39"/>
             <wp:cNvGraphicFramePr>
               <a:graphicFrameLocks xmlns:a="http://schemas.openxmlformats.org/drawingml/2006/main" noChangeAspect="1"/>
             </wp:cNvGraphicFramePr>
@@ -10251,7 +9793,7 @@
                   <pic:spPr>
                     <a:xfrm>
                       <a:off x="0" y="0"/>
-                      <a:ext cx="1952625" cy="1371600"/>
+                      <a:ext cx="2000250" cy="409575"/>
                     </a:xfrm>
                     <a:prstGeom prst="rect">
                       <a:avLst/>
@@ -10269,33 +9811,35 @@
         <w:pStyle w:val="Caption"/>
         <w:jc w:val="center"/>
       </w:pPr>
-      <w:bookmarkStart w:id="30" w:name="_Toc65699895"/>
+      <w:bookmarkStart w:id="30" w:name="_Toc66624201"/>
       <w:r>
         <w:t xml:space="preserve">Figure </w:t>
       </w:r>
-      <w:r>
-        <w:fldChar w:fldCharType="begin"/>
-      </w:r>
-      <w:r>
-        <w:instrText xml:space="preserve"> SEQ Figure \* ARABIC </w:instrText>
-      </w:r>
-      <w:r>
-        <w:fldChar w:fldCharType="separate"/>
-      </w:r>
-      <w:r>
-        <w:rPr>
-          <w:noProof/>
-        </w:rPr>
-        <w:t>14</w:t>
-      </w:r>
-      <w:r>
-        <w:rPr>
-          <w:noProof/>
-        </w:rPr>
-        <w:fldChar w:fldCharType="end"/>
-      </w:r>
-      <w:r>
-        <w:t>: User table</w:t>
+      <w:fldSimple w:instr=" SEQ Figure \* ARABIC ">
+        <w:r>
+          <w:rPr>
+            <w:noProof/>
+          </w:rPr>
+          <w:t>14</w:t>
+        </w:r>
+      </w:fldSimple>
+      <w:r>
+        <w:t xml:space="preserve">: </w:t>
+      </w:r>
+      <w:r>
+        <w:t>Account</w:t>
+      </w:r>
+      <w:r>
+        <w:t>User</w:t>
+      </w:r>
+      <w:r>
+        <w:t>s.txt</w:t>
+      </w:r>
+      <w:r>
+        <w:t xml:space="preserve"> </w:t>
+      </w:r>
+      <w:r>
+        <w:t>file</w:t>
       </w:r>
       <w:bookmarkEnd w:id="30"/>
     </w:p>
@@ -10304,9 +9848,8 @@
       <w:pPr>
         <w:pStyle w:val="Heading3"/>
       </w:pPr>
-      <w:bookmarkStart w:id="31" w:name="_Toc65699867"/>
-      <w:r>
-        <w:lastRenderedPageBreak/>
+      <w:bookmarkStart w:id="31" w:name="_Toc66624235"/>
+      <w:r>
         <w:t>Special considerations and assumptions</w:t>
       </w:r>
       <w:bookmarkEnd w:id="31"/>
@@ -10320,31 +9863,25 @@
         </w:numPr>
       </w:pPr>
       <w:r>
-        <w:t xml:space="preserve">A </w:t>
-      </w:r>
-      <w:proofErr w:type="spellStart"/>
-      <w:r>
-        <w:t>custormer_name</w:t>
-      </w:r>
-      <w:proofErr w:type="spellEnd"/>
-      <w:r>
-        <w:t xml:space="preserve"> column is available in both the </w:t>
-      </w:r>
-      <w:proofErr w:type="spellStart"/>
-      <w:r>
-        <w:t>tblAccount</w:t>
-      </w:r>
-      <w:proofErr w:type="spellEnd"/>
-      <w:r>
-        <w:t xml:space="preserve"> and transaction tables. In a practical scenario a different person can deposit money for a specific account. It doesn’t always have to be the account holder. Therefore, even though the </w:t>
-      </w:r>
-      <w:proofErr w:type="spellStart"/>
-      <w:r>
-        <w:t>customer_name</w:t>
-      </w:r>
-      <w:proofErr w:type="spellEnd"/>
-      <w:r>
-        <w:t xml:space="preserve"> column is defined in two tables it won’t be a redundant column.</w:t>
+        <w:t>A custormer_name is available in both the Account</w:t>
+      </w:r>
+      <w:r>
+        <w:t>s.txt</w:t>
+      </w:r>
+      <w:r>
+        <w:t xml:space="preserve"> and </w:t>
+      </w:r>
+      <w:r>
+        <w:t>Transactions.txt</w:t>
+      </w:r>
+      <w:r>
+        <w:t xml:space="preserve"> </w:t>
+      </w:r>
+      <w:r>
+        <w:t>files</w:t>
+      </w:r>
+      <w:r>
+        <w:t>. In a practical scenario a different person can deposit money for a specific account. It doesn’t always have to be the account holder. Therefore, even though the customer_name is defined in two tables it won’t be a redundant column.</w:t>
       </w:r>
     </w:p>
     <w:p>
@@ -10359,13 +9896,13 @@
         <w:t>Both the deposits and withdrawals are stored in the same table. When a withdrawal is processed the deposit value would be 0 and when a deposit is processed the withdrawal amount would be 0.</w:t>
       </w:r>
     </w:p>
-    <w:p/>
     <w:p>
       <w:pPr>
         <w:pStyle w:val="Heading2"/>
       </w:pPr>
-      <w:bookmarkStart w:id="32" w:name="_Toc65699868"/>
-      <w:r>
+      <w:bookmarkStart w:id="32" w:name="_Toc66624236"/>
+      <w:r>
+        <w:lastRenderedPageBreak/>
         <w:t>Main functionalities</w:t>
       </w:r>
       <w:bookmarkEnd w:id="32"/>
@@ -10579,7 +10116,6 @@
         <w:contextualSpacing w:val="0"/>
       </w:pPr>
       <w:r>
-        <w:lastRenderedPageBreak/>
         <w:t>Cashier shall be able to m</w:t>
       </w:r>
       <w:r>
@@ -10708,6 +10244,7 @@
         <w:contextualSpacing w:val="0"/>
       </w:pPr>
       <w:r>
+        <w:lastRenderedPageBreak/>
         <w:t>Update cashier accounts.</w:t>
       </w:r>
     </w:p>
@@ -10739,60 +10276,13 @@
         <w:t>View all the cashier accounts.</w:t>
       </w:r>
     </w:p>
-    <w:p>
-      <w:pPr>
-        <w:spacing w:after="200"/>
-      </w:pPr>
-    </w:p>
-    <w:p>
-      <w:pPr>
-        <w:spacing w:after="200"/>
-      </w:pPr>
-    </w:p>
-    <w:p>
-      <w:pPr>
-        <w:spacing w:after="200"/>
-      </w:pPr>
-    </w:p>
-    <w:p>
-      <w:pPr>
-        <w:spacing w:after="200"/>
-      </w:pPr>
-    </w:p>
-    <w:p>
-      <w:pPr>
-        <w:spacing w:after="200"/>
-      </w:pPr>
-    </w:p>
-    <w:p>
-      <w:pPr>
-        <w:spacing w:after="200"/>
-      </w:pPr>
-    </w:p>
-    <w:p>
-      <w:pPr>
-        <w:spacing w:after="200"/>
-      </w:pPr>
-    </w:p>
-    <w:p>
-      <w:pPr>
-        <w:spacing w:after="200"/>
-      </w:pPr>
-    </w:p>
     <w:p/>
     <w:p>
       <w:pPr>
-        <w:spacing w:after="200"/>
-      </w:pPr>
-    </w:p>
-    <w:p/>
-    <w:p>
-      <w:pPr>
         <w:pStyle w:val="Heading1"/>
       </w:pPr>
-      <w:bookmarkStart w:id="33" w:name="_Toc65699869"/>
-      <w:r>
-        <w:lastRenderedPageBreak/>
+      <w:bookmarkStart w:id="33" w:name="_Toc66624237"/>
+      <w:r>
         <w:t>Task 3</w:t>
       </w:r>
       <w:bookmarkEnd w:id="33"/>
@@ -10818,7 +10308,7 @@
       <w:pPr>
         <w:pStyle w:val="Heading3"/>
       </w:pPr>
-      <w:bookmarkStart w:id="34" w:name="_Toc65699870"/>
+      <w:bookmarkStart w:id="34" w:name="_Toc66624238"/>
       <w:r>
         <w:t>Login</w:t>
       </w:r>
@@ -10886,31 +10376,18 @@
           <w:b/>
         </w:rPr>
       </w:pPr>
-      <w:bookmarkStart w:id="35" w:name="_Toc65699896"/>
+      <w:bookmarkStart w:id="35" w:name="_Toc66624202"/>
       <w:r>
         <w:t xml:space="preserve">Figure </w:t>
       </w:r>
-      <w:r>
-        <w:fldChar w:fldCharType="begin"/>
-      </w:r>
-      <w:r>
-        <w:instrText xml:space="preserve"> SEQ Figure \* ARABIC </w:instrText>
-      </w:r>
-      <w:r>
-        <w:fldChar w:fldCharType="separate"/>
-      </w:r>
-      <w:r>
-        <w:rPr>
-          <w:noProof/>
-        </w:rPr>
-        <w:t>15</w:t>
-      </w:r>
-      <w:r>
-        <w:rPr>
-          <w:noProof/>
-        </w:rPr>
-        <w:fldChar w:fldCharType="end"/>
-      </w:r>
+      <w:fldSimple w:instr=" SEQ Figure \* ARABIC ">
+        <w:r>
+          <w:rPr>
+            <w:noProof/>
+          </w:rPr>
+          <w:t>15</w:t>
+        </w:r>
+      </w:fldSimple>
       <w:r>
         <w:t xml:space="preserve">: </w:t>
       </w:r>
@@ -10929,11 +10406,9 @@
       <w:r>
         <w:t xml:space="preserve"> Both the type of users </w:t>
       </w:r>
-      <w:proofErr w:type="gramStart"/>
-      <w:r>
-        <w:t>have</w:t>
-      </w:r>
-      <w:proofErr w:type="gramEnd"/>
+      <w:r>
+        <w:t>has</w:t>
+      </w:r>
       <w:r>
         <w:t xml:space="preserve"> different level of access to some functionalities of the system.</w:t>
       </w:r>
@@ -10942,7 +10417,7 @@
       <w:pPr>
         <w:pStyle w:val="Heading2"/>
       </w:pPr>
-      <w:bookmarkStart w:id="36" w:name="_Toc65699871"/>
+      <w:bookmarkStart w:id="36" w:name="_Toc66624239"/>
       <w:r>
         <w:t>Manager</w:t>
       </w:r>
@@ -10956,15 +10431,7 @@
         <w:t>When the user decides to continue as the manager the user is directed to the following screen.</w:t>
       </w:r>
       <w:r>
-        <w:t xml:space="preserve"> If you login as a </w:t>
-      </w:r>
-      <w:proofErr w:type="gramStart"/>
-      <w:r>
-        <w:t>cashier</w:t>
-      </w:r>
-      <w:proofErr w:type="gramEnd"/>
-      <w:r>
-        <w:t xml:space="preserve"> you won’t be able to see open and delete buttons.</w:t>
+        <w:t xml:space="preserve"> If you login as a cashier you won’t be able to see open and delete buttons.</w:t>
       </w:r>
     </w:p>
     <w:p>
@@ -10976,6 +10443,7 @@
         <w:rPr>
           <w:noProof/>
         </w:rPr>
+        <w:lastRenderedPageBreak/>
         <w:drawing>
           <wp:inline distT="0" distB="0" distL="0" distR="0" wp14:anchorId="174768F6" wp14:editId="3DE15C88">
             <wp:extent cx="4005363" cy="1743075"/>
@@ -11018,43 +10486,29 @@
         <w:pStyle w:val="Caption"/>
         <w:jc w:val="center"/>
       </w:pPr>
-      <w:bookmarkStart w:id="37" w:name="_Toc65699897"/>
+      <w:bookmarkStart w:id="37" w:name="_Toc66624203"/>
       <w:r>
         <w:t xml:space="preserve">Figure </w:t>
       </w:r>
-      <w:r>
-        <w:fldChar w:fldCharType="begin"/>
-      </w:r>
-      <w:r>
-        <w:instrText xml:space="preserve"> SEQ Figure \* ARABIC </w:instrText>
-      </w:r>
-      <w:r>
-        <w:fldChar w:fldCharType="separate"/>
-      </w:r>
-      <w:r>
-        <w:rPr>
-          <w:noProof/>
-        </w:rPr>
-        <w:t>16</w:t>
-      </w:r>
-      <w:r>
-        <w:rPr>
-          <w:noProof/>
-        </w:rPr>
-        <w:fldChar w:fldCharType="end"/>
-      </w:r>
+      <w:fldSimple w:instr=" SEQ Figure \* ARABIC ">
+        <w:r>
+          <w:rPr>
+            <w:noProof/>
+          </w:rPr>
+          <w:t>16</w:t>
+        </w:r>
+      </w:fldSimple>
       <w:r>
         <w:t>: Manager home screen</w:t>
       </w:r>
       <w:bookmarkEnd w:id="37"/>
     </w:p>
     <w:p>
-      <w:bookmarkStart w:id="38" w:name="_Toc65699872"/>
+      <w:bookmarkStart w:id="38" w:name="_Toc66624240"/>
       <w:r>
         <w:rPr>
           <w:rStyle w:val="Heading3Char"/>
         </w:rPr>
-        <w:lastRenderedPageBreak/>
         <w:t>Create new bank account</w:t>
       </w:r>
       <w:bookmarkEnd w:id="38"/>
@@ -11118,31 +10572,18 @@
         <w:pStyle w:val="Caption"/>
         <w:jc w:val="center"/>
       </w:pPr>
-      <w:bookmarkStart w:id="39" w:name="_Toc65699898"/>
+      <w:bookmarkStart w:id="39" w:name="_Toc66624204"/>
       <w:r>
         <w:t xml:space="preserve">Figure </w:t>
       </w:r>
-      <w:r>
-        <w:fldChar w:fldCharType="begin"/>
-      </w:r>
-      <w:r>
-        <w:instrText xml:space="preserve"> SEQ Figure \* ARABIC </w:instrText>
-      </w:r>
-      <w:r>
-        <w:fldChar w:fldCharType="separate"/>
-      </w:r>
-      <w:r>
-        <w:rPr>
-          <w:noProof/>
-        </w:rPr>
-        <w:t>17</w:t>
-      </w:r>
-      <w:r>
-        <w:rPr>
-          <w:noProof/>
-        </w:rPr>
-        <w:fldChar w:fldCharType="end"/>
-      </w:r>
+      <w:fldSimple w:instr=" SEQ Figure \* ARABIC ">
+        <w:r>
+          <w:rPr>
+            <w:noProof/>
+          </w:rPr>
+          <w:t>17</w:t>
+        </w:r>
+      </w:fldSimple>
       <w:r>
         <w:t>: Create new account</w:t>
       </w:r>
@@ -11213,31 +10654,18 @@
         <w:pStyle w:val="Caption"/>
         <w:jc w:val="center"/>
       </w:pPr>
-      <w:bookmarkStart w:id="40" w:name="_Toc65699899"/>
+      <w:bookmarkStart w:id="40" w:name="_Toc66624205"/>
       <w:r>
         <w:t xml:space="preserve">Figure </w:t>
       </w:r>
-      <w:r>
-        <w:fldChar w:fldCharType="begin"/>
-      </w:r>
-      <w:r>
-        <w:instrText xml:space="preserve"> SEQ Figure \* ARABIC </w:instrText>
-      </w:r>
-      <w:r>
-        <w:fldChar w:fldCharType="separate"/>
-      </w:r>
-      <w:r>
-        <w:rPr>
-          <w:noProof/>
-        </w:rPr>
-        <w:t>18</w:t>
-      </w:r>
-      <w:r>
-        <w:rPr>
-          <w:noProof/>
-        </w:rPr>
-        <w:fldChar w:fldCharType="end"/>
-      </w:r>
+      <w:fldSimple w:instr=" SEQ Figure \* ARABIC ">
+        <w:r>
+          <w:rPr>
+            <w:noProof/>
+          </w:rPr>
+          <w:t>18</w:t>
+        </w:r>
+      </w:fldSimple>
       <w:r>
         <w:t>: Information required warning message</w:t>
       </w:r>
@@ -11247,7 +10675,7 @@
       <w:pPr>
         <w:pStyle w:val="Heading3"/>
       </w:pPr>
-      <w:bookmarkStart w:id="41" w:name="_Toc65699873"/>
+      <w:bookmarkStart w:id="41" w:name="_Toc66624241"/>
       <w:r>
         <w:t>Search for an account</w:t>
       </w:r>
@@ -11267,6 +10695,7 @@
         <w:rPr>
           <w:noProof/>
         </w:rPr>
+        <w:lastRenderedPageBreak/>
         <w:drawing>
           <wp:inline distT="0" distB="0" distL="0" distR="0" wp14:anchorId="79F00A54" wp14:editId="48AFB546">
             <wp:extent cx="2371725" cy="1581150"/>
@@ -11309,31 +10738,18 @@
         <w:pStyle w:val="Caption"/>
         <w:jc w:val="center"/>
       </w:pPr>
-      <w:bookmarkStart w:id="42" w:name="_Toc65699900"/>
+      <w:bookmarkStart w:id="42" w:name="_Toc66624206"/>
       <w:r>
         <w:t xml:space="preserve">Figure </w:t>
       </w:r>
-      <w:r>
-        <w:fldChar w:fldCharType="begin"/>
-      </w:r>
-      <w:r>
-        <w:instrText xml:space="preserve"> SEQ Figure \* ARABIC </w:instrText>
-      </w:r>
-      <w:r>
-        <w:fldChar w:fldCharType="separate"/>
-      </w:r>
-      <w:r>
-        <w:rPr>
-          <w:noProof/>
-        </w:rPr>
-        <w:t>19</w:t>
-      </w:r>
-      <w:r>
-        <w:rPr>
-          <w:noProof/>
-        </w:rPr>
-        <w:fldChar w:fldCharType="end"/>
-      </w:r>
+      <w:fldSimple w:instr=" SEQ Figure \* ARABIC ">
+        <w:r>
+          <w:rPr>
+            <w:noProof/>
+          </w:rPr>
+          <w:t>19</w:t>
+        </w:r>
+      </w:fldSimple>
       <w:r>
         <w:t>: Search account</w:t>
       </w:r>
@@ -11343,9 +10759,8 @@
       <w:pPr>
         <w:pStyle w:val="Heading3"/>
       </w:pPr>
-      <w:bookmarkStart w:id="43" w:name="_Toc65699874"/>
-      <w:r>
-        <w:lastRenderedPageBreak/>
+      <w:bookmarkStart w:id="43" w:name="_Toc66624242"/>
+      <w:r>
         <w:t>Update and delete account</w:t>
       </w:r>
       <w:bookmarkEnd w:id="43"/>
@@ -11415,31 +10830,18 @@
         <w:pStyle w:val="Caption"/>
         <w:jc w:val="center"/>
       </w:pPr>
-      <w:bookmarkStart w:id="44" w:name="_Toc65699901"/>
+      <w:bookmarkStart w:id="44" w:name="_Toc66624207"/>
       <w:r>
         <w:t xml:space="preserve">Figure </w:t>
       </w:r>
-      <w:r>
-        <w:fldChar w:fldCharType="begin"/>
-      </w:r>
-      <w:r>
-        <w:instrText xml:space="preserve"> SEQ Figure \* ARABIC </w:instrText>
-      </w:r>
-      <w:r>
-        <w:fldChar w:fldCharType="separate"/>
-      </w:r>
-      <w:r>
-        <w:rPr>
-          <w:noProof/>
-        </w:rPr>
-        <w:t>20</w:t>
-      </w:r>
-      <w:r>
-        <w:rPr>
-          <w:noProof/>
-        </w:rPr>
-        <w:fldChar w:fldCharType="end"/>
-      </w:r>
+      <w:fldSimple w:instr=" SEQ Figure \* ARABIC ">
+        <w:r>
+          <w:rPr>
+            <w:noProof/>
+          </w:rPr>
+          <w:t>20</w:t>
+        </w:r>
+      </w:fldSimple>
       <w:r>
         <w:t>: Modify account information</w:t>
       </w:r>
@@ -11512,31 +10914,18 @@
         <w:pStyle w:val="Caption"/>
         <w:jc w:val="center"/>
       </w:pPr>
-      <w:bookmarkStart w:id="45" w:name="_Toc65699902"/>
+      <w:bookmarkStart w:id="45" w:name="_Toc66624208"/>
       <w:r>
         <w:t xml:space="preserve">Figure </w:t>
       </w:r>
-      <w:r>
-        <w:fldChar w:fldCharType="begin"/>
-      </w:r>
-      <w:r>
-        <w:instrText xml:space="preserve"> SEQ Figure \* ARABIC </w:instrText>
-      </w:r>
-      <w:r>
-        <w:fldChar w:fldCharType="separate"/>
-      </w:r>
-      <w:r>
-        <w:rPr>
-          <w:noProof/>
-        </w:rPr>
-        <w:t>21</w:t>
-      </w:r>
-      <w:r>
-        <w:rPr>
-          <w:noProof/>
-        </w:rPr>
-        <w:fldChar w:fldCharType="end"/>
-      </w:r>
+      <w:fldSimple w:instr=" SEQ Figure \* ARABIC ">
+        <w:r>
+          <w:rPr>
+            <w:noProof/>
+          </w:rPr>
+          <w:t>21</w:t>
+        </w:r>
+      </w:fldSimple>
       <w:r>
         <w:t>: Delete an account</w:t>
       </w:r>
@@ -11546,7 +10935,7 @@
       <w:pPr>
         <w:pStyle w:val="Heading3"/>
       </w:pPr>
-      <w:bookmarkStart w:id="46" w:name="_Toc65699875"/>
+      <w:bookmarkStart w:id="46" w:name="_Toc66624243"/>
       <w:r>
         <w:t>View all accounts</w:t>
       </w:r>
@@ -11554,6 +10943,7 @@
     </w:p>
     <w:p>
       <w:r>
+        <w:lastRenderedPageBreak/>
         <w:t>All the accounts created can be seen in the right side of the application window.</w:t>
       </w:r>
     </w:p>
@@ -11608,31 +10998,18 @@
         <w:pStyle w:val="Caption"/>
         <w:jc w:val="center"/>
       </w:pPr>
-      <w:bookmarkStart w:id="47" w:name="_Toc65699903"/>
+      <w:bookmarkStart w:id="47" w:name="_Toc66624209"/>
       <w:r>
         <w:t xml:space="preserve">Figure </w:t>
       </w:r>
-      <w:r>
-        <w:fldChar w:fldCharType="begin"/>
-      </w:r>
-      <w:r>
-        <w:instrText xml:space="preserve"> SEQ Figure \* ARABIC </w:instrText>
-      </w:r>
-      <w:r>
-        <w:fldChar w:fldCharType="separate"/>
-      </w:r>
-      <w:r>
-        <w:rPr>
-          <w:noProof/>
-        </w:rPr>
-        <w:t>22</w:t>
-      </w:r>
-      <w:r>
-        <w:rPr>
-          <w:noProof/>
-        </w:rPr>
-        <w:fldChar w:fldCharType="end"/>
-      </w:r>
+      <w:fldSimple w:instr=" SEQ Figure \* ARABIC ">
+        <w:r>
+          <w:rPr>
+            <w:noProof/>
+          </w:rPr>
+          <w:t>22</w:t>
+        </w:r>
+      </w:fldSimple>
       <w:r>
         <w:t>: All bank accounts</w:t>
       </w:r>
@@ -11642,9 +11019,8 @@
       <w:pPr>
         <w:pStyle w:val="Heading3"/>
       </w:pPr>
-      <w:bookmarkStart w:id="48" w:name="_Toc65699876"/>
-      <w:r>
-        <w:lastRenderedPageBreak/>
+      <w:bookmarkStart w:id="48" w:name="_Toc66624244"/>
+      <w:r>
         <w:t>Deposit Money</w:t>
       </w:r>
       <w:bookmarkEnd w:id="48"/>
@@ -11711,31 +11087,18 @@
         <w:pStyle w:val="Caption"/>
         <w:jc w:val="center"/>
       </w:pPr>
-      <w:bookmarkStart w:id="49" w:name="_Toc65699904"/>
+      <w:bookmarkStart w:id="49" w:name="_Toc66624210"/>
       <w:r>
         <w:t xml:space="preserve">Figure </w:t>
       </w:r>
-      <w:r>
-        <w:fldChar w:fldCharType="begin"/>
-      </w:r>
-      <w:r>
-        <w:instrText xml:space="preserve"> SEQ Figure \* ARABIC </w:instrText>
-      </w:r>
-      <w:r>
-        <w:fldChar w:fldCharType="separate"/>
-      </w:r>
-      <w:r>
-        <w:rPr>
-          <w:noProof/>
-        </w:rPr>
-        <w:t>23</w:t>
-      </w:r>
-      <w:r>
-        <w:rPr>
-          <w:noProof/>
-        </w:rPr>
-        <w:fldChar w:fldCharType="end"/>
-      </w:r>
+      <w:fldSimple w:instr=" SEQ Figure \* ARABIC ">
+        <w:r>
+          <w:rPr>
+            <w:noProof/>
+          </w:rPr>
+          <w:t>23</w:t>
+        </w:r>
+      </w:fldSimple>
       <w:r>
         <w:t>: Deposit money</w:t>
       </w:r>
@@ -11745,7 +11108,7 @@
       <w:pPr>
         <w:pStyle w:val="Heading3"/>
       </w:pPr>
-      <w:bookmarkStart w:id="50" w:name="_Toc65699877"/>
+      <w:bookmarkStart w:id="50" w:name="_Toc66624245"/>
       <w:r>
         <w:t>Withdraw Money</w:t>
       </w:r>
@@ -11765,6 +11128,7 @@
         <w:rPr>
           <w:noProof/>
         </w:rPr>
+        <w:lastRenderedPageBreak/>
         <w:drawing>
           <wp:inline distT="0" distB="0" distL="0" distR="0" wp14:anchorId="04BFEAB2" wp14:editId="2DB8B60B">
             <wp:extent cx="3894056" cy="1890032"/>
@@ -11807,31 +11171,18 @@
         <w:pStyle w:val="Caption"/>
         <w:jc w:val="center"/>
       </w:pPr>
-      <w:bookmarkStart w:id="51" w:name="_Toc65699905"/>
+      <w:bookmarkStart w:id="51" w:name="_Toc66624211"/>
       <w:r>
         <w:t xml:space="preserve">Figure </w:t>
       </w:r>
-      <w:r>
-        <w:fldChar w:fldCharType="begin"/>
-      </w:r>
-      <w:r>
-        <w:instrText xml:space="preserve"> SEQ Figure \* ARABIC </w:instrText>
-      </w:r>
-      <w:r>
-        <w:fldChar w:fldCharType="separate"/>
-      </w:r>
-      <w:r>
-        <w:rPr>
-          <w:noProof/>
-        </w:rPr>
-        <w:t>24</w:t>
-      </w:r>
-      <w:r>
-        <w:rPr>
-          <w:noProof/>
-        </w:rPr>
-        <w:fldChar w:fldCharType="end"/>
-      </w:r>
+      <w:fldSimple w:instr=" SEQ Figure \* ARABIC ">
+        <w:r>
+          <w:rPr>
+            <w:noProof/>
+          </w:rPr>
+          <w:t>24</w:t>
+        </w:r>
+      </w:fldSimple>
       <w:r>
         <w:t>: Withdraw money</w:t>
       </w:r>
@@ -11854,7 +11205,6 @@
         <w:rPr>
           <w:noProof/>
         </w:rPr>
-        <w:lastRenderedPageBreak/>
         <w:drawing>
           <wp:inline distT="0" distB="0" distL="0" distR="0" wp14:anchorId="58DC123E" wp14:editId="5C4F51A0">
             <wp:extent cx="4829175" cy="1769150"/>
@@ -11897,31 +11247,18 @@
         <w:pStyle w:val="Caption"/>
         <w:jc w:val="center"/>
       </w:pPr>
-      <w:bookmarkStart w:id="52" w:name="_Toc65699906"/>
+      <w:bookmarkStart w:id="52" w:name="_Toc66624212"/>
       <w:r>
         <w:t xml:space="preserve">Figure </w:t>
       </w:r>
-      <w:r>
-        <w:fldChar w:fldCharType="begin"/>
-      </w:r>
-      <w:r>
-        <w:instrText xml:space="preserve"> SEQ Figure \* ARABIC </w:instrText>
-      </w:r>
-      <w:r>
-        <w:fldChar w:fldCharType="separate"/>
-      </w:r>
-      <w:r>
-        <w:rPr>
-          <w:noProof/>
-        </w:rPr>
-        <w:t>25</w:t>
-      </w:r>
-      <w:r>
-        <w:rPr>
-          <w:noProof/>
-        </w:rPr>
-        <w:fldChar w:fldCharType="end"/>
-      </w:r>
+      <w:fldSimple w:instr=" SEQ Figure \* ARABIC ">
+        <w:r>
+          <w:rPr>
+            <w:noProof/>
+          </w:rPr>
+          <w:t>25</w:t>
+        </w:r>
+      </w:fldSimple>
       <w:r>
         <w:t>: Insufficient balance message</w:t>
       </w:r>
@@ -11934,7 +11271,7 @@
       <w:r>
         <w:t xml:space="preserve"> </w:t>
       </w:r>
-      <w:bookmarkStart w:id="53" w:name="_Toc65699878"/>
+      <w:bookmarkStart w:id="53" w:name="_Toc66624246"/>
       <w:r>
         <w:t>View transaction details</w:t>
       </w:r>
@@ -11996,31 +11333,18 @@
         <w:pStyle w:val="Caption"/>
         <w:jc w:val="center"/>
       </w:pPr>
-      <w:bookmarkStart w:id="54" w:name="_Toc65699907"/>
+      <w:bookmarkStart w:id="54" w:name="_Toc66624213"/>
       <w:r>
         <w:t xml:space="preserve">Figure </w:t>
       </w:r>
-      <w:r>
-        <w:fldChar w:fldCharType="begin"/>
-      </w:r>
-      <w:r>
-        <w:instrText xml:space="preserve"> SEQ Figure \* ARABIC </w:instrText>
-      </w:r>
-      <w:r>
-        <w:fldChar w:fldCharType="separate"/>
-      </w:r>
-      <w:r>
-        <w:rPr>
-          <w:noProof/>
-        </w:rPr>
-        <w:t>26</w:t>
-      </w:r>
-      <w:r>
-        <w:rPr>
-          <w:noProof/>
-        </w:rPr>
-        <w:fldChar w:fldCharType="end"/>
-      </w:r>
+      <w:fldSimple w:instr=" SEQ Figure \* ARABIC ">
+        <w:r>
+          <w:rPr>
+            <w:noProof/>
+          </w:rPr>
+          <w:t>26</w:t>
+        </w:r>
+      </w:fldSimple>
       <w:r>
         <w:t>: View all transactions</w:t>
       </w:r>
@@ -12040,6 +11364,7 @@
         <w:rPr>
           <w:noProof/>
         </w:rPr>
+        <w:lastRenderedPageBreak/>
         <w:drawing>
           <wp:inline distT="0" distB="0" distL="0" distR="0" wp14:anchorId="4936F227" wp14:editId="0ED88107">
             <wp:extent cx="5943600" cy="1110615"/>
@@ -12082,31 +11407,18 @@
         <w:pStyle w:val="Caption"/>
         <w:jc w:val="center"/>
       </w:pPr>
-      <w:bookmarkStart w:id="55" w:name="_Toc65699908"/>
+      <w:bookmarkStart w:id="55" w:name="_Toc66624214"/>
       <w:r>
         <w:t xml:space="preserve">Figure </w:t>
       </w:r>
-      <w:r>
-        <w:fldChar w:fldCharType="begin"/>
-      </w:r>
-      <w:r>
-        <w:instrText xml:space="preserve"> SEQ Figure \* ARABIC </w:instrText>
-      </w:r>
-      <w:r>
-        <w:fldChar w:fldCharType="separate"/>
-      </w:r>
-      <w:r>
-        <w:rPr>
-          <w:noProof/>
-        </w:rPr>
-        <w:t>27</w:t>
-      </w:r>
-      <w:r>
-        <w:rPr>
-          <w:noProof/>
-        </w:rPr>
-        <w:fldChar w:fldCharType="end"/>
-      </w:r>
+      <w:fldSimple w:instr=" SEQ Figure \* ARABIC ">
+        <w:r>
+          <w:rPr>
+            <w:noProof/>
+          </w:rPr>
+          <w:t>27</w:t>
+        </w:r>
+      </w:fldSimple>
       <w:r>
         <w:t>: View transactions done by an account</w:t>
       </w:r>
@@ -12119,9 +11431,8 @@
       <w:pPr>
         <w:pStyle w:val="Heading2"/>
       </w:pPr>
-      <w:bookmarkStart w:id="56" w:name="_Toc65699879"/>
-      <w:r>
-        <w:lastRenderedPageBreak/>
+      <w:bookmarkStart w:id="56" w:name="_Toc66624247"/>
+      <w:r>
         <w:t>Cashier</w:t>
       </w:r>
       <w:bookmarkEnd w:id="56"/>
@@ -12131,15 +11442,7 @@
         <w:t>Cashier has all the permissions same as the manager except creating and deleting bank accounts.</w:t>
       </w:r>
       <w:r>
-        <w:t xml:space="preserve"> Therefore, when a user continues as a cashier, create </w:t>
-      </w:r>
-      <w:proofErr w:type="gramStart"/>
-      <w:r>
-        <w:t>account</w:t>
-      </w:r>
-      <w:proofErr w:type="gramEnd"/>
-      <w:r>
-        <w:t xml:space="preserve"> and delete account buttons are not visible.</w:t>
+        <w:t xml:space="preserve"> Therefore, when a user continues as a cashier, create account and delete account buttons are not visible.</w:t>
       </w:r>
     </w:p>
     <w:p>
@@ -12193,31 +11496,18 @@
         <w:pStyle w:val="Caption"/>
         <w:jc w:val="center"/>
       </w:pPr>
-      <w:bookmarkStart w:id="57" w:name="_Toc65699909"/>
+      <w:bookmarkStart w:id="57" w:name="_Toc66624215"/>
       <w:r>
         <w:t xml:space="preserve">Figure </w:t>
       </w:r>
-      <w:r>
-        <w:fldChar w:fldCharType="begin"/>
-      </w:r>
-      <w:r>
-        <w:instrText xml:space="preserve"> SEQ Figure \* ARABIC </w:instrText>
-      </w:r>
-      <w:r>
-        <w:fldChar w:fldCharType="separate"/>
-      </w:r>
-      <w:r>
-        <w:rPr>
-          <w:noProof/>
-        </w:rPr>
-        <w:t>28</w:t>
-      </w:r>
-      <w:r>
-        <w:rPr>
-          <w:noProof/>
-        </w:rPr>
-        <w:fldChar w:fldCharType="end"/>
-      </w:r>
+      <w:fldSimple w:instr=" SEQ Figure \* ARABIC ">
+        <w:r>
+          <w:rPr>
+            <w:noProof/>
+          </w:rPr>
+          <w:t>28</w:t>
+        </w:r>
+      </w:fldSimple>
       <w:r>
         <w:t>: Cashier view</w:t>
       </w:r>
@@ -12227,7 +11517,7 @@
       <w:pPr>
         <w:pStyle w:val="Heading3"/>
       </w:pPr>
-      <w:bookmarkStart w:id="58" w:name="_Toc65699880"/>
+      <w:bookmarkStart w:id="58" w:name="_Toc66624248"/>
       <w:r>
         <w:t>Cashier accounts</w:t>
       </w:r>
@@ -12235,15 +11525,7 @@
     </w:p>
     <w:p>
       <w:r>
-        <w:t xml:space="preserve">Manager can create, update, delete, </w:t>
-      </w:r>
-      <w:proofErr w:type="gramStart"/>
-      <w:r>
-        <w:t>search</w:t>
-      </w:r>
-      <w:proofErr w:type="gramEnd"/>
-      <w:r>
-        <w:t xml:space="preserve"> and view all cashier accounts casher accounts.</w:t>
+        <w:t>Manager can create, update, delete, search and view all cashier accounts casher accounts.</w:t>
       </w:r>
     </w:p>
     <w:p>
@@ -12255,6 +11537,7 @@
         <w:rPr>
           <w:noProof/>
         </w:rPr>
+        <w:lastRenderedPageBreak/>
         <w:drawing>
           <wp:inline distT="0" distB="0" distL="0" distR="0" wp14:anchorId="3EF0CFC6" wp14:editId="346C8EEF">
             <wp:extent cx="5486400" cy="2341245"/>
@@ -12297,31 +11580,18 @@
         <w:pStyle w:val="Caption"/>
         <w:jc w:val="center"/>
       </w:pPr>
-      <w:bookmarkStart w:id="59" w:name="_Toc65699910"/>
+      <w:bookmarkStart w:id="59" w:name="_Toc66624216"/>
       <w:r>
         <w:t xml:space="preserve">Figure </w:t>
       </w:r>
-      <w:r>
-        <w:fldChar w:fldCharType="begin"/>
-      </w:r>
-      <w:r>
-        <w:instrText xml:space="preserve"> SEQ Figure \* ARABIC </w:instrText>
-      </w:r>
-      <w:r>
-        <w:fldChar w:fldCharType="separate"/>
-      </w:r>
-      <w:r>
-        <w:rPr>
-          <w:noProof/>
-        </w:rPr>
-        <w:t>29</w:t>
-      </w:r>
-      <w:r>
-        <w:rPr>
-          <w:noProof/>
-        </w:rPr>
-        <w:fldChar w:fldCharType="end"/>
-      </w:r>
+      <w:fldSimple w:instr=" SEQ Figure \* ARABIC ">
+        <w:r>
+          <w:rPr>
+            <w:noProof/>
+          </w:rPr>
+          <w:t>29</w:t>
+        </w:r>
+      </w:fldSimple>
       <w:r>
         <w:t>: Cashier accounts</w:t>
       </w:r>
@@ -12333,7 +11603,6 @@
         <w:jc w:val="left"/>
       </w:pPr>
       <w:r>
-        <w:lastRenderedPageBreak/>
         <w:t>Both the manager and the cashiers can search for accounts.</w:t>
       </w:r>
     </w:p>
@@ -12388,34 +11657,18 @@
         <w:pStyle w:val="Caption"/>
         <w:jc w:val="center"/>
       </w:pPr>
-      <w:bookmarkStart w:id="60" w:name="_Toc65699911"/>
+      <w:bookmarkStart w:id="60" w:name="_Toc66624217"/>
       <w:r>
         <w:t xml:space="preserve">Figure </w:t>
       </w:r>
-      <w:r>
-        <w:fldChar w:fldCharType="begin"/>
-      </w:r>
-      <w:r>
-        <w:instrText xml:space="preserve"> SEQ Figur</w:instrText>
-      </w:r>
-      <w:r>
-        <w:instrText xml:space="preserve">e \* ARABIC </w:instrText>
-      </w:r>
-      <w:r>
-        <w:fldChar w:fldCharType="separate"/>
-      </w:r>
-      <w:r>
-        <w:rPr>
-          <w:noProof/>
-        </w:rPr>
-        <w:t>30</w:t>
-      </w:r>
-      <w:r>
-        <w:rPr>
-          <w:noProof/>
-        </w:rPr>
-        <w:fldChar w:fldCharType="end"/>
-      </w:r>
+      <w:fldSimple w:instr=" SEQ Figure \* ARABIC ">
+        <w:r>
+          <w:rPr>
+            <w:noProof/>
+          </w:rPr>
+          <w:t>30</w:t>
+        </w:r>
+      </w:fldSimple>
       <w:r>
         <w:t>: Search accounts</w:t>
       </w:r>
@@ -12439,7 +11692,7 @@
     <w:p/>
     <w:p/>
     <w:p/>
-    <w:bookmarkStart w:id="61" w:name="_Toc65699881" w:displacedByCustomXml="next"/>
+    <w:bookmarkStart w:id="61" w:name="_Toc66624249" w:displacedByCustomXml="next"/>
     <w:sdt>
       <w:sdtPr>
         <w:rPr>
@@ -12455,7 +11708,6 @@
           <w:docPartUnique/>
         </w:docPartObj>
       </w:sdtPr>
-      <w:sdtEndPr/>
       <w:sdtContent>
         <w:p>
           <w:pPr>
@@ -12471,7 +11723,6 @@
             <w:id w:val="-573587230"/>
             <w:bibliography/>
           </w:sdtPr>
-          <w:sdtEndPr/>
           <w:sdtContent>
             <w:p>
               <w:pPr>

--- a/ReportNew.docx
+++ b/ReportNew.docx
@@ -6772,6 +6772,7 @@
           <w:id w:val="261807758"/>
           <w:citation/>
         </w:sdtPr>
+        <w:sdtEndPr/>
         <w:sdtContent>
           <w:r>
             <w:rPr>
@@ -7944,7 +7945,11 @@
         <w:t>crucial</w:t>
       </w:r>
       <w:r>
-        <w:t xml:space="preserve"> early artefact in the development of O</w:t>
+        <w:t xml:space="preserve"> early artefact in the development of </w:t>
+      </w:r>
+      <w:proofErr w:type="gramStart"/>
+      <w:r>
+        <w:t>O</w:t>
       </w:r>
       <w:r>
         <w:t xml:space="preserve">bject </w:t>
@@ -7955,6 +7960,7 @@
       <w:r>
         <w:t>riented</w:t>
       </w:r>
+      <w:proofErr w:type="gramEnd"/>
       <w:r>
         <w:t xml:space="preserve"> software, the quality of class diagrams is </w:t>
       </w:r>
@@ -7984,6 +7990,7 @@
           <w:id w:val="1161808765"/>
           <w:citation/>
         </w:sdtPr>
+        <w:sdtEndPr/>
         <w:sdtContent>
           <w:r>
             <w:fldChar w:fldCharType="begin"/>
@@ -8025,27 +8032,103 @@
       <w:r>
         <w:t xml:space="preserve"> </w:t>
       </w:r>
-      <w:r>
-        <w:t xml:space="preserve">CommonAccount class is created to implement common methods. </w:t>
-      </w:r>
-      <w:r>
-        <w:t xml:space="preserve">AccountDAO class is created to handle creating, updating, reading and deleting accounts.  AccountDAO </w:t>
+      <w:proofErr w:type="spellStart"/>
+      <w:r>
+        <w:t>CommonAccount</w:t>
+      </w:r>
+      <w:proofErr w:type="spellEnd"/>
+      <w:r>
+        <w:t xml:space="preserve"> class is created to implement common methods. </w:t>
+      </w:r>
+      <w:proofErr w:type="spellStart"/>
+      <w:r>
+        <w:t>AccountDAO</w:t>
+      </w:r>
+      <w:proofErr w:type="spellEnd"/>
+      <w:r>
+        <w:t xml:space="preserve"> class is created to handle creating, updating, reading and deleting accounts.  </w:t>
+      </w:r>
+      <w:proofErr w:type="spellStart"/>
+      <w:r>
+        <w:t>AccountDAO</w:t>
+      </w:r>
+      <w:proofErr w:type="spellEnd"/>
+      <w:r>
+        <w:t xml:space="preserve"> </w:t>
       </w:r>
       <w:r>
         <w:t>is associated with</w:t>
       </w:r>
       <w:r>
-        <w:t xml:space="preserve"> FixedAccount, SavingsAccount as well as CommonAccount classes.</w:t>
-      </w:r>
-    </w:p>
-    <w:p>
-      <w:r>
-        <w:t>TransactionDAO class is created to handle creating, updating, reading and deleting transactions. TransactionDAO is associated with Transaction class as well as CommonAccount classes.</w:t>
-      </w:r>
-    </w:p>
-    <w:p>
-      <w:r>
-        <w:t>UserDAO class is created to handle creating, updating, reading and deleting cashier accounts. UserDAO is associated with User class.</w:t>
+        <w:t xml:space="preserve"> </w:t>
+      </w:r>
+      <w:proofErr w:type="spellStart"/>
+      <w:r>
+        <w:t>FixedAccount</w:t>
+      </w:r>
+      <w:proofErr w:type="spellEnd"/>
+      <w:r>
+        <w:t xml:space="preserve">, </w:t>
+      </w:r>
+      <w:proofErr w:type="spellStart"/>
+      <w:r>
+        <w:t>SavingsAccount</w:t>
+      </w:r>
+      <w:proofErr w:type="spellEnd"/>
+      <w:r>
+        <w:t xml:space="preserve"> as well as </w:t>
+      </w:r>
+      <w:proofErr w:type="spellStart"/>
+      <w:r>
+        <w:t>CommonAccount</w:t>
+      </w:r>
+      <w:proofErr w:type="spellEnd"/>
+      <w:r>
+        <w:t xml:space="preserve"> classes.</w:t>
+      </w:r>
+    </w:p>
+    <w:p>
+      <w:proofErr w:type="spellStart"/>
+      <w:r>
+        <w:t>TransactionDAO</w:t>
+      </w:r>
+      <w:proofErr w:type="spellEnd"/>
+      <w:r>
+        <w:t xml:space="preserve"> class is created to handle creating, updating, reading and deleting transactions. </w:t>
+      </w:r>
+      <w:proofErr w:type="spellStart"/>
+      <w:r>
+        <w:t>TransactionDAO</w:t>
+      </w:r>
+      <w:proofErr w:type="spellEnd"/>
+      <w:r>
+        <w:t xml:space="preserve"> is associated with Transaction class as well as </w:t>
+      </w:r>
+      <w:proofErr w:type="spellStart"/>
+      <w:r>
+        <w:t>CommonAccount</w:t>
+      </w:r>
+      <w:proofErr w:type="spellEnd"/>
+      <w:r>
+        <w:t xml:space="preserve"> classes.</w:t>
+      </w:r>
+    </w:p>
+    <w:p>
+      <w:proofErr w:type="spellStart"/>
+      <w:r>
+        <w:t>UserDAO</w:t>
+      </w:r>
+      <w:proofErr w:type="spellEnd"/>
+      <w:r>
+        <w:t xml:space="preserve"> class is created to handle creating, updating, reading and deleting cashier accounts. </w:t>
+      </w:r>
+      <w:proofErr w:type="spellStart"/>
+      <w:r>
+        <w:t>UserDAO</w:t>
+      </w:r>
+      <w:proofErr w:type="spellEnd"/>
+      <w:r>
+        <w:t xml:space="preserve"> is associated with User class.</w:t>
       </w:r>
     </w:p>
     <w:p/>
@@ -8257,6 +8340,7 @@
           <w:id w:val="1960754803"/>
           <w:citation/>
         </w:sdtPr>
+        <w:sdtEndPr/>
         <w:sdtContent>
           <w:r>
             <w:fldChar w:fldCharType="begin"/>
@@ -8622,7 +8706,15 @@
       </w:r>
       <w:proofErr w:type="gramEnd"/>
       <w:r>
-        <w:t xml:space="preserve"> System Analysis and Design (OOSAD). I selected OOSAD method because it is very much understandable for everyone it will and it is based on object oriented concepts</w:t>
+        <w:t xml:space="preserve"> System Analysis and Design (OOSAD). I selected OOSAD method because it is very much understandable for everyone it will and it is based on </w:t>
+      </w:r>
+      <w:proofErr w:type="gramStart"/>
+      <w:r>
+        <w:t>object oriented</w:t>
+      </w:r>
+      <w:proofErr w:type="gramEnd"/>
+      <w:r>
+        <w:t xml:space="preserve"> concepts</w:t>
       </w:r>
       <w:r>
         <w:t xml:space="preserve"> </w:t>
@@ -8632,6 +8724,7 @@
           <w:id w:val="-1254581468"/>
           <w:citation/>
         </w:sdtPr>
+        <w:sdtEndPr/>
         <w:sdtContent>
           <w:r>
             <w:fldChar w:fldCharType="begin"/>
@@ -8714,6 +8807,7 @@
           <w:id w:val="-193086526"/>
           <w:citation/>
         </w:sdtPr>
+        <w:sdtEndPr/>
         <w:sdtContent>
           <w:r>
             <w:fldChar w:fldCharType="begin"/>
@@ -8750,8 +8844,29 @@
       <w:r>
         <w:t xml:space="preserve"> and methods, such </w:t>
       </w:r>
-      <w:r>
-        <w:t>createAccount, modifyAccount, deleteAccount etc.</w:t>
+      <w:proofErr w:type="spellStart"/>
+      <w:r>
+        <w:t>createAccount</w:t>
+      </w:r>
+      <w:proofErr w:type="spellEnd"/>
+      <w:r>
+        <w:t xml:space="preserve">, </w:t>
+      </w:r>
+      <w:proofErr w:type="spellStart"/>
+      <w:r>
+        <w:t>modifyAccount</w:t>
+      </w:r>
+      <w:proofErr w:type="spellEnd"/>
+      <w:r>
+        <w:t xml:space="preserve">, </w:t>
+      </w:r>
+      <w:proofErr w:type="spellStart"/>
+      <w:r>
+        <w:t>deleteAccount</w:t>
+      </w:r>
+      <w:proofErr w:type="spellEnd"/>
+      <w:r>
+        <w:t xml:space="preserve"> etc.</w:t>
       </w:r>
     </w:p>
     <w:p>
@@ -8785,9 +8900,11 @@
           <w:numId w:val="8"/>
         </w:numPr>
       </w:pPr>
+      <w:proofErr w:type="spellStart"/>
       <w:r>
         <w:t>FixedAccount</w:t>
       </w:r>
+      <w:proofErr w:type="spellEnd"/>
     </w:p>
     <w:p>
       <w:pPr>
@@ -8797,9 +8914,11 @@
           <w:numId w:val="8"/>
         </w:numPr>
       </w:pPr>
+      <w:proofErr w:type="spellStart"/>
       <w:r>
         <w:t>SavingsAccount</w:t>
       </w:r>
+      <w:proofErr w:type="spellEnd"/>
     </w:p>
     <w:p>
       <w:pPr>
@@ -8809,9 +8928,11 @@
           <w:numId w:val="8"/>
         </w:numPr>
       </w:pPr>
+      <w:proofErr w:type="spellStart"/>
       <w:r>
         <w:t>CommonAccount</w:t>
       </w:r>
+      <w:proofErr w:type="spellEnd"/>
     </w:p>
     <w:p>
       <w:pPr>
@@ -8821,9 +8942,11 @@
           <w:numId w:val="8"/>
         </w:numPr>
       </w:pPr>
+      <w:proofErr w:type="spellStart"/>
       <w:r>
         <w:t>AccountDAO</w:t>
       </w:r>
+      <w:proofErr w:type="spellEnd"/>
     </w:p>
     <w:p>
       <w:pPr>
@@ -8845,9 +8968,11 @@
           <w:numId w:val="8"/>
         </w:numPr>
       </w:pPr>
+      <w:proofErr w:type="spellStart"/>
       <w:r>
         <w:t>TransactionDAO</w:t>
       </w:r>
+      <w:proofErr w:type="spellEnd"/>
     </w:p>
     <w:p>
       <w:pPr>
@@ -8869,9 +8994,11 @@
           <w:numId w:val="8"/>
         </w:numPr>
       </w:pPr>
+      <w:proofErr w:type="spellStart"/>
       <w:r>
         <w:t>UserDAO</w:t>
       </w:r>
+      <w:proofErr w:type="spellEnd"/>
     </w:p>
     <w:p>
       <w:r>
@@ -8881,8 +9008,21 @@
       <w:r>
         <w:t xml:space="preserve">very time when the manager creates an account, an object is created form </w:t>
       </w:r>
-      <w:r>
-        <w:t xml:space="preserve">SavingsAccount of FixedAccount class. </w:t>
+      <w:proofErr w:type="spellStart"/>
+      <w:r>
+        <w:t>SavingsAccount</w:t>
+      </w:r>
+      <w:proofErr w:type="spellEnd"/>
+      <w:r>
+        <w:t xml:space="preserve"> of </w:t>
+      </w:r>
+      <w:proofErr w:type="spellStart"/>
+      <w:r>
+        <w:t>FixedAccount</w:t>
+      </w:r>
+      <w:proofErr w:type="spellEnd"/>
+      <w:r>
+        <w:t xml:space="preserve"> class. </w:t>
       </w:r>
       <w:r>
         <w:t xml:space="preserve">  </w:t>
@@ -9132,7 +9272,23 @@
         <w:t xml:space="preserve"> inherited from </w:t>
       </w:r>
       <w:r>
-        <w:t>sub class (FixedAccount, SavingsAccount)</w:t>
+        <w:t>sub class (</w:t>
+      </w:r>
+      <w:proofErr w:type="spellStart"/>
+      <w:r>
+        <w:t>FixedAccount</w:t>
+      </w:r>
+      <w:proofErr w:type="spellEnd"/>
+      <w:r>
+        <w:t xml:space="preserve">, </w:t>
+      </w:r>
+      <w:proofErr w:type="spellStart"/>
+      <w:r>
+        <w:t>SavingsAccount</w:t>
+      </w:r>
+      <w:proofErr w:type="spellEnd"/>
+      <w:r>
+        <w:t>)</w:t>
       </w:r>
       <w:r>
         <w:t>.</w:t>
@@ -9298,21 +9454,35 @@
       <w:r>
         <w:t xml:space="preserve"> </w:t>
       </w:r>
+      <w:proofErr w:type="spellStart"/>
       <w:r>
         <w:t>SavingsAccount</w:t>
       </w:r>
+      <w:proofErr w:type="spellEnd"/>
       <w:r>
         <w:t xml:space="preserve"> and </w:t>
       </w:r>
-      <w:r>
-        <w:t>FixedAccount classes are created and then createAccount</w:t>
-      </w:r>
+      <w:proofErr w:type="spellStart"/>
+      <w:r>
+        <w:t>FixedAccount</w:t>
+      </w:r>
+      <w:proofErr w:type="spellEnd"/>
+      <w:r>
+        <w:t xml:space="preserve"> classes are created and then </w:t>
+      </w:r>
+      <w:proofErr w:type="spellStart"/>
+      <w:r>
+        <w:t>createAccount</w:t>
+      </w:r>
+      <w:proofErr w:type="spellEnd"/>
       <w:r>
         <w:t>(</w:t>
       </w:r>
+      <w:proofErr w:type="spellStart"/>
       <w:r>
         <w:t>newAccount</w:t>
       </w:r>
+      <w:proofErr w:type="spellEnd"/>
       <w:r>
         <w:t xml:space="preserve">) method </w:t>
       </w:r>
@@ -9521,10 +9691,7 @@
     </w:p>
     <w:p>
       <w:r>
-        <w:t>The File class from the java.io package, allows us to work with files. To use the File class, create an object of the class, and specify the filename or directory name:</w:t>
-      </w:r>
-      <w:r>
-        <w:t xml:space="preserve"> </w:t>
+        <w:t xml:space="preserve">The File class from the java.io package, allows us to work with files. To use the File class, create an object of the class, and specify the filename or directory name: </w:t>
       </w:r>
       <w:sdt>
         <w:sdtPr>
@@ -9553,14 +9720,53 @@
         </w:sdtContent>
       </w:sdt>
       <w:r>
-        <w:t xml:space="preserve">. </w:t>
-      </w:r>
-    </w:p>
-    <w:p/>
-    <w:p/>
+        <w:t>. A file is a container that is used to store various types of information. Data is permanently stored in secondary memory by creating a file with a unique name. A file may consist of text, image or any other document.</w:t>
+      </w:r>
+    </w:p>
     <w:p>
       <w:r>
         <w:lastRenderedPageBreak/>
+        <w:t>We have defined 3 files for the system. They are:</w:t>
+      </w:r>
+    </w:p>
+    <w:p>
+      <w:pPr>
+        <w:pStyle w:val="ListParagraph"/>
+        <w:numPr>
+          <w:ilvl w:val="0"/>
+          <w:numId w:val="17"/>
+        </w:numPr>
+      </w:pPr>
+      <w:r>
+        <w:t xml:space="preserve">Accounts.txt </w:t>
+      </w:r>
+    </w:p>
+    <w:p>
+      <w:pPr>
+        <w:pStyle w:val="ListParagraph"/>
+        <w:numPr>
+          <w:ilvl w:val="0"/>
+          <w:numId w:val="17"/>
+        </w:numPr>
+      </w:pPr>
+      <w:r>
+        <w:t xml:space="preserve">Transactions.txt </w:t>
+      </w:r>
+    </w:p>
+    <w:p>
+      <w:pPr>
+        <w:pStyle w:val="ListParagraph"/>
+        <w:numPr>
+          <w:ilvl w:val="0"/>
+          <w:numId w:val="17"/>
+        </w:numPr>
+      </w:pPr>
+      <w:r>
+        <w:t>AccountUsers.txt</w:t>
+      </w:r>
+    </w:p>
+    <w:p>
+      <w:r>
         <w:t xml:space="preserve">We have defined 3 </w:t>
       </w:r>
       <w:r>
@@ -9575,9 +9781,30 @@
       <w:r>
         <w:t>Account(</w:t>
       </w:r>
+      <w:proofErr w:type="spellStart"/>
       <w:proofErr w:type="gramEnd"/>
       <w:r>
-        <w:t>acct_no, customer name, sex, branch, account_type, initial_balance)</w:t>
+        <w:t>acct_no</w:t>
+      </w:r>
+      <w:proofErr w:type="spellEnd"/>
+      <w:r>
+        <w:t xml:space="preserve">, customer name, sex, branch, </w:t>
+      </w:r>
+      <w:proofErr w:type="spellStart"/>
+      <w:r>
+        <w:t>account_type</w:t>
+      </w:r>
+      <w:proofErr w:type="spellEnd"/>
+      <w:r>
+        <w:t xml:space="preserve">, </w:t>
+      </w:r>
+      <w:proofErr w:type="spellStart"/>
+      <w:r>
+        <w:t>initial_balance</w:t>
+      </w:r>
+      <w:proofErr w:type="spellEnd"/>
+      <w:r>
+        <w:t>)</w:t>
       </w:r>
     </w:p>
     <w:p>
@@ -9659,9 +9886,22 @@
       <w:r>
         <w:t>ransaction(</w:t>
       </w:r>
+      <w:proofErr w:type="spellStart"/>
       <w:proofErr w:type="gramEnd"/>
       <w:r>
-        <w:t>acct_no, custormer_name, deposit, withdraw, balance, date)</w:t>
+        <w:t>acct_no</w:t>
+      </w:r>
+      <w:proofErr w:type="spellEnd"/>
+      <w:r>
+        <w:t xml:space="preserve">, </w:t>
+      </w:r>
+      <w:proofErr w:type="spellStart"/>
+      <w:r>
+        <w:t>custormer_name</w:t>
+      </w:r>
+      <w:proofErr w:type="spellEnd"/>
+      <w:r>
+        <w:t>, deposit, withdraw, balance, date)</w:t>
       </w:r>
     </w:p>
     <w:p>
@@ -9742,6 +9982,7 @@
       <w:bookmarkEnd w:id="29"/>
     </w:p>
     <w:p>
+      <w:proofErr w:type="spellStart"/>
       <w:proofErr w:type="gramStart"/>
       <w:r>
         <w:t>AccountU</w:t>
@@ -9752,6 +9993,7 @@
       <w:r>
         <w:t>s</w:t>
       </w:r>
+      <w:proofErr w:type="spellEnd"/>
       <w:r>
         <w:t>(</w:t>
       </w:r>
@@ -9863,7 +10105,15 @@
         </w:numPr>
       </w:pPr>
       <w:r>
-        <w:t>A custormer_name is available in both the Account</w:t>
+        <w:t xml:space="preserve">A </w:t>
+      </w:r>
+      <w:proofErr w:type="spellStart"/>
+      <w:r>
+        <w:t>custormer_name</w:t>
+      </w:r>
+      <w:proofErr w:type="spellEnd"/>
+      <w:r>
+        <w:t xml:space="preserve"> is available in both the Account</w:t>
       </w:r>
       <w:r>
         <w:t>s.txt</w:t>
@@ -9881,7 +10131,19 @@
         <w:t>files</w:t>
       </w:r>
       <w:r>
-        <w:t>. In a practical scenario a different person can deposit money for a specific account. It doesn’t always have to be the account holder. Therefore, even though the customer_name is defined in two tables it won’t be a redundant column.</w:t>
+        <w:t xml:space="preserve">. In a practical scenario a different person can deposit money for a specific account. </w:t>
+      </w:r>
+      <w:r>
+        <w:lastRenderedPageBreak/>
+        <w:t xml:space="preserve">It doesn’t always have to be the account holder. Therefore, even though the </w:t>
+      </w:r>
+      <w:proofErr w:type="spellStart"/>
+      <w:r>
+        <w:t>customer_name</w:t>
+      </w:r>
+      <w:proofErr w:type="spellEnd"/>
+      <w:r>
+        <w:t xml:space="preserve"> is defined in two tables it won’t be a redundant column.</w:t>
       </w:r>
     </w:p>
     <w:p>
@@ -9902,7 +10164,6 @@
       </w:pPr>
       <w:bookmarkStart w:id="32" w:name="_Toc66624236"/>
       <w:r>
-        <w:lastRenderedPageBreak/>
         <w:t>Main functionalities</w:t>
       </w:r>
       <w:bookmarkEnd w:id="32"/>
@@ -10164,6 +10425,7 @@
         <w:contextualSpacing w:val="0"/>
       </w:pPr>
       <w:r>
+        <w:lastRenderedPageBreak/>
         <w:t xml:space="preserve">Check </w:t>
       </w:r>
       <w:r>
@@ -10244,7 +10506,6 @@
         <w:contextualSpacing w:val="0"/>
       </w:pPr>
       <w:r>
-        <w:lastRenderedPageBreak/>
         <w:t>Update cashier accounts.</w:t>
       </w:r>
     </w:p>
@@ -10425,6 +10686,7 @@
     </w:p>
     <w:p>
       <w:r>
+        <w:lastRenderedPageBreak/>
         <w:t xml:space="preserve">This is the home screen of the banking system. </w:t>
       </w:r>
       <w:r>
@@ -10443,7 +10705,6 @@
         <w:rPr>
           <w:noProof/>
         </w:rPr>
-        <w:lastRenderedPageBreak/>
         <w:drawing>
           <wp:inline distT="0" distB="0" distL="0" distR="0" wp14:anchorId="174768F6" wp14:editId="3DE15C88">
             <wp:extent cx="4005363" cy="1743075"/>
@@ -10612,6 +10873,7 @@
         <w:rPr>
           <w:noProof/>
         </w:rPr>
+        <w:lastRenderedPageBreak/>
         <w:drawing>
           <wp:inline distT="0" distB="0" distL="0" distR="0" wp14:anchorId="62401AB9" wp14:editId="728095E9">
             <wp:extent cx="2771773" cy="1279281"/>
@@ -10695,12 +10957,11 @@
         <w:rPr>
           <w:noProof/>
         </w:rPr>
-        <w:lastRenderedPageBreak/>
         <w:drawing>
-          <wp:inline distT="0" distB="0" distL="0" distR="0" wp14:anchorId="79F00A54" wp14:editId="48AFB546">
-            <wp:extent cx="2371725" cy="1581150"/>
-            <wp:effectExtent l="0" t="0" r="9525" b="0"/>
-            <wp:docPr id="6" name="Picture 6"/>
+          <wp:inline distT="0" distB="0" distL="0" distR="0" wp14:anchorId="17C7A095" wp14:editId="753444EC">
+            <wp:extent cx="3194745" cy="1943100"/>
+            <wp:effectExtent l="0" t="0" r="5715" b="0"/>
+            <wp:docPr id="35" name="Picture 35"/>
             <wp:cNvGraphicFramePr>
               <a:graphicFrameLocks xmlns:a="http://schemas.openxmlformats.org/drawingml/2006/main" noChangeAspect="1"/>
             </wp:cNvGraphicFramePr>
@@ -10720,7 +10981,7 @@
                   <pic:spPr>
                     <a:xfrm>
                       <a:off x="0" y="0"/>
-                      <a:ext cx="2376137" cy="1584091"/>
+                      <a:ext cx="3216686" cy="1956445"/>
                     </a:xfrm>
                     <a:prstGeom prst="rect">
                       <a:avLst/>
@@ -10789,10 +11050,10 @@
           <w:noProof/>
         </w:rPr>
         <w:drawing>
-          <wp:inline distT="0" distB="0" distL="0" distR="0" wp14:anchorId="7431B53C" wp14:editId="1666455A">
-            <wp:extent cx="3134995" cy="1786999"/>
-            <wp:effectExtent l="0" t="0" r="8255" b="3810"/>
-            <wp:docPr id="7" name="Picture 7"/>
+          <wp:inline distT="0" distB="0" distL="0" distR="0" wp14:anchorId="667C5683" wp14:editId="2CE55F63">
+            <wp:extent cx="3102668" cy="1962150"/>
+            <wp:effectExtent l="0" t="0" r="2540" b="0"/>
+            <wp:docPr id="40" name="Picture 40"/>
             <wp:cNvGraphicFramePr>
               <a:graphicFrameLocks xmlns:a="http://schemas.openxmlformats.org/drawingml/2006/main" noChangeAspect="1"/>
             </wp:cNvGraphicFramePr>
@@ -10812,7 +11073,7 @@
                   <pic:spPr>
                     <a:xfrm>
                       <a:off x="0" y="0"/>
-                      <a:ext cx="3178874" cy="1812011"/>
+                      <a:ext cx="3137689" cy="1984297"/>
                     </a:xfrm>
                     <a:prstGeom prst="rect">
                       <a:avLst/>
@@ -10872,11 +11133,12 @@
         <w:rPr>
           <w:noProof/>
         </w:rPr>
+        <w:lastRenderedPageBreak/>
         <w:drawing>
-          <wp:inline distT="0" distB="0" distL="0" distR="0" wp14:anchorId="26E86FF4" wp14:editId="3111B45F">
-            <wp:extent cx="2837600" cy="1914525"/>
-            <wp:effectExtent l="0" t="0" r="1270" b="0"/>
-            <wp:docPr id="10" name="Picture 10"/>
+          <wp:inline distT="0" distB="0" distL="0" distR="0" wp14:anchorId="755D48D5" wp14:editId="658FB351">
+            <wp:extent cx="3057484" cy="1933575"/>
+            <wp:effectExtent l="0" t="0" r="0" b="0"/>
+            <wp:docPr id="41" name="Picture 41"/>
             <wp:cNvGraphicFramePr>
               <a:graphicFrameLocks xmlns:a="http://schemas.openxmlformats.org/drawingml/2006/main" noChangeAspect="1"/>
             </wp:cNvGraphicFramePr>
@@ -10896,7 +11158,7 @@
                   <pic:spPr>
                     <a:xfrm>
                       <a:off x="0" y="0"/>
-                      <a:ext cx="2899622" cy="1956371"/>
+                      <a:ext cx="3096730" cy="1958394"/>
                     </a:xfrm>
                     <a:prstGeom prst="rect">
                       <a:avLst/>
@@ -10943,7 +11205,6 @@
     </w:p>
     <w:p>
       <w:r>
-        <w:lastRenderedPageBreak/>
         <w:t>All the accounts created can be seen in the right side of the application window.</w:t>
       </w:r>
     </w:p>
@@ -11045,6 +11306,7 @@
         <w:rPr>
           <w:noProof/>
         </w:rPr>
+        <w:lastRenderedPageBreak/>
         <w:drawing>
           <wp:inline distT="0" distB="0" distL="0" distR="0" wp14:anchorId="342A5B63" wp14:editId="3D1D43BA">
             <wp:extent cx="4581525" cy="1924632"/>
@@ -11128,7 +11390,6 @@
         <w:rPr>
           <w:noProof/>
         </w:rPr>
-        <w:lastRenderedPageBreak/>
         <w:drawing>
           <wp:inline distT="0" distB="0" distL="0" distR="0" wp14:anchorId="04BFEAB2" wp14:editId="2DB8B60B">
             <wp:extent cx="3894056" cy="1890032"/>
@@ -11205,6 +11466,7 @@
         <w:rPr>
           <w:noProof/>
         </w:rPr>
+        <w:lastRenderedPageBreak/>
         <w:drawing>
           <wp:inline distT="0" distB="0" distL="0" distR="0" wp14:anchorId="58DC123E" wp14:editId="5C4F51A0">
             <wp:extent cx="4829175" cy="1769150"/>
@@ -11364,7 +11626,6 @@
         <w:rPr>
           <w:noProof/>
         </w:rPr>
-        <w:lastRenderedPageBreak/>
         <w:drawing>
           <wp:inline distT="0" distB="0" distL="0" distR="0" wp14:anchorId="4936F227" wp14:editId="0ED88107">
             <wp:extent cx="5943600" cy="1110615"/>
@@ -11433,6 +11694,7 @@
       </w:pPr>
       <w:bookmarkStart w:id="56" w:name="_Toc66624247"/>
       <w:r>
+        <w:lastRenderedPageBreak/>
         <w:t>Cashier</w:t>
       </w:r>
       <w:bookmarkEnd w:id="56"/>
@@ -11537,7 +11799,6 @@
         <w:rPr>
           <w:noProof/>
         </w:rPr>
-        <w:lastRenderedPageBreak/>
         <w:drawing>
           <wp:inline distT="0" distB="0" distL="0" distR="0" wp14:anchorId="3EF0CFC6" wp14:editId="346C8EEF">
             <wp:extent cx="5486400" cy="2341245"/>
@@ -11603,6 +11864,7 @@
         <w:jc w:val="left"/>
       </w:pPr>
       <w:r>
+        <w:lastRenderedPageBreak/>
         <w:t>Both the manager and the cashiers can search for accounts.</w:t>
       </w:r>
     </w:p>
@@ -11708,6 +11970,7 @@
           <w:docPartUnique/>
         </w:docPartObj>
       </w:sdtPr>
+      <w:sdtEndPr/>
       <w:sdtContent>
         <w:p>
           <w:pPr>
@@ -11723,6 +11986,7 @@
             <w:id w:val="-573587230"/>
             <w:bibliography/>
           </w:sdtPr>
+          <w:sdtEndPr/>
           <w:sdtContent>
             <w:p>
               <w:pPr>
@@ -13100,6 +13364,119 @@
     </w:lvl>
   </w:abstractNum>
   <w:abstractNum w:abstractNumId="9" w15:restartNumberingAfterBreak="0">
+    <w:nsid w:val="4E277D79"/>
+    <w:multiLevelType w:val="hybridMultilevel"/>
+    <w:tmpl w:val="E0D87144"/>
+    <w:lvl w:ilvl="0" w:tplc="08090001">
+      <w:start w:val="1"/>
+      <w:numFmt w:val="bullet"/>
+      <w:lvlText w:val=""/>
+      <w:lvlJc w:val="left"/>
+      <w:pPr>
+        <w:ind w:left="720" w:hanging="360"/>
+      </w:pPr>
+      <w:rPr>
+        <w:rFonts w:ascii="Symbol" w:hAnsi="Symbol" w:hint="default"/>
+      </w:rPr>
+    </w:lvl>
+    <w:lvl w:ilvl="1" w:tplc="08090003">
+      <w:start w:val="1"/>
+      <w:numFmt w:val="bullet"/>
+      <w:lvlText w:val="o"/>
+      <w:lvlJc w:val="left"/>
+      <w:pPr>
+        <w:ind w:left="1440" w:hanging="360"/>
+      </w:pPr>
+      <w:rPr>
+        <w:rFonts w:ascii="Courier New" w:hAnsi="Courier New" w:cs="Courier New" w:hint="default"/>
+      </w:rPr>
+    </w:lvl>
+    <w:lvl w:ilvl="2" w:tplc="08090005">
+      <w:start w:val="1"/>
+      <w:numFmt w:val="bullet"/>
+      <w:lvlText w:val=""/>
+      <w:lvlJc w:val="left"/>
+      <w:pPr>
+        <w:ind w:left="2160" w:hanging="360"/>
+      </w:pPr>
+      <w:rPr>
+        <w:rFonts w:ascii="Wingdings" w:hAnsi="Wingdings" w:hint="default"/>
+      </w:rPr>
+    </w:lvl>
+    <w:lvl w:ilvl="3" w:tplc="08090001">
+      <w:start w:val="1"/>
+      <w:numFmt w:val="bullet"/>
+      <w:lvlText w:val=""/>
+      <w:lvlJc w:val="left"/>
+      <w:pPr>
+        <w:ind w:left="2880" w:hanging="360"/>
+      </w:pPr>
+      <w:rPr>
+        <w:rFonts w:ascii="Symbol" w:hAnsi="Symbol" w:hint="default"/>
+      </w:rPr>
+    </w:lvl>
+    <w:lvl w:ilvl="4" w:tplc="08090003">
+      <w:start w:val="1"/>
+      <w:numFmt w:val="bullet"/>
+      <w:lvlText w:val="o"/>
+      <w:lvlJc w:val="left"/>
+      <w:pPr>
+        <w:ind w:left="3600" w:hanging="360"/>
+      </w:pPr>
+      <w:rPr>
+        <w:rFonts w:ascii="Courier New" w:hAnsi="Courier New" w:cs="Courier New" w:hint="default"/>
+      </w:rPr>
+    </w:lvl>
+    <w:lvl w:ilvl="5" w:tplc="08090005">
+      <w:start w:val="1"/>
+      <w:numFmt w:val="bullet"/>
+      <w:lvlText w:val=""/>
+      <w:lvlJc w:val="left"/>
+      <w:pPr>
+        <w:ind w:left="4320" w:hanging="360"/>
+      </w:pPr>
+      <w:rPr>
+        <w:rFonts w:ascii="Wingdings" w:hAnsi="Wingdings" w:hint="default"/>
+      </w:rPr>
+    </w:lvl>
+    <w:lvl w:ilvl="6" w:tplc="08090001">
+      <w:start w:val="1"/>
+      <w:numFmt w:val="bullet"/>
+      <w:lvlText w:val=""/>
+      <w:lvlJc w:val="left"/>
+      <w:pPr>
+        <w:ind w:left="5040" w:hanging="360"/>
+      </w:pPr>
+      <w:rPr>
+        <w:rFonts w:ascii="Symbol" w:hAnsi="Symbol" w:hint="default"/>
+      </w:rPr>
+    </w:lvl>
+    <w:lvl w:ilvl="7" w:tplc="08090003">
+      <w:start w:val="1"/>
+      <w:numFmt w:val="bullet"/>
+      <w:lvlText w:val="o"/>
+      <w:lvlJc w:val="left"/>
+      <w:pPr>
+        <w:ind w:left="5760" w:hanging="360"/>
+      </w:pPr>
+      <w:rPr>
+        <w:rFonts w:ascii="Courier New" w:hAnsi="Courier New" w:cs="Courier New" w:hint="default"/>
+      </w:rPr>
+    </w:lvl>
+    <w:lvl w:ilvl="8" w:tplc="08090005">
+      <w:start w:val="1"/>
+      <w:numFmt w:val="bullet"/>
+      <w:lvlText w:val=""/>
+      <w:lvlJc w:val="left"/>
+      <w:pPr>
+        <w:ind w:left="6480" w:hanging="360"/>
+      </w:pPr>
+      <w:rPr>
+        <w:rFonts w:ascii="Wingdings" w:hAnsi="Wingdings" w:hint="default"/>
+      </w:rPr>
+    </w:lvl>
+  </w:abstractNum>
+  <w:abstractNum w:abstractNumId="10" w15:restartNumberingAfterBreak="0">
     <w:nsid w:val="54E75883"/>
     <w:multiLevelType w:val="hybridMultilevel"/>
     <w:tmpl w:val="0834FF22"/>
@@ -13212,7 +13589,7 @@
       </w:rPr>
     </w:lvl>
   </w:abstractNum>
-  <w:abstractNum w:abstractNumId="10" w15:restartNumberingAfterBreak="0">
+  <w:abstractNum w:abstractNumId="11" w15:restartNumberingAfterBreak="0">
     <w:nsid w:val="5D670CCD"/>
     <w:multiLevelType w:val="multilevel"/>
     <w:tmpl w:val="A17A3994"/>
@@ -13361,7 +13738,7 @@
       </w:rPr>
     </w:lvl>
   </w:abstractNum>
-  <w:abstractNum w:abstractNumId="11" w15:restartNumberingAfterBreak="0">
+  <w:abstractNum w:abstractNumId="12" w15:restartNumberingAfterBreak="0">
     <w:nsid w:val="615F46F2"/>
     <w:multiLevelType w:val="hybridMultilevel"/>
     <w:tmpl w:val="C7A0FD6C"/>
@@ -13474,7 +13851,7 @@
       </w:rPr>
     </w:lvl>
   </w:abstractNum>
-  <w:abstractNum w:abstractNumId="12" w15:restartNumberingAfterBreak="0">
+  <w:abstractNum w:abstractNumId="13" w15:restartNumberingAfterBreak="0">
     <w:nsid w:val="617D4B8A"/>
     <w:multiLevelType w:val="hybridMultilevel"/>
     <w:tmpl w:val="763A0CBA"/>
@@ -13587,7 +13964,7 @@
       </w:rPr>
     </w:lvl>
   </w:abstractNum>
-  <w:abstractNum w:abstractNumId="13" w15:restartNumberingAfterBreak="0">
+  <w:abstractNum w:abstractNumId="14" w15:restartNumberingAfterBreak="0">
     <w:nsid w:val="658457F1"/>
     <w:multiLevelType w:val="hybridMultilevel"/>
     <w:tmpl w:val="4962B9DE"/>
@@ -13676,7 +14053,7 @@
       </w:pPr>
     </w:lvl>
   </w:abstractNum>
-  <w:abstractNum w:abstractNumId="14" w15:restartNumberingAfterBreak="0">
+  <w:abstractNum w:abstractNumId="15" w15:restartNumberingAfterBreak="0">
     <w:nsid w:val="66922AA1"/>
     <w:multiLevelType w:val="hybridMultilevel"/>
     <w:tmpl w:val="5B9604B4"/>
@@ -13789,7 +14166,7 @@
       </w:rPr>
     </w:lvl>
   </w:abstractNum>
-  <w:abstractNum w:abstractNumId="15" w15:restartNumberingAfterBreak="0">
+  <w:abstractNum w:abstractNumId="16" w15:restartNumberingAfterBreak="0">
     <w:nsid w:val="745417F9"/>
     <w:multiLevelType w:val="hybridMultilevel"/>
     <w:tmpl w:val="4962B9DE"/>
@@ -13882,7 +14259,7 @@
     <w:abstractNumId w:val="5"/>
   </w:num>
   <w:num w:numId="2">
-    <w:abstractNumId w:val="10"/>
+    <w:abstractNumId w:val="11"/>
   </w:num>
   <w:num w:numId="3">
     <w:abstractNumId w:val="3"/>
@@ -13894,22 +14271,22 @@
     <w:abstractNumId w:val="8"/>
   </w:num>
   <w:num w:numId="6">
-    <w:abstractNumId w:val="11"/>
+    <w:abstractNumId w:val="12"/>
   </w:num>
   <w:num w:numId="7">
     <w:abstractNumId w:val="7"/>
   </w:num>
   <w:num w:numId="8">
-    <w:abstractNumId w:val="12"/>
+    <w:abstractNumId w:val="13"/>
   </w:num>
   <w:num w:numId="9">
+    <w:abstractNumId w:val="15"/>
+  </w:num>
+  <w:num w:numId="10">
     <w:abstractNumId w:val="14"/>
   </w:num>
-  <w:num w:numId="10">
-    <w:abstractNumId w:val="13"/>
-  </w:num>
   <w:num w:numId="11">
-    <w:abstractNumId w:val="15"/>
+    <w:abstractNumId w:val="16"/>
   </w:num>
   <w:num w:numId="12">
     <w:abstractNumId w:val="4"/>
@@ -13924,7 +14301,19 @@
     <w:abstractNumId w:val="0"/>
   </w:num>
   <w:num w:numId="16">
+    <w:abstractNumId w:val="10"/>
+  </w:num>
+  <w:num w:numId="17">
     <w:abstractNumId w:val="9"/>
+    <w:lvlOverride w:ilvl="0"/>
+    <w:lvlOverride w:ilvl="1"/>
+    <w:lvlOverride w:ilvl="2"/>
+    <w:lvlOverride w:ilvl="3"/>
+    <w:lvlOverride w:ilvl="4"/>
+    <w:lvlOverride w:ilvl="5"/>
+    <w:lvlOverride w:ilvl="6"/>
+    <w:lvlOverride w:ilvl="7"/>
+    <w:lvlOverride w:ilvl="8"/>
   </w:num>
 </w:numbering>
 </file>

--- a/ReportNew.docx
+++ b/ReportNew.docx
@@ -330,21 +330,7 @@
               <w:rPr>
                 <w:rFonts w:ascii="Times New Roman" w:hAnsi="Times New Roman" w:cs="Times New Roman"/>
               </w:rPr>
-              <w:t xml:space="preserve">HND in Computing/HND </w:t>
-            </w:r>
-            <w:proofErr w:type="gramStart"/>
-            <w:r>
-              <w:rPr>
-                <w:rFonts w:ascii="Times New Roman" w:hAnsi="Times New Roman" w:cs="Times New Roman"/>
-              </w:rPr>
-              <w:t>in  Software</w:t>
-            </w:r>
-            <w:proofErr w:type="gramEnd"/>
-            <w:r>
-              <w:rPr>
-                <w:rFonts w:ascii="Times New Roman" w:hAnsi="Times New Roman" w:cs="Times New Roman"/>
-              </w:rPr>
-              <w:t xml:space="preserve"> Engineering </w:t>
+              <w:t xml:space="preserve">HND in Computing/HND in  Software Engineering </w:t>
             </w:r>
           </w:p>
         </w:tc>
@@ -2086,7 +2072,7 @@
           <w:r>
             <w:fldChar w:fldCharType="separate"/>
           </w:r>
-          <w:hyperlink w:anchor="_Toc66624218" w:history="1">
+          <w:hyperlink w:anchor="_Toc66646062" w:history="1">
             <w:r>
               <w:rPr>
                 <w:rStyle w:val="Hyperlink"/>
@@ -2113,7 +2099,7 @@
                 <w:noProof/>
                 <w:webHidden/>
               </w:rPr>
-              <w:instrText xml:space="preserve"> PAGEREF _Toc66624218 \h </w:instrText>
+              <w:instrText xml:space="preserve"> PAGEREF _Toc66646062 \h </w:instrText>
             </w:r>
             <w:r>
               <w:rPr>
@@ -2158,7 +2144,7 @@
               <w:lang w:val="en-GB" w:eastAsia="en-GB"/>
             </w:rPr>
           </w:pPr>
-          <w:hyperlink w:anchor="_Toc66624219" w:history="1">
+          <w:hyperlink w:anchor="_Toc66646063" w:history="1">
             <w:r>
               <w:rPr>
                 <w:rStyle w:val="Hyperlink"/>
@@ -2185,7 +2171,7 @@
                 <w:noProof/>
                 <w:webHidden/>
               </w:rPr>
-              <w:instrText xml:space="preserve"> PAGEREF _Toc66624219 \h </w:instrText>
+              <w:instrText xml:space="preserve"> PAGEREF _Toc66646063 \h </w:instrText>
             </w:r>
             <w:r>
               <w:rPr>
@@ -2230,7 +2216,7 @@
               <w:lang w:val="en-GB" w:eastAsia="en-GB"/>
             </w:rPr>
           </w:pPr>
-          <w:hyperlink w:anchor="_Toc66624220" w:history="1">
+          <w:hyperlink w:anchor="_Toc66646064" w:history="1">
             <w:r>
               <w:rPr>
                 <w:rStyle w:val="Hyperlink"/>
@@ -2257,7 +2243,7 @@
                 <w:noProof/>
                 <w:webHidden/>
               </w:rPr>
-              <w:instrText xml:space="preserve"> PAGEREF _Toc66624220 \h </w:instrText>
+              <w:instrText xml:space="preserve"> PAGEREF _Toc66646064 \h </w:instrText>
             </w:r>
             <w:r>
               <w:rPr>
@@ -2302,7 +2288,7 @@
               <w:lang w:val="en-GB" w:eastAsia="en-GB"/>
             </w:rPr>
           </w:pPr>
-          <w:hyperlink w:anchor="_Toc66624221" w:history="1">
+          <w:hyperlink w:anchor="_Toc66646065" w:history="1">
             <w:r>
               <w:rPr>
                 <w:rStyle w:val="Hyperlink"/>
@@ -2329,7 +2315,7 @@
                 <w:noProof/>
                 <w:webHidden/>
               </w:rPr>
-              <w:instrText xml:space="preserve"> PAGEREF _Toc66624221 \h </w:instrText>
+              <w:instrText xml:space="preserve"> PAGEREF _Toc66646065 \h </w:instrText>
             </w:r>
             <w:r>
               <w:rPr>
@@ -2374,7 +2360,7 @@
               <w:lang w:val="en-GB" w:eastAsia="en-GB"/>
             </w:rPr>
           </w:pPr>
-          <w:hyperlink w:anchor="_Toc66624222" w:history="1">
+          <w:hyperlink w:anchor="_Toc66646066" w:history="1">
             <w:r>
               <w:rPr>
                 <w:rStyle w:val="Hyperlink"/>
@@ -2401,7 +2387,7 @@
                 <w:noProof/>
                 <w:webHidden/>
               </w:rPr>
-              <w:instrText xml:space="preserve"> PAGEREF _Toc66624222 \h </w:instrText>
+              <w:instrText xml:space="preserve"> PAGEREF _Toc66646066 \h </w:instrText>
             </w:r>
             <w:r>
               <w:rPr>
@@ -2446,7 +2432,7 @@
               <w:lang w:val="en-GB" w:eastAsia="en-GB"/>
             </w:rPr>
           </w:pPr>
-          <w:hyperlink w:anchor="_Toc66624223" w:history="1">
+          <w:hyperlink w:anchor="_Toc66646067" w:history="1">
             <w:r>
               <w:rPr>
                 <w:rStyle w:val="Hyperlink"/>
@@ -2473,7 +2459,7 @@
                 <w:noProof/>
                 <w:webHidden/>
               </w:rPr>
-              <w:instrText xml:space="preserve"> PAGEREF _Toc66624223 \h </w:instrText>
+              <w:instrText xml:space="preserve"> PAGEREF _Toc66646067 \h </w:instrText>
             </w:r>
             <w:r>
               <w:rPr>
@@ -2518,7 +2504,7 @@
               <w:lang w:val="en-GB" w:eastAsia="en-GB"/>
             </w:rPr>
           </w:pPr>
-          <w:hyperlink w:anchor="_Toc66624224" w:history="1">
+          <w:hyperlink w:anchor="_Toc66646068" w:history="1">
             <w:r>
               <w:rPr>
                 <w:rStyle w:val="Hyperlink"/>
@@ -2546,7 +2532,7 @@
                 <w:noProof/>
                 <w:webHidden/>
               </w:rPr>
-              <w:instrText xml:space="preserve"> PAGEREF _Toc66624224 \h </w:instrText>
+              <w:instrText xml:space="preserve"> PAGEREF _Toc66646068 \h </w:instrText>
             </w:r>
             <w:r>
               <w:rPr>
@@ -2591,7 +2577,7 @@
               <w:lang w:val="en-GB" w:eastAsia="en-GB"/>
             </w:rPr>
           </w:pPr>
-          <w:hyperlink w:anchor="_Toc66624225" w:history="1">
+          <w:hyperlink w:anchor="_Toc66646069" w:history="1">
             <w:r>
               <w:rPr>
                 <w:rStyle w:val="Hyperlink"/>
@@ -2618,7 +2604,7 @@
                 <w:noProof/>
                 <w:webHidden/>
               </w:rPr>
-              <w:instrText xml:space="preserve"> PAGEREF _Toc66624225 \h </w:instrText>
+              <w:instrText xml:space="preserve"> PAGEREF _Toc66646069 \h </w:instrText>
             </w:r>
             <w:r>
               <w:rPr>
@@ -2663,7 +2649,7 @@
               <w:lang w:val="en-GB" w:eastAsia="en-GB"/>
             </w:rPr>
           </w:pPr>
-          <w:hyperlink w:anchor="_Toc66624226" w:history="1">
+          <w:hyperlink w:anchor="_Toc66646070" w:history="1">
             <w:r>
               <w:rPr>
                 <w:rStyle w:val="Hyperlink"/>
@@ -2690,7 +2676,7 @@
                 <w:noProof/>
                 <w:webHidden/>
               </w:rPr>
-              <w:instrText xml:space="preserve"> PAGEREF _Toc66624226 \h </w:instrText>
+              <w:instrText xml:space="preserve"> PAGEREF _Toc66646070 \h </w:instrText>
             </w:r>
             <w:r>
               <w:rPr>
@@ -2735,7 +2721,7 @@
               <w:lang w:val="en-GB" w:eastAsia="en-GB"/>
             </w:rPr>
           </w:pPr>
-          <w:hyperlink w:anchor="_Toc66624227" w:history="1">
+          <w:hyperlink w:anchor="_Toc66646071" w:history="1">
             <w:r>
               <w:rPr>
                 <w:rStyle w:val="Hyperlink"/>
@@ -2762,7 +2748,7 @@
                 <w:noProof/>
                 <w:webHidden/>
               </w:rPr>
-              <w:instrText xml:space="preserve"> PAGEREF _Toc66624227 \h </w:instrText>
+              <w:instrText xml:space="preserve"> PAGEREF _Toc66646071 \h </w:instrText>
             </w:r>
             <w:r>
               <w:rPr>
@@ -2807,7 +2793,7 @@
               <w:lang w:val="en-GB" w:eastAsia="en-GB"/>
             </w:rPr>
           </w:pPr>
-          <w:hyperlink w:anchor="_Toc66624228" w:history="1">
+          <w:hyperlink w:anchor="_Toc66646072" w:history="1">
             <w:r>
               <w:rPr>
                 <w:rStyle w:val="Hyperlink"/>
@@ -2834,7 +2820,7 @@
                 <w:noProof/>
                 <w:webHidden/>
               </w:rPr>
-              <w:instrText xml:space="preserve"> PAGEREF _Toc66624228 \h </w:instrText>
+              <w:instrText xml:space="preserve"> PAGEREF _Toc66646072 \h </w:instrText>
             </w:r>
             <w:r>
               <w:rPr>
@@ -2879,7 +2865,7 @@
               <w:lang w:val="en-GB" w:eastAsia="en-GB"/>
             </w:rPr>
           </w:pPr>
-          <w:hyperlink w:anchor="_Toc66624229" w:history="1">
+          <w:hyperlink w:anchor="_Toc66646073" w:history="1">
             <w:r>
               <w:rPr>
                 <w:rStyle w:val="Hyperlink"/>
@@ -2906,7 +2892,7 @@
                 <w:noProof/>
                 <w:webHidden/>
               </w:rPr>
-              <w:instrText xml:space="preserve"> PAGEREF _Toc66624229 \h </w:instrText>
+              <w:instrText xml:space="preserve"> PAGEREF _Toc66646073 \h </w:instrText>
             </w:r>
             <w:r>
               <w:rPr>
@@ -2951,7 +2937,7 @@
               <w:lang w:val="en-GB" w:eastAsia="en-GB"/>
             </w:rPr>
           </w:pPr>
-          <w:hyperlink w:anchor="_Toc66624230" w:history="1">
+          <w:hyperlink w:anchor="_Toc66646074" w:history="1">
             <w:r>
               <w:rPr>
                 <w:rStyle w:val="Hyperlink"/>
@@ -2978,7 +2964,7 @@
                 <w:noProof/>
                 <w:webHidden/>
               </w:rPr>
-              <w:instrText xml:space="preserve"> PAGEREF _Toc66624230 \h </w:instrText>
+              <w:instrText xml:space="preserve"> PAGEREF _Toc66646074 \h </w:instrText>
             </w:r>
             <w:r>
               <w:rPr>
@@ -3023,7 +3009,7 @@
               <w:lang w:val="en-GB" w:eastAsia="en-GB"/>
             </w:rPr>
           </w:pPr>
-          <w:hyperlink w:anchor="_Toc66624231" w:history="1">
+          <w:hyperlink w:anchor="_Toc66646075" w:history="1">
             <w:r>
               <w:rPr>
                 <w:rStyle w:val="Hyperlink"/>
@@ -3050,7 +3036,7 @@
                 <w:noProof/>
                 <w:webHidden/>
               </w:rPr>
-              <w:instrText xml:space="preserve"> PAGEREF _Toc66624231 \h </w:instrText>
+              <w:instrText xml:space="preserve"> PAGEREF _Toc66646075 \h </w:instrText>
             </w:r>
             <w:r>
               <w:rPr>
@@ -3095,7 +3081,7 @@
               <w:lang w:val="en-GB" w:eastAsia="en-GB"/>
             </w:rPr>
           </w:pPr>
-          <w:hyperlink w:anchor="_Toc66624232" w:history="1">
+          <w:hyperlink w:anchor="_Toc66646076" w:history="1">
             <w:r>
               <w:rPr>
                 <w:rStyle w:val="Hyperlink"/>
@@ -3122,7 +3108,7 @@
                 <w:noProof/>
                 <w:webHidden/>
               </w:rPr>
-              <w:instrText xml:space="preserve"> PAGEREF _Toc66624232 \h </w:instrText>
+              <w:instrText xml:space="preserve"> PAGEREF _Toc66646076 \h </w:instrText>
             </w:r>
             <w:r>
               <w:rPr>
@@ -3167,7 +3153,7 @@
               <w:lang w:val="en-GB" w:eastAsia="en-GB"/>
             </w:rPr>
           </w:pPr>
-          <w:hyperlink w:anchor="_Toc66624233" w:history="1">
+          <w:hyperlink w:anchor="_Toc66646077" w:history="1">
             <w:r>
               <w:rPr>
                 <w:rStyle w:val="Hyperlink"/>
@@ -3194,7 +3180,7 @@
                 <w:noProof/>
                 <w:webHidden/>
               </w:rPr>
-              <w:instrText xml:space="preserve"> PAGEREF _Toc66624233 \h </w:instrText>
+              <w:instrText xml:space="preserve"> PAGEREF _Toc66646077 \h </w:instrText>
             </w:r>
             <w:r>
               <w:rPr>
@@ -3239,7 +3225,7 @@
               <w:lang w:val="en-GB" w:eastAsia="en-GB"/>
             </w:rPr>
           </w:pPr>
-          <w:hyperlink w:anchor="_Toc66624234" w:history="1">
+          <w:hyperlink w:anchor="_Toc66646078" w:history="1">
             <w:r>
               <w:rPr>
                 <w:rStyle w:val="Hyperlink"/>
@@ -3266,7 +3252,7 @@
                 <w:noProof/>
                 <w:webHidden/>
               </w:rPr>
-              <w:instrText xml:space="preserve"> PAGEREF _Toc66624234 \h </w:instrText>
+              <w:instrText xml:space="preserve"> PAGEREF _Toc66646078 \h </w:instrText>
             </w:r>
             <w:r>
               <w:rPr>
@@ -3311,7 +3297,7 @@
               <w:lang w:val="en-GB" w:eastAsia="en-GB"/>
             </w:rPr>
           </w:pPr>
-          <w:hyperlink w:anchor="_Toc66624235" w:history="1">
+          <w:hyperlink w:anchor="_Toc66646079" w:history="1">
             <w:r>
               <w:rPr>
                 <w:rStyle w:val="Hyperlink"/>
@@ -3338,7 +3324,7 @@
                 <w:noProof/>
                 <w:webHidden/>
               </w:rPr>
-              <w:instrText xml:space="preserve"> PAGEREF _Toc66624235 \h </w:instrText>
+              <w:instrText xml:space="preserve"> PAGEREF _Toc66646079 \h </w:instrText>
             </w:r>
             <w:r>
               <w:rPr>
@@ -3383,7 +3369,7 @@
               <w:lang w:val="en-GB" w:eastAsia="en-GB"/>
             </w:rPr>
           </w:pPr>
-          <w:hyperlink w:anchor="_Toc66624236" w:history="1">
+          <w:hyperlink w:anchor="_Toc66646080" w:history="1">
             <w:r>
               <w:rPr>
                 <w:rStyle w:val="Hyperlink"/>
@@ -3410,7 +3396,7 @@
                 <w:noProof/>
                 <w:webHidden/>
               </w:rPr>
-              <w:instrText xml:space="preserve"> PAGEREF _Toc66624236 \h </w:instrText>
+              <w:instrText xml:space="preserve"> PAGEREF _Toc66646080 \h </w:instrText>
             </w:r>
             <w:r>
               <w:rPr>
@@ -3455,7 +3441,7 @@
               <w:lang w:val="en-GB" w:eastAsia="en-GB"/>
             </w:rPr>
           </w:pPr>
-          <w:hyperlink w:anchor="_Toc66624237" w:history="1">
+          <w:hyperlink w:anchor="_Toc66646081" w:history="1">
             <w:r>
               <w:rPr>
                 <w:rStyle w:val="Hyperlink"/>
@@ -3482,7 +3468,7 @@
                 <w:noProof/>
                 <w:webHidden/>
               </w:rPr>
-              <w:instrText xml:space="preserve"> PAGEREF _Toc66624237 \h </w:instrText>
+              <w:instrText xml:space="preserve"> PAGEREF _Toc66646081 \h </w:instrText>
             </w:r>
             <w:r>
               <w:rPr>
@@ -3527,7 +3513,7 @@
               <w:lang w:val="en-GB" w:eastAsia="en-GB"/>
             </w:rPr>
           </w:pPr>
-          <w:hyperlink w:anchor="_Toc66624238" w:history="1">
+          <w:hyperlink w:anchor="_Toc66646082" w:history="1">
             <w:r>
               <w:rPr>
                 <w:rStyle w:val="Hyperlink"/>
@@ -3554,7 +3540,7 @@
                 <w:noProof/>
                 <w:webHidden/>
               </w:rPr>
-              <w:instrText xml:space="preserve"> PAGEREF _Toc66624238 \h </w:instrText>
+              <w:instrText xml:space="preserve"> PAGEREF _Toc66646082 \h </w:instrText>
             </w:r>
             <w:r>
               <w:rPr>
@@ -3599,7 +3585,7 @@
               <w:lang w:val="en-GB" w:eastAsia="en-GB"/>
             </w:rPr>
           </w:pPr>
-          <w:hyperlink w:anchor="_Toc66624239" w:history="1">
+          <w:hyperlink w:anchor="_Toc66646083" w:history="1">
             <w:r>
               <w:rPr>
                 <w:rStyle w:val="Hyperlink"/>
@@ -3626,7 +3612,7 @@
                 <w:noProof/>
                 <w:webHidden/>
               </w:rPr>
-              <w:instrText xml:space="preserve"> PAGEREF _Toc66624239 \h </w:instrText>
+              <w:instrText xml:space="preserve"> PAGEREF _Toc66646083 \h </w:instrText>
             </w:r>
             <w:r>
               <w:rPr>
@@ -3671,7 +3657,7 @@
               <w:lang w:val="en-GB" w:eastAsia="en-GB"/>
             </w:rPr>
           </w:pPr>
-          <w:hyperlink w:anchor="_Toc66624240" w:history="1">
+          <w:hyperlink w:anchor="_Toc66646084" w:history="1">
             <w:r>
               <w:rPr>
                 <w:rStyle w:val="Hyperlink"/>
@@ -3698,7 +3684,7 @@
                 <w:noProof/>
                 <w:webHidden/>
               </w:rPr>
-              <w:instrText xml:space="preserve"> PAGEREF _Toc66624240 \h </w:instrText>
+              <w:instrText xml:space="preserve"> PAGEREF _Toc66646084 \h </w:instrText>
             </w:r>
             <w:r>
               <w:rPr>
@@ -3743,7 +3729,7 @@
               <w:lang w:val="en-GB" w:eastAsia="en-GB"/>
             </w:rPr>
           </w:pPr>
-          <w:hyperlink w:anchor="_Toc66624241" w:history="1">
+          <w:hyperlink w:anchor="_Toc66646085" w:history="1">
             <w:r>
               <w:rPr>
                 <w:rStyle w:val="Hyperlink"/>
@@ -3770,7 +3756,7 @@
                 <w:noProof/>
                 <w:webHidden/>
               </w:rPr>
-              <w:instrText xml:space="preserve"> PAGEREF _Toc66624241 \h </w:instrText>
+              <w:instrText xml:space="preserve"> PAGEREF _Toc66646085 \h </w:instrText>
             </w:r>
             <w:r>
               <w:rPr>
@@ -3790,7 +3776,7 @@
                 <w:noProof/>
                 <w:webHidden/>
               </w:rPr>
-              <w:t>20</w:t>
+              <w:t>21</w:t>
             </w:r>
             <w:r>
               <w:rPr>
@@ -3815,7 +3801,7 @@
               <w:lang w:val="en-GB" w:eastAsia="en-GB"/>
             </w:rPr>
           </w:pPr>
-          <w:hyperlink w:anchor="_Toc66624242" w:history="1">
+          <w:hyperlink w:anchor="_Toc66646086" w:history="1">
             <w:r>
               <w:rPr>
                 <w:rStyle w:val="Hyperlink"/>
@@ -3842,7 +3828,7 @@
                 <w:noProof/>
                 <w:webHidden/>
               </w:rPr>
-              <w:instrText xml:space="preserve"> PAGEREF _Toc66624242 \h </w:instrText>
+              <w:instrText xml:space="preserve"> PAGEREF _Toc66646086 \h </w:instrText>
             </w:r>
             <w:r>
               <w:rPr>
@@ -3887,7 +3873,7 @@
               <w:lang w:val="en-GB" w:eastAsia="en-GB"/>
             </w:rPr>
           </w:pPr>
-          <w:hyperlink w:anchor="_Toc66624243" w:history="1">
+          <w:hyperlink w:anchor="_Toc66646087" w:history="1">
             <w:r>
               <w:rPr>
                 <w:rStyle w:val="Hyperlink"/>
@@ -3914,7 +3900,7 @@
                 <w:noProof/>
                 <w:webHidden/>
               </w:rPr>
-              <w:instrText xml:space="preserve"> PAGEREF _Toc66624243 \h </w:instrText>
+              <w:instrText xml:space="preserve"> PAGEREF _Toc66646087 \h </w:instrText>
             </w:r>
             <w:r>
               <w:rPr>
@@ -3934,7 +3920,7 @@
                 <w:noProof/>
                 <w:webHidden/>
               </w:rPr>
-              <w:t>21</w:t>
+              <w:t>22</w:t>
             </w:r>
             <w:r>
               <w:rPr>
@@ -3959,7 +3945,7 @@
               <w:lang w:val="en-GB" w:eastAsia="en-GB"/>
             </w:rPr>
           </w:pPr>
-          <w:hyperlink w:anchor="_Toc66624244" w:history="1">
+          <w:hyperlink w:anchor="_Toc66646088" w:history="1">
             <w:r>
               <w:rPr>
                 <w:rStyle w:val="Hyperlink"/>
@@ -3986,7 +3972,7 @@
                 <w:noProof/>
                 <w:webHidden/>
               </w:rPr>
-              <w:instrText xml:space="preserve"> PAGEREF _Toc66624244 \h </w:instrText>
+              <w:instrText xml:space="preserve"> PAGEREF _Toc66646088 \h </w:instrText>
             </w:r>
             <w:r>
               <w:rPr>
@@ -4031,7 +4017,7 @@
               <w:lang w:val="en-GB" w:eastAsia="en-GB"/>
             </w:rPr>
           </w:pPr>
-          <w:hyperlink w:anchor="_Toc66624245" w:history="1">
+          <w:hyperlink w:anchor="_Toc66646089" w:history="1">
             <w:r>
               <w:rPr>
                 <w:rStyle w:val="Hyperlink"/>
@@ -4058,7 +4044,7 @@
                 <w:noProof/>
                 <w:webHidden/>
               </w:rPr>
-              <w:instrText xml:space="preserve"> PAGEREF _Toc66624245 \h </w:instrText>
+              <w:instrText xml:space="preserve"> PAGEREF _Toc66646089 \h </w:instrText>
             </w:r>
             <w:r>
               <w:rPr>
@@ -4078,7 +4064,7 @@
                 <w:noProof/>
                 <w:webHidden/>
               </w:rPr>
-              <w:t>22</w:t>
+              <w:t>23</w:t>
             </w:r>
             <w:r>
               <w:rPr>
@@ -4103,7 +4089,7 @@
               <w:lang w:val="en-GB" w:eastAsia="en-GB"/>
             </w:rPr>
           </w:pPr>
-          <w:hyperlink w:anchor="_Toc66624246" w:history="1">
+          <w:hyperlink w:anchor="_Toc66646090" w:history="1">
             <w:r>
               <w:rPr>
                 <w:rStyle w:val="Hyperlink"/>
@@ -4130,7 +4116,7 @@
                 <w:noProof/>
                 <w:webHidden/>
               </w:rPr>
-              <w:instrText xml:space="preserve"> PAGEREF _Toc66624246 \h </w:instrText>
+              <w:instrText xml:space="preserve"> PAGEREF _Toc66646090 \h </w:instrText>
             </w:r>
             <w:r>
               <w:rPr>
@@ -4150,7 +4136,7 @@
                 <w:noProof/>
                 <w:webHidden/>
               </w:rPr>
-              <w:t>23</w:t>
+              <w:t>24</w:t>
             </w:r>
             <w:r>
               <w:rPr>
@@ -4175,7 +4161,7 @@
               <w:lang w:val="en-GB" w:eastAsia="en-GB"/>
             </w:rPr>
           </w:pPr>
-          <w:hyperlink w:anchor="_Toc66624247" w:history="1">
+          <w:hyperlink w:anchor="_Toc66646091" w:history="1">
             <w:r>
               <w:rPr>
                 <w:rStyle w:val="Hyperlink"/>
@@ -4202,7 +4188,7 @@
                 <w:noProof/>
                 <w:webHidden/>
               </w:rPr>
-              <w:instrText xml:space="preserve"> PAGEREF _Toc66624247 \h </w:instrText>
+              <w:instrText xml:space="preserve"> PAGEREF _Toc66646091 \h </w:instrText>
             </w:r>
             <w:r>
               <w:rPr>
@@ -4222,7 +4208,7 @@
                 <w:noProof/>
                 <w:webHidden/>
               </w:rPr>
-              <w:t>24</w:t>
+              <w:t>25</w:t>
             </w:r>
             <w:r>
               <w:rPr>
@@ -4247,7 +4233,7 @@
               <w:lang w:val="en-GB" w:eastAsia="en-GB"/>
             </w:rPr>
           </w:pPr>
-          <w:hyperlink w:anchor="_Toc66624248" w:history="1">
+          <w:hyperlink w:anchor="_Toc66646092" w:history="1">
             <w:r>
               <w:rPr>
                 <w:rStyle w:val="Hyperlink"/>
@@ -4274,7 +4260,7 @@
                 <w:noProof/>
                 <w:webHidden/>
               </w:rPr>
-              <w:instrText xml:space="preserve"> PAGEREF _Toc66624248 \h </w:instrText>
+              <w:instrText xml:space="preserve"> PAGEREF _Toc66646092 \h </w:instrText>
             </w:r>
             <w:r>
               <w:rPr>
@@ -4294,7 +4280,7 @@
                 <w:noProof/>
                 <w:webHidden/>
               </w:rPr>
-              <w:t>24</w:t>
+              <w:t>25</w:t>
             </w:r>
             <w:r>
               <w:rPr>
@@ -4319,7 +4305,7 @@
               <w:lang w:val="en-GB" w:eastAsia="en-GB"/>
             </w:rPr>
           </w:pPr>
-          <w:hyperlink w:anchor="_Toc66624249" w:history="1">
+          <w:hyperlink w:anchor="_Toc66646093" w:history="1">
             <w:r>
               <w:rPr>
                 <w:rStyle w:val="Hyperlink"/>
@@ -4346,7 +4332,7 @@
                 <w:noProof/>
                 <w:webHidden/>
               </w:rPr>
-              <w:instrText xml:space="preserve"> PAGEREF _Toc66624249 \h </w:instrText>
+              <w:instrText xml:space="preserve"> PAGEREF _Toc66646093 \h </w:instrText>
             </w:r>
             <w:r>
               <w:rPr>
@@ -4366,7 +4352,7 @@
                 <w:noProof/>
                 <w:webHidden/>
               </w:rPr>
-              <w:t>26</w:t>
+              <w:t>27</w:t>
             </w:r>
             <w:r>
               <w:rPr>
@@ -4439,7 +4425,7 @@
       <w:r>
         <w:fldChar w:fldCharType="separate"/>
       </w:r>
-      <w:hyperlink w:anchor="_Toc66624188" w:history="1">
+      <w:hyperlink w:anchor="_Toc66646094" w:history="1">
         <w:r>
           <w:rPr>
             <w:rStyle w:val="Hyperlink"/>
@@ -4466,7 +4452,7 @@
             <w:noProof/>
             <w:webHidden/>
           </w:rPr>
-          <w:instrText xml:space="preserve"> PAGEREF _Toc66624188 \h </w:instrText>
+          <w:instrText xml:space="preserve"> PAGEREF _Toc66646094 \h </w:instrText>
         </w:r>
         <w:r>
           <w:rPr>
@@ -4511,7 +4497,7 @@
           <w:lang w:val="en-GB" w:eastAsia="en-GB"/>
         </w:rPr>
       </w:pPr>
-      <w:hyperlink w:anchor="_Toc66624189" w:history="1">
+      <w:hyperlink w:anchor="_Toc66646095" w:history="1">
         <w:r>
           <w:rPr>
             <w:rStyle w:val="Hyperlink"/>
@@ -4538,7 +4524,7 @@
             <w:noProof/>
             <w:webHidden/>
           </w:rPr>
-          <w:instrText xml:space="preserve"> PAGEREF _Toc66624189 \h </w:instrText>
+          <w:instrText xml:space="preserve"> PAGEREF _Toc66646095 \h </w:instrText>
         </w:r>
         <w:r>
           <w:rPr>
@@ -4583,7 +4569,7 @@
           <w:lang w:val="en-GB" w:eastAsia="en-GB"/>
         </w:rPr>
       </w:pPr>
-      <w:hyperlink w:anchor="_Toc66624190" w:history="1">
+      <w:hyperlink w:anchor="_Toc66646096" w:history="1">
         <w:r>
           <w:rPr>
             <w:rStyle w:val="Hyperlink"/>
@@ -4610,7 +4596,7 @@
             <w:noProof/>
             <w:webHidden/>
           </w:rPr>
-          <w:instrText xml:space="preserve"> PAGEREF _Toc66624190 \h </w:instrText>
+          <w:instrText xml:space="preserve"> PAGEREF _Toc66646096 \h </w:instrText>
         </w:r>
         <w:r>
           <w:rPr>
@@ -4655,7 +4641,7 @@
           <w:lang w:val="en-GB" w:eastAsia="en-GB"/>
         </w:rPr>
       </w:pPr>
-      <w:hyperlink w:anchor="_Toc66624191" w:history="1">
+      <w:hyperlink w:anchor="_Toc66646097" w:history="1">
         <w:r>
           <w:rPr>
             <w:rStyle w:val="Hyperlink"/>
@@ -4682,7 +4668,7 @@
             <w:noProof/>
             <w:webHidden/>
           </w:rPr>
-          <w:instrText xml:space="preserve"> PAGEREF _Toc66624191 \h </w:instrText>
+          <w:instrText xml:space="preserve"> PAGEREF _Toc66646097 \h </w:instrText>
         </w:r>
         <w:r>
           <w:rPr>
@@ -4727,7 +4713,7 @@
           <w:lang w:val="en-GB" w:eastAsia="en-GB"/>
         </w:rPr>
       </w:pPr>
-      <w:hyperlink w:anchor="_Toc66624192" w:history="1">
+      <w:hyperlink w:anchor="_Toc66646098" w:history="1">
         <w:r>
           <w:rPr>
             <w:rStyle w:val="Hyperlink"/>
@@ -4754,7 +4740,7 @@
             <w:noProof/>
             <w:webHidden/>
           </w:rPr>
-          <w:instrText xml:space="preserve"> PAGEREF _Toc66624192 \h </w:instrText>
+          <w:instrText xml:space="preserve"> PAGEREF _Toc66646098 \h </w:instrText>
         </w:r>
         <w:r>
           <w:rPr>
@@ -4799,7 +4785,7 @@
           <w:lang w:val="en-GB" w:eastAsia="en-GB"/>
         </w:rPr>
       </w:pPr>
-      <w:hyperlink w:anchor="_Toc66624193" w:history="1">
+      <w:hyperlink w:anchor="_Toc66646099" w:history="1">
         <w:r>
           <w:rPr>
             <w:rStyle w:val="Hyperlink"/>
@@ -4826,7 +4812,7 @@
             <w:noProof/>
             <w:webHidden/>
           </w:rPr>
-          <w:instrText xml:space="preserve"> PAGEREF _Toc66624193 \h </w:instrText>
+          <w:instrText xml:space="preserve"> PAGEREF _Toc66646099 \h </w:instrText>
         </w:r>
         <w:r>
           <w:rPr>
@@ -4871,7 +4857,7 @@
           <w:lang w:val="en-GB" w:eastAsia="en-GB"/>
         </w:rPr>
       </w:pPr>
-      <w:hyperlink w:anchor="_Toc66624194" w:history="1">
+      <w:hyperlink w:anchor="_Toc66646100" w:history="1">
         <w:r>
           <w:rPr>
             <w:rStyle w:val="Hyperlink"/>
@@ -4898,7 +4884,7 @@
             <w:noProof/>
             <w:webHidden/>
           </w:rPr>
-          <w:instrText xml:space="preserve"> PAGEREF _Toc66624194 \h </w:instrText>
+          <w:instrText xml:space="preserve"> PAGEREF _Toc66646100 \h </w:instrText>
         </w:r>
         <w:r>
           <w:rPr>
@@ -4943,7 +4929,7 @@
           <w:lang w:val="en-GB" w:eastAsia="en-GB"/>
         </w:rPr>
       </w:pPr>
-      <w:hyperlink w:anchor="_Toc66624195" w:history="1">
+      <w:hyperlink w:anchor="_Toc66646101" w:history="1">
         <w:r>
           <w:rPr>
             <w:rStyle w:val="Hyperlink"/>
@@ -4970,7 +4956,7 @@
             <w:noProof/>
             <w:webHidden/>
           </w:rPr>
-          <w:instrText xml:space="preserve"> PAGEREF _Toc66624195 \h </w:instrText>
+          <w:instrText xml:space="preserve"> PAGEREF _Toc66646101 \h </w:instrText>
         </w:r>
         <w:r>
           <w:rPr>
@@ -5015,7 +5001,7 @@
           <w:lang w:val="en-GB" w:eastAsia="en-GB"/>
         </w:rPr>
       </w:pPr>
-      <w:hyperlink w:anchor="_Toc66624196" w:history="1">
+      <w:hyperlink w:anchor="_Toc66646102" w:history="1">
         <w:r>
           <w:rPr>
             <w:rStyle w:val="Hyperlink"/>
@@ -5042,7 +5028,7 @@
             <w:noProof/>
             <w:webHidden/>
           </w:rPr>
-          <w:instrText xml:space="preserve"> PAGEREF _Toc66624196 \h </w:instrText>
+          <w:instrText xml:space="preserve"> PAGEREF _Toc66646102 \h </w:instrText>
         </w:r>
         <w:r>
           <w:rPr>
@@ -5087,7 +5073,7 @@
           <w:lang w:val="en-GB" w:eastAsia="en-GB"/>
         </w:rPr>
       </w:pPr>
-      <w:hyperlink w:anchor="_Toc66624197" w:history="1">
+      <w:hyperlink w:anchor="_Toc66646103" w:history="1">
         <w:r>
           <w:rPr>
             <w:rStyle w:val="Hyperlink"/>
@@ -5114,7 +5100,7 @@
             <w:noProof/>
             <w:webHidden/>
           </w:rPr>
-          <w:instrText xml:space="preserve"> PAGEREF _Toc66624197 \h </w:instrText>
+          <w:instrText xml:space="preserve"> PAGEREF _Toc66646103 \h </w:instrText>
         </w:r>
         <w:r>
           <w:rPr>
@@ -5159,7 +5145,7 @@
           <w:lang w:val="en-GB" w:eastAsia="en-GB"/>
         </w:rPr>
       </w:pPr>
-      <w:hyperlink w:anchor="_Toc66624198" w:history="1">
+      <w:hyperlink w:anchor="_Toc66646104" w:history="1">
         <w:r>
           <w:rPr>
             <w:rStyle w:val="Hyperlink"/>
@@ -5186,7 +5172,7 @@
             <w:noProof/>
             <w:webHidden/>
           </w:rPr>
-          <w:instrText xml:space="preserve"> PAGEREF _Toc66624198 \h </w:instrText>
+          <w:instrText xml:space="preserve"> PAGEREF _Toc66646104 \h </w:instrText>
         </w:r>
         <w:r>
           <w:rPr>
@@ -5231,7 +5217,7 @@
           <w:lang w:val="en-GB" w:eastAsia="en-GB"/>
         </w:rPr>
       </w:pPr>
-      <w:hyperlink w:anchor="_Toc66624199" w:history="1">
+      <w:hyperlink w:anchor="_Toc66646105" w:history="1">
         <w:r>
           <w:rPr>
             <w:rStyle w:val="Hyperlink"/>
@@ -5258,7 +5244,7 @@
             <w:noProof/>
             <w:webHidden/>
           </w:rPr>
-          <w:instrText xml:space="preserve"> PAGEREF _Toc66624199 \h </w:instrText>
+          <w:instrText xml:space="preserve"> PAGEREF _Toc66646105 \h </w:instrText>
         </w:r>
         <w:r>
           <w:rPr>
@@ -5303,7 +5289,7 @@
           <w:lang w:val="en-GB" w:eastAsia="en-GB"/>
         </w:rPr>
       </w:pPr>
-      <w:hyperlink w:anchor="_Toc66624200" w:history="1">
+      <w:hyperlink w:anchor="_Toc66646106" w:history="1">
         <w:r>
           <w:rPr>
             <w:rStyle w:val="Hyperlink"/>
@@ -5330,7 +5316,7 @@
             <w:noProof/>
             <w:webHidden/>
           </w:rPr>
-          <w:instrText xml:space="preserve"> PAGEREF _Toc66624200 \h </w:instrText>
+          <w:instrText xml:space="preserve"> PAGEREF _Toc66646106 \h </w:instrText>
         </w:r>
         <w:r>
           <w:rPr>
@@ -5375,7 +5361,7 @@
           <w:lang w:val="en-GB" w:eastAsia="en-GB"/>
         </w:rPr>
       </w:pPr>
-      <w:hyperlink w:anchor="_Toc66624201" w:history="1">
+      <w:hyperlink w:anchor="_Toc66646107" w:history="1">
         <w:r>
           <w:rPr>
             <w:rStyle w:val="Hyperlink"/>
@@ -5402,7 +5388,7 @@
             <w:noProof/>
             <w:webHidden/>
           </w:rPr>
-          <w:instrText xml:space="preserve"> PAGEREF _Toc66624201 \h </w:instrText>
+          <w:instrText xml:space="preserve"> PAGEREF _Toc66646107 \h </w:instrText>
         </w:r>
         <w:r>
           <w:rPr>
@@ -5447,7 +5433,7 @@
           <w:lang w:val="en-GB" w:eastAsia="en-GB"/>
         </w:rPr>
       </w:pPr>
-      <w:hyperlink w:anchor="_Toc66624202" w:history="1">
+      <w:hyperlink w:anchor="_Toc66646108" w:history="1">
         <w:r>
           <w:rPr>
             <w:rStyle w:val="Hyperlink"/>
@@ -5474,7 +5460,7 @@
             <w:noProof/>
             <w:webHidden/>
           </w:rPr>
-          <w:instrText xml:space="preserve"> PAGEREF _Toc66624202 \h </w:instrText>
+          <w:instrText xml:space="preserve"> PAGEREF _Toc66646108 \h </w:instrText>
         </w:r>
         <w:r>
           <w:rPr>
@@ -5519,7 +5505,7 @@
           <w:lang w:val="en-GB" w:eastAsia="en-GB"/>
         </w:rPr>
       </w:pPr>
-      <w:hyperlink w:anchor="_Toc66624203" w:history="1">
+      <w:hyperlink w:anchor="_Toc66646109" w:history="1">
         <w:r>
           <w:rPr>
             <w:rStyle w:val="Hyperlink"/>
@@ -5546,7 +5532,7 @@
             <w:noProof/>
             <w:webHidden/>
           </w:rPr>
-          <w:instrText xml:space="preserve"> PAGEREF _Toc66624203 \h </w:instrText>
+          <w:instrText xml:space="preserve"> PAGEREF _Toc66646109 \h </w:instrText>
         </w:r>
         <w:r>
           <w:rPr>
@@ -5591,7 +5577,7 @@
           <w:lang w:val="en-GB" w:eastAsia="en-GB"/>
         </w:rPr>
       </w:pPr>
-      <w:hyperlink w:anchor="_Toc66624204" w:history="1">
+      <w:hyperlink w:anchor="_Toc66646110" w:history="1">
         <w:r>
           <w:rPr>
             <w:rStyle w:val="Hyperlink"/>
@@ -5618,7 +5604,7 @@
             <w:noProof/>
             <w:webHidden/>
           </w:rPr>
-          <w:instrText xml:space="preserve"> PAGEREF _Toc66624204 \h </w:instrText>
+          <w:instrText xml:space="preserve"> PAGEREF _Toc66646110 \h </w:instrText>
         </w:r>
         <w:r>
           <w:rPr>
@@ -5663,7 +5649,7 @@
           <w:lang w:val="en-GB" w:eastAsia="en-GB"/>
         </w:rPr>
       </w:pPr>
-      <w:hyperlink w:anchor="_Toc66624205" w:history="1">
+      <w:hyperlink w:anchor="_Toc66646111" w:history="1">
         <w:r>
           <w:rPr>
             <w:rStyle w:val="Hyperlink"/>
@@ -5690,7 +5676,7 @@
             <w:noProof/>
             <w:webHidden/>
           </w:rPr>
-          <w:instrText xml:space="preserve"> PAGEREF _Toc66624205 \h </w:instrText>
+          <w:instrText xml:space="preserve"> PAGEREF _Toc66646111 \h </w:instrText>
         </w:r>
         <w:r>
           <w:rPr>
@@ -5710,7 +5696,7 @@
             <w:noProof/>
             <w:webHidden/>
           </w:rPr>
-          <w:t>20</w:t>
+          <w:t>21</w:t>
         </w:r>
         <w:r>
           <w:rPr>
@@ -5735,7 +5721,7 @@
           <w:lang w:val="en-GB" w:eastAsia="en-GB"/>
         </w:rPr>
       </w:pPr>
-      <w:hyperlink w:anchor="_Toc66624206" w:history="1">
+      <w:hyperlink w:anchor="_Toc66646112" w:history="1">
         <w:r>
           <w:rPr>
             <w:rStyle w:val="Hyperlink"/>
@@ -5762,7 +5748,7 @@
             <w:noProof/>
             <w:webHidden/>
           </w:rPr>
-          <w:instrText xml:space="preserve"> PAGEREF _Toc66624206 \h </w:instrText>
+          <w:instrText xml:space="preserve"> PAGEREF _Toc66646112 \h </w:instrText>
         </w:r>
         <w:r>
           <w:rPr>
@@ -5807,7 +5793,7 @@
           <w:lang w:val="en-GB" w:eastAsia="en-GB"/>
         </w:rPr>
       </w:pPr>
-      <w:hyperlink w:anchor="_Toc66624207" w:history="1">
+      <w:hyperlink w:anchor="_Toc66646113" w:history="1">
         <w:r>
           <w:rPr>
             <w:rStyle w:val="Hyperlink"/>
@@ -5834,7 +5820,7 @@
             <w:noProof/>
             <w:webHidden/>
           </w:rPr>
-          <w:instrText xml:space="preserve"> PAGEREF _Toc66624207 \h </w:instrText>
+          <w:instrText xml:space="preserve"> PAGEREF _Toc66646113 \h </w:instrText>
         </w:r>
         <w:r>
           <w:rPr>
@@ -5879,7 +5865,7 @@
           <w:lang w:val="en-GB" w:eastAsia="en-GB"/>
         </w:rPr>
       </w:pPr>
-      <w:hyperlink w:anchor="_Toc66624208" w:history="1">
+      <w:hyperlink w:anchor="_Toc66646114" w:history="1">
         <w:r>
           <w:rPr>
             <w:rStyle w:val="Hyperlink"/>
@@ -5906,7 +5892,7 @@
             <w:noProof/>
             <w:webHidden/>
           </w:rPr>
-          <w:instrText xml:space="preserve"> PAGEREF _Toc66624208 \h </w:instrText>
+          <w:instrText xml:space="preserve"> PAGEREF _Toc66646114 \h </w:instrText>
         </w:r>
         <w:r>
           <w:rPr>
@@ -5926,7 +5912,7 @@
             <w:noProof/>
             <w:webHidden/>
           </w:rPr>
-          <w:t>21</w:t>
+          <w:t>22</w:t>
         </w:r>
         <w:r>
           <w:rPr>
@@ -5951,7 +5937,7 @@
           <w:lang w:val="en-GB" w:eastAsia="en-GB"/>
         </w:rPr>
       </w:pPr>
-      <w:hyperlink w:anchor="_Toc66624209" w:history="1">
+      <w:hyperlink w:anchor="_Toc66646115" w:history="1">
         <w:r>
           <w:rPr>
             <w:rStyle w:val="Hyperlink"/>
@@ -5978,7 +5964,7 @@
             <w:noProof/>
             <w:webHidden/>
           </w:rPr>
-          <w:instrText xml:space="preserve"> PAGEREF _Toc66624209 \h </w:instrText>
+          <w:instrText xml:space="preserve"> PAGEREF _Toc66646115 \h </w:instrText>
         </w:r>
         <w:r>
           <w:rPr>
@@ -6023,7 +6009,7 @@
           <w:lang w:val="en-GB" w:eastAsia="en-GB"/>
         </w:rPr>
       </w:pPr>
-      <w:hyperlink w:anchor="_Toc66624210" w:history="1">
+      <w:hyperlink w:anchor="_Toc66646116" w:history="1">
         <w:r>
           <w:rPr>
             <w:rStyle w:val="Hyperlink"/>
@@ -6050,7 +6036,7 @@
             <w:noProof/>
             <w:webHidden/>
           </w:rPr>
-          <w:instrText xml:space="preserve"> PAGEREF _Toc66624210 \h </w:instrText>
+          <w:instrText xml:space="preserve"> PAGEREF _Toc66646116 \h </w:instrText>
         </w:r>
         <w:r>
           <w:rPr>
@@ -6070,7 +6056,7 @@
             <w:noProof/>
             <w:webHidden/>
           </w:rPr>
-          <w:t>22</w:t>
+          <w:t>23</w:t>
         </w:r>
         <w:r>
           <w:rPr>
@@ -6095,7 +6081,7 @@
           <w:lang w:val="en-GB" w:eastAsia="en-GB"/>
         </w:rPr>
       </w:pPr>
-      <w:hyperlink w:anchor="_Toc66624211" w:history="1">
+      <w:hyperlink w:anchor="_Toc66646117" w:history="1">
         <w:r>
           <w:rPr>
             <w:rStyle w:val="Hyperlink"/>
@@ -6122,7 +6108,7 @@
             <w:noProof/>
             <w:webHidden/>
           </w:rPr>
-          <w:instrText xml:space="preserve"> PAGEREF _Toc66624211 \h </w:instrText>
+          <w:instrText xml:space="preserve"> PAGEREF _Toc66646117 \h </w:instrText>
         </w:r>
         <w:r>
           <w:rPr>
@@ -6167,7 +6153,7 @@
           <w:lang w:val="en-GB" w:eastAsia="en-GB"/>
         </w:rPr>
       </w:pPr>
-      <w:hyperlink w:anchor="_Toc66624212" w:history="1">
+      <w:hyperlink w:anchor="_Toc66646118" w:history="1">
         <w:r>
           <w:rPr>
             <w:rStyle w:val="Hyperlink"/>
@@ -6194,7 +6180,7 @@
             <w:noProof/>
             <w:webHidden/>
           </w:rPr>
-          <w:instrText xml:space="preserve"> PAGEREF _Toc66624212 \h </w:instrText>
+          <w:instrText xml:space="preserve"> PAGEREF _Toc66646118 \h </w:instrText>
         </w:r>
         <w:r>
           <w:rPr>
@@ -6214,7 +6200,7 @@
             <w:noProof/>
             <w:webHidden/>
           </w:rPr>
-          <w:t>23</w:t>
+          <w:t>24</w:t>
         </w:r>
         <w:r>
           <w:rPr>
@@ -6239,7 +6225,7 @@
           <w:lang w:val="en-GB" w:eastAsia="en-GB"/>
         </w:rPr>
       </w:pPr>
-      <w:hyperlink w:anchor="_Toc66624213" w:history="1">
+      <w:hyperlink w:anchor="_Toc66646119" w:history="1">
         <w:r>
           <w:rPr>
             <w:rStyle w:val="Hyperlink"/>
@@ -6266,7 +6252,7 @@
             <w:noProof/>
             <w:webHidden/>
           </w:rPr>
-          <w:instrText xml:space="preserve"> PAGEREF _Toc66624213 \h </w:instrText>
+          <w:instrText xml:space="preserve"> PAGEREF _Toc66646119 \h </w:instrText>
         </w:r>
         <w:r>
           <w:rPr>
@@ -6286,7 +6272,7 @@
             <w:noProof/>
             <w:webHidden/>
           </w:rPr>
-          <w:t>23</w:t>
+          <w:t>24</w:t>
         </w:r>
         <w:r>
           <w:rPr>
@@ -6311,7 +6297,7 @@
           <w:lang w:val="en-GB" w:eastAsia="en-GB"/>
         </w:rPr>
       </w:pPr>
-      <w:hyperlink w:anchor="_Toc66624214" w:history="1">
+      <w:hyperlink w:anchor="_Toc66646120" w:history="1">
         <w:r>
           <w:rPr>
             <w:rStyle w:val="Hyperlink"/>
@@ -6338,7 +6324,7 @@
             <w:noProof/>
             <w:webHidden/>
           </w:rPr>
-          <w:instrText xml:space="preserve"> PAGEREF _Toc66624214 \h </w:instrText>
+          <w:instrText xml:space="preserve"> PAGEREF _Toc66646120 \h </w:instrText>
         </w:r>
         <w:r>
           <w:rPr>
@@ -6383,7 +6369,7 @@
           <w:lang w:val="en-GB" w:eastAsia="en-GB"/>
         </w:rPr>
       </w:pPr>
-      <w:hyperlink w:anchor="_Toc66624215" w:history="1">
+      <w:hyperlink w:anchor="_Toc66646121" w:history="1">
         <w:r>
           <w:rPr>
             <w:rStyle w:val="Hyperlink"/>
@@ -6410,7 +6396,7 @@
             <w:noProof/>
             <w:webHidden/>
           </w:rPr>
-          <w:instrText xml:space="preserve"> PAGEREF _Toc66624215 \h </w:instrText>
+          <w:instrText xml:space="preserve"> PAGEREF _Toc66646121 \h </w:instrText>
         </w:r>
         <w:r>
           <w:rPr>
@@ -6430,7 +6416,7 @@
             <w:noProof/>
             <w:webHidden/>
           </w:rPr>
-          <w:t>24</w:t>
+          <w:t>25</w:t>
         </w:r>
         <w:r>
           <w:rPr>
@@ -6455,7 +6441,7 @@
           <w:lang w:val="en-GB" w:eastAsia="en-GB"/>
         </w:rPr>
       </w:pPr>
-      <w:hyperlink w:anchor="_Toc66624216" w:history="1">
+      <w:hyperlink w:anchor="_Toc66646122" w:history="1">
         <w:r>
           <w:rPr>
             <w:rStyle w:val="Hyperlink"/>
@@ -6482,7 +6468,7 @@
             <w:noProof/>
             <w:webHidden/>
           </w:rPr>
-          <w:instrText xml:space="preserve"> PAGEREF _Toc66624216 \h </w:instrText>
+          <w:instrText xml:space="preserve"> PAGEREF _Toc66646122 \h </w:instrText>
         </w:r>
         <w:r>
           <w:rPr>
@@ -6527,7 +6513,7 @@
           <w:lang w:val="en-GB" w:eastAsia="en-GB"/>
         </w:rPr>
       </w:pPr>
-      <w:hyperlink w:anchor="_Toc66624217" w:history="1">
+      <w:hyperlink w:anchor="_Toc66646123" w:history="1">
         <w:r>
           <w:rPr>
             <w:rStyle w:val="Hyperlink"/>
@@ -6554,7 +6540,7 @@
             <w:noProof/>
             <w:webHidden/>
           </w:rPr>
-          <w:instrText xml:space="preserve"> PAGEREF _Toc66624217 \h </w:instrText>
+          <w:instrText xml:space="preserve"> PAGEREF _Toc66646123 \h </w:instrText>
         </w:r>
         <w:r>
           <w:rPr>
@@ -6574,7 +6560,7 @@
             <w:noProof/>
             <w:webHidden/>
           </w:rPr>
-          <w:t>25</w:t>
+          <w:t>26</w:t>
         </w:r>
         <w:r>
           <w:rPr>
@@ -6606,7 +6592,7 @@
       <w:pPr>
         <w:pStyle w:val="Heading1"/>
       </w:pPr>
-      <w:bookmarkStart w:id="0" w:name="_Toc66624218"/>
+      <w:bookmarkStart w:id="0" w:name="_Toc66646062"/>
       <w:r>
         <w:lastRenderedPageBreak/>
         <w:t>Task 1</w:t>
@@ -6622,7 +6608,7 @@
       <w:pPr>
         <w:pStyle w:val="Heading2"/>
       </w:pPr>
-      <w:bookmarkStart w:id="1" w:name="_Toc66624219"/>
+      <w:bookmarkStart w:id="1" w:name="_Toc66646063"/>
       <w:r>
         <w:t>System Design</w:t>
       </w:r>
@@ -6630,15 +6616,7 @@
     </w:p>
     <w:p>
       <w:r>
-        <w:t xml:space="preserve">System functionalities are identified during the system design. </w:t>
-      </w:r>
-      <w:proofErr w:type="gramStart"/>
-      <w:r>
-        <w:t>Also</w:t>
-      </w:r>
-      <w:proofErr w:type="gramEnd"/>
-      <w:r>
-        <w:t xml:space="preserve"> followings are derived from the system design phase.</w:t>
+        <w:t>System functionalities are identified during the system design. Also followings are derived from the system design phase.</w:t>
       </w:r>
     </w:p>
     <w:p>
@@ -6720,7 +6698,7 @@
       <w:pPr>
         <w:pStyle w:val="Heading2"/>
       </w:pPr>
-      <w:bookmarkStart w:id="2" w:name="_Toc66624220"/>
+      <w:bookmarkStart w:id="2" w:name="_Toc66646064"/>
       <w:r>
         <w:t>Use</w:t>
       </w:r>
@@ -6968,18 +6946,31 @@
         <w:pStyle w:val="Caption"/>
         <w:jc w:val="center"/>
       </w:pPr>
-      <w:bookmarkStart w:id="3" w:name="_Toc66624188"/>
+      <w:bookmarkStart w:id="3" w:name="_Toc66646094"/>
       <w:r>
         <w:t xml:space="preserve">Figure </w:t>
       </w:r>
-      <w:fldSimple w:instr=" SEQ Figure \* ARABIC ">
-        <w:r>
-          <w:rPr>
-            <w:noProof/>
-          </w:rPr>
-          <w:t>1</w:t>
-        </w:r>
-      </w:fldSimple>
+      <w:r>
+        <w:fldChar w:fldCharType="begin"/>
+      </w:r>
+      <w:r>
+        <w:instrText xml:space="preserve"> SEQ Figure \* ARABIC </w:instrText>
+      </w:r>
+      <w:r>
+        <w:fldChar w:fldCharType="separate"/>
+      </w:r>
+      <w:r>
+        <w:rPr>
+          <w:noProof/>
+        </w:rPr>
+        <w:t>1</w:t>
+      </w:r>
+      <w:r>
+        <w:rPr>
+          <w:noProof/>
+        </w:rPr>
+        <w:fldChar w:fldCharType="end"/>
+      </w:r>
       <w:r>
         <w:t>: Use case diagram</w:t>
       </w:r>
@@ -6992,7 +6983,7 @@
       <w:pPr>
         <w:pStyle w:val="Heading3"/>
       </w:pPr>
-      <w:bookmarkStart w:id="4" w:name="_Toc66624221"/>
+      <w:bookmarkStart w:id="4" w:name="_Toc66646065"/>
       <w:r>
         <w:t>Use Case Description</w:t>
       </w:r>
@@ -7576,18 +7567,34 @@
         <w:ind w:left="360"/>
         <w:jc w:val="center"/>
       </w:pPr>
-      <w:bookmarkStart w:id="5" w:name="_Toc66624189"/>
+      <w:bookmarkStart w:id="5" w:name="_Toc66646095"/>
       <w:r>
         <w:t xml:space="preserve">Figure </w:t>
       </w:r>
-      <w:fldSimple w:instr=" SEQ Figure \* ARABIC ">
-        <w:r>
-          <w:rPr>
-            <w:noProof/>
-          </w:rPr>
-          <w:t>2</w:t>
-        </w:r>
-      </w:fldSimple>
+      <w:r>
+        <w:fldChar w:fldCharType="begin"/>
+      </w:r>
+      <w:r>
+        <w:instrText xml:space="preserve"> SEQ</w:instrText>
+      </w:r>
+      <w:r>
+        <w:instrText xml:space="preserve"> Figure \* ARABIC </w:instrText>
+      </w:r>
+      <w:r>
+        <w:fldChar w:fldCharType="separate"/>
+      </w:r>
+      <w:r>
+        <w:rPr>
+          <w:noProof/>
+        </w:rPr>
+        <w:t>2</w:t>
+      </w:r>
+      <w:r>
+        <w:rPr>
+          <w:noProof/>
+        </w:rPr>
+        <w:fldChar w:fldCharType="end"/>
+      </w:r>
       <w:r>
         <w:t>: Cashier accounts creation</w:t>
       </w:r>
@@ -7597,7 +7604,7 @@
       <w:pPr>
         <w:pStyle w:val="Heading3"/>
       </w:pPr>
-      <w:bookmarkStart w:id="6" w:name="_Toc66624222"/>
+      <w:bookmarkStart w:id="6" w:name="_Toc66646066"/>
       <w:r>
         <w:t>Use Case Description</w:t>
       </w:r>
@@ -7928,7 +7935,7 @@
       <w:pPr>
         <w:pStyle w:val="Heading2"/>
       </w:pPr>
-      <w:bookmarkStart w:id="7" w:name="_Toc66624223"/>
+      <w:bookmarkStart w:id="7" w:name="_Toc66646067"/>
       <w:r>
         <w:t>Class Diagram</w:t>
       </w:r>
@@ -7945,22 +7952,17 @@
         <w:t>crucial</w:t>
       </w:r>
       <w:r>
-        <w:t xml:space="preserve"> early artefact in the development of </w:t>
-      </w:r>
-      <w:proofErr w:type="gramStart"/>
+        <w:t xml:space="preserve"> early artefact in the development of O</w:t>
+      </w:r>
+      <w:r>
+        <w:t xml:space="preserve">bject </w:t>
+      </w:r>
       <w:r>
         <w:t>O</w:t>
       </w:r>
       <w:r>
-        <w:t xml:space="preserve">bject </w:t>
-      </w:r>
-      <w:r>
-        <w:t>O</w:t>
-      </w:r>
-      <w:r>
         <w:t>riented</w:t>
       </w:r>
-      <w:proofErr w:type="gramEnd"/>
       <w:r>
         <w:t xml:space="preserve"> software, the quality of class diagrams is </w:t>
       </w:r>
@@ -8186,18 +8188,31 @@
         <w:pStyle w:val="Caption"/>
         <w:jc w:val="center"/>
       </w:pPr>
-      <w:bookmarkStart w:id="8" w:name="_Toc66624190"/>
+      <w:bookmarkStart w:id="8" w:name="_Toc66646096"/>
       <w:r>
         <w:t xml:space="preserve">Figure </w:t>
       </w:r>
-      <w:fldSimple w:instr=" SEQ Figure \* ARABIC ">
-        <w:r>
-          <w:rPr>
-            <w:noProof/>
-          </w:rPr>
-          <w:t>3</w:t>
-        </w:r>
-      </w:fldSimple>
+      <w:r>
+        <w:fldChar w:fldCharType="begin"/>
+      </w:r>
+      <w:r>
+        <w:instrText xml:space="preserve"> SEQ Figure \* ARABIC </w:instrText>
+      </w:r>
+      <w:r>
+        <w:fldChar w:fldCharType="separate"/>
+      </w:r>
+      <w:r>
+        <w:rPr>
+          <w:noProof/>
+        </w:rPr>
+        <w:t>3</w:t>
+      </w:r>
+      <w:r>
+        <w:rPr>
+          <w:noProof/>
+        </w:rPr>
+        <w:fldChar w:fldCharType="end"/>
+      </w:r>
       <w:r>
         <w:t>: Class</w:t>
       </w:r>
@@ -8279,18 +8294,31 @@
         <w:pStyle w:val="Caption"/>
         <w:jc w:val="center"/>
       </w:pPr>
-      <w:bookmarkStart w:id="9" w:name="_Toc66624191"/>
+      <w:bookmarkStart w:id="9" w:name="_Toc66646097"/>
       <w:r>
         <w:t xml:space="preserve">Figure </w:t>
       </w:r>
-      <w:fldSimple w:instr=" SEQ Figure \* ARABIC ">
-        <w:r>
-          <w:rPr>
-            <w:noProof/>
-          </w:rPr>
-          <w:t>4</w:t>
-        </w:r>
-      </w:fldSimple>
+      <w:r>
+        <w:fldChar w:fldCharType="begin"/>
+      </w:r>
+      <w:r>
+        <w:instrText xml:space="preserve"> SEQ Figure \* ARABIC </w:instrText>
+      </w:r>
+      <w:r>
+        <w:fldChar w:fldCharType="separate"/>
+      </w:r>
+      <w:r>
+        <w:rPr>
+          <w:noProof/>
+        </w:rPr>
+        <w:t>4</w:t>
+      </w:r>
+      <w:r>
+        <w:rPr>
+          <w:noProof/>
+        </w:rPr>
+        <w:fldChar w:fldCharType="end"/>
+      </w:r>
       <w:r>
         <w:t>: Class diagram: account management</w:t>
       </w:r>
@@ -8311,7 +8339,7 @@
           <w:rStyle w:val="Heading2Char"/>
         </w:rPr>
       </w:pPr>
-      <w:bookmarkStart w:id="10" w:name="_Toc66624224"/>
+      <w:bookmarkStart w:id="10" w:name="_Toc66646068"/>
       <w:r>
         <w:rPr>
           <w:rStyle w:val="Heading2Char"/>
@@ -8433,18 +8461,34 @@
         <w:pStyle w:val="Caption"/>
         <w:jc w:val="center"/>
       </w:pPr>
-      <w:bookmarkStart w:id="11" w:name="_Toc66624192"/>
+      <w:bookmarkStart w:id="11" w:name="_Toc66646098"/>
       <w:r>
         <w:t xml:space="preserve">Figure </w:t>
       </w:r>
-      <w:fldSimple w:instr=" SEQ Figure \* ARABIC ">
-        <w:r>
-          <w:rPr>
-            <w:noProof/>
-          </w:rPr>
-          <w:t>5</w:t>
-        </w:r>
-      </w:fldSimple>
+      <w:r>
+        <w:fldChar w:fldCharType="begin"/>
+      </w:r>
+      <w:r>
+        <w:instrText xml:space="preserve"> SE</w:instrText>
+      </w:r>
+      <w:r>
+        <w:instrText xml:space="preserve">Q Figure \* ARABIC </w:instrText>
+      </w:r>
+      <w:r>
+        <w:fldChar w:fldCharType="separate"/>
+      </w:r>
+      <w:r>
+        <w:rPr>
+          <w:noProof/>
+        </w:rPr>
+        <w:t>5</w:t>
+      </w:r>
+      <w:r>
+        <w:rPr>
+          <w:noProof/>
+        </w:rPr>
+        <w:fldChar w:fldCharType="end"/>
+      </w:r>
       <w:r>
         <w:t>: Sequence diagram</w:t>
       </w:r>
@@ -8525,18 +8569,34 @@
         <w:pStyle w:val="Caption"/>
         <w:jc w:val="center"/>
       </w:pPr>
-      <w:bookmarkStart w:id="12" w:name="_Toc66624193"/>
+      <w:bookmarkStart w:id="12" w:name="_Toc66646099"/>
       <w:r>
         <w:t xml:space="preserve">Figure </w:t>
       </w:r>
-      <w:fldSimple w:instr=" SEQ Figure \* ARABIC ">
-        <w:r>
-          <w:rPr>
-            <w:noProof/>
-          </w:rPr>
-          <w:t>6</w:t>
-        </w:r>
-      </w:fldSimple>
+      <w:r>
+        <w:fldChar w:fldCharType="begin"/>
+      </w:r>
+      <w:r>
+        <w:instrText xml:space="preserve"> SEQ Figure \</w:instrText>
+      </w:r>
+      <w:r>
+        <w:instrText xml:space="preserve">* ARABIC </w:instrText>
+      </w:r>
+      <w:r>
+        <w:fldChar w:fldCharType="separate"/>
+      </w:r>
+      <w:r>
+        <w:rPr>
+          <w:noProof/>
+        </w:rPr>
+        <w:t>6</w:t>
+      </w:r>
+      <w:r>
+        <w:rPr>
+          <w:noProof/>
+        </w:rPr>
+        <w:fldChar w:fldCharType="end"/>
+      </w:r>
       <w:r>
         <w:t>: Sequence diagram account transactions</w:t>
       </w:r>
@@ -8569,7 +8629,7 @@
       <w:pPr>
         <w:pStyle w:val="Heading2"/>
       </w:pPr>
-      <w:bookmarkStart w:id="13" w:name="_Toc66624225"/>
+      <w:bookmarkStart w:id="13" w:name="_Toc66646069"/>
       <w:r>
         <w:t>Assumptions</w:t>
       </w:r>
@@ -8662,7 +8722,7 @@
       <w:pPr>
         <w:pStyle w:val="Heading1"/>
       </w:pPr>
-      <w:bookmarkStart w:id="14" w:name="_Toc66624226"/>
+      <w:bookmarkStart w:id="14" w:name="_Toc66646070"/>
       <w:r>
         <w:lastRenderedPageBreak/>
         <w:t>Task 2</w:t>
@@ -8671,22 +8731,14 @@
     </w:p>
     <w:p>
       <w:r>
-        <w:t xml:space="preserve">Develop suitable system for the above scenario based on the design. Required to use Object Oriented concepts (Object, Class, Abstraction, Inheritance, Encapsulation and Polymorphism) for the development. Document the main functionalities and </w:t>
-      </w:r>
-      <w:proofErr w:type="gramStart"/>
-      <w:r>
-        <w:t>Object Oriented</w:t>
-      </w:r>
-      <w:proofErr w:type="gramEnd"/>
-      <w:r>
-        <w:t xml:space="preserve"> concepts applied with proper explanation and source code.   </w:t>
+        <w:t xml:space="preserve">Develop suitable system for the above scenario based on the design. Required to use Object Oriented concepts (Object, Class, Abstraction, Inheritance, Encapsulation and Polymorphism) for the development. Document the main functionalities and Object Oriented concepts applied with proper explanation and source code.   </w:t>
       </w:r>
     </w:p>
     <w:p>
       <w:pPr>
         <w:pStyle w:val="Heading2"/>
       </w:pPr>
-      <w:bookmarkStart w:id="15" w:name="_Toc66624227"/>
+      <w:bookmarkStart w:id="15" w:name="_Toc66646071"/>
       <w:r>
         <w:t>System Design and Analysis</w:t>
       </w:r>
@@ -8698,23 +8750,7 @@
         <w:ind w:right="403"/>
       </w:pPr>
       <w:r>
-        <w:t xml:space="preserve">System design is done by using either Structured Systems Analysis and Design (SSADM) or </w:t>
-      </w:r>
-      <w:proofErr w:type="gramStart"/>
-      <w:r>
-        <w:t>Object Oriented</w:t>
-      </w:r>
-      <w:proofErr w:type="gramEnd"/>
-      <w:r>
-        <w:t xml:space="preserve"> System Analysis and Design (OOSAD). I selected OOSAD method because it is very much understandable for everyone it will and it is based on </w:t>
-      </w:r>
-      <w:proofErr w:type="gramStart"/>
-      <w:r>
-        <w:t>object oriented</w:t>
-      </w:r>
-      <w:proofErr w:type="gramEnd"/>
-      <w:r>
-        <w:t xml:space="preserve"> concepts</w:t>
+        <w:t>System design is done by using either Structured Systems Analysis and Design (SSADM) or Object Oriented System Analysis and Design (OOSAD). I selected OOSAD method because it is very much understandable for everyone it will and it is based on object oriented concepts</w:t>
       </w:r>
       <w:r>
         <w:t xml:space="preserve"> </w:t>
@@ -8747,32 +8783,16 @@
         </w:sdtContent>
       </w:sdt>
       <w:r>
-        <w:t xml:space="preserve">. Since I am using </w:t>
-      </w:r>
-      <w:proofErr w:type="gramStart"/>
-      <w:r>
-        <w:t>object oriented</w:t>
-      </w:r>
-      <w:proofErr w:type="gramEnd"/>
-      <w:r>
-        <w:t xml:space="preserve"> concepts it will much helpful for implementation stage too. </w:t>
+        <w:t xml:space="preserve">. Since I am using object oriented concepts it will much helpful for implementation stage too. </w:t>
       </w:r>
     </w:p>
     <w:p>
       <w:pPr>
         <w:pStyle w:val="Heading2"/>
       </w:pPr>
-      <w:bookmarkStart w:id="16" w:name="_Toc66624228"/>
-      <w:r>
-        <w:t xml:space="preserve">Use of </w:t>
-      </w:r>
-      <w:proofErr w:type="gramStart"/>
-      <w:r>
-        <w:t>Object Oriented</w:t>
-      </w:r>
-      <w:proofErr w:type="gramEnd"/>
-      <w:r>
-        <w:t xml:space="preserve"> Concepts</w:t>
+      <w:bookmarkStart w:id="16" w:name="_Toc66646072"/>
+      <w:r>
+        <w:t>Use of Object Oriented Concepts</w:t>
       </w:r>
       <w:bookmarkEnd w:id="16"/>
     </w:p>
@@ -8780,7 +8800,7 @@
       <w:pPr>
         <w:pStyle w:val="Heading3"/>
       </w:pPr>
-      <w:bookmarkStart w:id="17" w:name="_Toc66624229"/>
+      <w:bookmarkStart w:id="17" w:name="_Toc66646073"/>
       <w:r>
         <w:t>Classes and Objects</w:t>
       </w:r>
@@ -9032,7 +9052,7 @@
       <w:pPr>
         <w:pStyle w:val="Heading3"/>
       </w:pPr>
-      <w:bookmarkStart w:id="18" w:name="_Toc66624230"/>
+      <w:bookmarkStart w:id="18" w:name="_Toc66646074"/>
       <w:r>
         <w:t>Inheritance</w:t>
       </w:r>
@@ -9137,18 +9157,31 @@
         <w:pStyle w:val="Caption"/>
         <w:jc w:val="center"/>
       </w:pPr>
-      <w:bookmarkStart w:id="19" w:name="_Toc66624194"/>
+      <w:bookmarkStart w:id="19" w:name="_Toc66646100"/>
       <w:r>
         <w:t xml:space="preserve">Figure </w:t>
       </w:r>
-      <w:fldSimple w:instr=" SEQ Figure \* ARABIC ">
-        <w:r>
-          <w:rPr>
-            <w:noProof/>
-          </w:rPr>
-          <w:t>7</w:t>
-        </w:r>
-      </w:fldSimple>
+      <w:r>
+        <w:fldChar w:fldCharType="begin"/>
+      </w:r>
+      <w:r>
+        <w:instrText xml:space="preserve"> SEQ Figure \* ARABIC </w:instrText>
+      </w:r>
+      <w:r>
+        <w:fldChar w:fldCharType="separate"/>
+      </w:r>
+      <w:r>
+        <w:rPr>
+          <w:noProof/>
+        </w:rPr>
+        <w:t>7</w:t>
+      </w:r>
+      <w:r>
+        <w:rPr>
+          <w:noProof/>
+        </w:rPr>
+        <w:fldChar w:fldCharType="end"/>
+      </w:r>
       <w:r>
         <w:t>: Inheritance</w:t>
       </w:r>
@@ -9158,7 +9191,7 @@
       <w:pPr>
         <w:pStyle w:val="Heading3"/>
       </w:pPr>
-      <w:bookmarkStart w:id="20" w:name="_Toc66624231"/>
+      <w:bookmarkStart w:id="20" w:name="_Toc66646075"/>
       <w:r>
         <w:t>Abstraction</w:t>
       </w:r>
@@ -9229,18 +9262,31 @@
         <w:pStyle w:val="Caption"/>
         <w:jc w:val="center"/>
       </w:pPr>
-      <w:bookmarkStart w:id="21" w:name="_Toc66624195"/>
+      <w:bookmarkStart w:id="21" w:name="_Toc66646101"/>
       <w:r>
         <w:t xml:space="preserve">Figure </w:t>
       </w:r>
-      <w:fldSimple w:instr=" SEQ Figure \* ARABIC ">
-        <w:r>
-          <w:rPr>
-            <w:noProof/>
-          </w:rPr>
-          <w:t>8</w:t>
-        </w:r>
-      </w:fldSimple>
+      <w:r>
+        <w:fldChar w:fldCharType="begin"/>
+      </w:r>
+      <w:r>
+        <w:instrText xml:space="preserve"> SEQ Figure \* ARABIC </w:instrText>
+      </w:r>
+      <w:r>
+        <w:fldChar w:fldCharType="separate"/>
+      </w:r>
+      <w:r>
+        <w:rPr>
+          <w:noProof/>
+        </w:rPr>
+        <w:t>8</w:t>
+      </w:r>
+      <w:r>
+        <w:rPr>
+          <w:noProof/>
+        </w:rPr>
+        <w:fldChar w:fldCharType="end"/>
+      </w:r>
       <w:r>
         <w:t>: Abstract class</w:t>
       </w:r>
@@ -9298,7 +9344,7 @@
       <w:pPr>
         <w:pStyle w:val="Heading3"/>
       </w:pPr>
-      <w:bookmarkStart w:id="22" w:name="_Toc66624232"/>
+      <w:bookmarkStart w:id="22" w:name="_Toc66646076"/>
       <w:r>
         <w:t>Encapsulation</w:t>
       </w:r>
@@ -9391,18 +9437,31 @@
         <w:pStyle w:val="Caption"/>
         <w:jc w:val="center"/>
       </w:pPr>
-      <w:bookmarkStart w:id="23" w:name="_Toc66624196"/>
+      <w:bookmarkStart w:id="23" w:name="_Toc66646102"/>
       <w:r>
         <w:t xml:space="preserve">Figure </w:t>
       </w:r>
-      <w:fldSimple w:instr=" SEQ Figure \* ARABIC ">
-        <w:r>
-          <w:rPr>
-            <w:noProof/>
-          </w:rPr>
-          <w:t>9</w:t>
-        </w:r>
-      </w:fldSimple>
+      <w:r>
+        <w:fldChar w:fldCharType="begin"/>
+      </w:r>
+      <w:r>
+        <w:instrText xml:space="preserve"> SEQ Figure \* ARABIC </w:instrText>
+      </w:r>
+      <w:r>
+        <w:fldChar w:fldCharType="separate"/>
+      </w:r>
+      <w:r>
+        <w:rPr>
+          <w:noProof/>
+        </w:rPr>
+        <w:t>9</w:t>
+      </w:r>
+      <w:r>
+        <w:rPr>
+          <w:noProof/>
+        </w:rPr>
+        <w:fldChar w:fldCharType="end"/>
+      </w:r>
       <w:r>
         <w:t>: Private variables/ setters and getters</w:t>
       </w:r>
@@ -9412,7 +9471,7 @@
       <w:pPr>
         <w:pStyle w:val="Heading3"/>
       </w:pPr>
-      <w:bookmarkStart w:id="24" w:name="_Toc66624233"/>
+      <w:bookmarkStart w:id="24" w:name="_Toc66646077"/>
       <w:r>
         <w:t>Polymorphism</w:t>
       </w:r>
@@ -9589,18 +9648,31 @@
         <w:pStyle w:val="Caption"/>
         <w:jc w:val="center"/>
       </w:pPr>
-      <w:bookmarkStart w:id="25" w:name="_Toc66624197"/>
+      <w:bookmarkStart w:id="25" w:name="_Toc66646103"/>
       <w:r>
         <w:t xml:space="preserve">Figure </w:t>
       </w:r>
-      <w:fldSimple w:instr=" SEQ Figure \* ARABIC ">
-        <w:r>
-          <w:rPr>
-            <w:noProof/>
-          </w:rPr>
-          <w:t>10</w:t>
-        </w:r>
-      </w:fldSimple>
+      <w:r>
+        <w:fldChar w:fldCharType="begin"/>
+      </w:r>
+      <w:r>
+        <w:instrText xml:space="preserve"> SEQ Figure \* ARABIC </w:instrText>
+      </w:r>
+      <w:r>
+        <w:fldChar w:fldCharType="separate"/>
+      </w:r>
+      <w:r>
+        <w:rPr>
+          <w:noProof/>
+        </w:rPr>
+        <w:t>10</w:t>
+      </w:r>
+      <w:r>
+        <w:rPr>
+          <w:noProof/>
+        </w:rPr>
+        <w:fldChar w:fldCharType="end"/>
+      </w:r>
       <w:r>
         <w:t>: Constructor overloading in User class</w:t>
       </w:r>
@@ -9657,18 +9729,31 @@
         <w:pStyle w:val="Caption"/>
         <w:jc w:val="center"/>
       </w:pPr>
-      <w:bookmarkStart w:id="26" w:name="_Toc66624198"/>
+      <w:bookmarkStart w:id="26" w:name="_Toc66646104"/>
       <w:r>
         <w:t xml:space="preserve">Figure </w:t>
       </w:r>
-      <w:fldSimple w:instr=" SEQ Figure \* ARABIC ">
-        <w:r>
-          <w:rPr>
-            <w:noProof/>
-          </w:rPr>
-          <w:t>11</w:t>
-        </w:r>
-      </w:fldSimple>
+      <w:r>
+        <w:fldChar w:fldCharType="begin"/>
+      </w:r>
+      <w:r>
+        <w:instrText xml:space="preserve"> SEQ Figure \* ARABIC </w:instrText>
+      </w:r>
+      <w:r>
+        <w:fldChar w:fldCharType="separate"/>
+      </w:r>
+      <w:r>
+        <w:rPr>
+          <w:noProof/>
+        </w:rPr>
+        <w:t>11</w:t>
+      </w:r>
+      <w:r>
+        <w:rPr>
+          <w:noProof/>
+        </w:rPr>
+        <w:fldChar w:fldCharType="end"/>
+      </w:r>
       <w:r>
         <w:t>: Constructor overloading in Account class</w:t>
       </w:r>
@@ -9683,7 +9768,7 @@
       <w:pPr>
         <w:pStyle w:val="Heading2"/>
       </w:pPr>
-      <w:bookmarkStart w:id="27" w:name="_Toc66624234"/>
+      <w:bookmarkStart w:id="27" w:name="_Toc66646078"/>
       <w:r>
         <w:t>File handling</w:t>
       </w:r>
@@ -9698,6 +9783,7 @@
           <w:id w:val="2090274146"/>
           <w:citation/>
         </w:sdtPr>
+        <w:sdtEndPr/>
         <w:sdtContent>
           <w:r>
             <w:fldChar w:fldCharType="begin"/>
@@ -9777,12 +9863,10 @@
       </w:r>
     </w:p>
     <w:p>
-      <w:proofErr w:type="gramStart"/>
       <w:r>
         <w:t>Account(</w:t>
       </w:r>
       <w:proofErr w:type="spellStart"/>
-      <w:proofErr w:type="gramEnd"/>
       <w:r>
         <w:t>acct_no</w:t>
       </w:r>
@@ -9858,18 +9942,31 @@
         <w:pStyle w:val="Caption"/>
         <w:jc w:val="center"/>
       </w:pPr>
-      <w:bookmarkStart w:id="28" w:name="_Toc66624199"/>
+      <w:bookmarkStart w:id="28" w:name="_Toc66646105"/>
       <w:r>
         <w:t xml:space="preserve">Figure </w:t>
       </w:r>
-      <w:fldSimple w:instr=" SEQ Figure \* ARABIC ">
-        <w:r>
-          <w:rPr>
-            <w:noProof/>
-          </w:rPr>
-          <w:t>12</w:t>
-        </w:r>
-      </w:fldSimple>
+      <w:r>
+        <w:fldChar w:fldCharType="begin"/>
+      </w:r>
+      <w:r>
+        <w:instrText xml:space="preserve"> SEQ Figure \* ARABIC </w:instrText>
+      </w:r>
+      <w:r>
+        <w:fldChar w:fldCharType="separate"/>
+      </w:r>
+      <w:r>
+        <w:rPr>
+          <w:noProof/>
+        </w:rPr>
+        <w:t>12</w:t>
+      </w:r>
+      <w:r>
+        <w:rPr>
+          <w:noProof/>
+        </w:rPr>
+        <w:fldChar w:fldCharType="end"/>
+      </w:r>
       <w:r>
         <w:t>: Account</w:t>
       </w:r>
@@ -9879,7 +9976,6 @@
       <w:bookmarkEnd w:id="28"/>
     </w:p>
     <w:p>
-      <w:proofErr w:type="gramStart"/>
       <w:r>
         <w:t>T</w:t>
       </w:r>
@@ -9887,7 +9983,6 @@
         <w:t>ransaction(</w:t>
       </w:r>
       <w:proofErr w:type="spellStart"/>
-      <w:proofErr w:type="gramEnd"/>
       <w:r>
         <w:t>acct_no</w:t>
       </w:r>
@@ -9955,18 +10050,31 @@
         <w:pStyle w:val="Caption"/>
         <w:jc w:val="center"/>
       </w:pPr>
-      <w:bookmarkStart w:id="29" w:name="_Toc66624200"/>
+      <w:bookmarkStart w:id="29" w:name="_Toc66646106"/>
       <w:r>
         <w:t xml:space="preserve">Figure </w:t>
       </w:r>
-      <w:fldSimple w:instr=" SEQ Figure \* ARABIC ">
-        <w:r>
-          <w:rPr>
-            <w:noProof/>
-          </w:rPr>
-          <w:t>13</w:t>
-        </w:r>
-      </w:fldSimple>
+      <w:r>
+        <w:fldChar w:fldCharType="begin"/>
+      </w:r>
+      <w:r>
+        <w:instrText xml:space="preserve"> SEQ Figure \* ARABIC </w:instrText>
+      </w:r>
+      <w:r>
+        <w:fldChar w:fldCharType="separate"/>
+      </w:r>
+      <w:r>
+        <w:rPr>
+          <w:noProof/>
+        </w:rPr>
+        <w:t>13</w:t>
+      </w:r>
+      <w:r>
+        <w:rPr>
+          <w:noProof/>
+        </w:rPr>
+        <w:fldChar w:fldCharType="end"/>
+      </w:r>
       <w:r>
         <w:t>: Transaction</w:t>
       </w:r>
@@ -9983,7 +10091,6 @@
     </w:p>
     <w:p>
       <w:proofErr w:type="spellStart"/>
-      <w:proofErr w:type="gramStart"/>
       <w:r>
         <w:t>AccountU</w:t>
       </w:r>
@@ -9995,11 +10102,7 @@
       </w:r>
       <w:proofErr w:type="spellEnd"/>
       <w:r>
-        <w:t>(</w:t>
-      </w:r>
-      <w:proofErr w:type="gramEnd"/>
-      <w:r>
-        <w:t>id, username, password, role)</w:t>
+        <w:t>(id, username, password, role)</w:t>
       </w:r>
     </w:p>
     <w:p>
@@ -10053,18 +10156,31 @@
         <w:pStyle w:val="Caption"/>
         <w:jc w:val="center"/>
       </w:pPr>
-      <w:bookmarkStart w:id="30" w:name="_Toc66624201"/>
+      <w:bookmarkStart w:id="30" w:name="_Toc66646107"/>
       <w:r>
         <w:t xml:space="preserve">Figure </w:t>
       </w:r>
-      <w:fldSimple w:instr=" SEQ Figure \* ARABIC ">
-        <w:r>
-          <w:rPr>
-            <w:noProof/>
-          </w:rPr>
-          <w:t>14</w:t>
-        </w:r>
-      </w:fldSimple>
+      <w:r>
+        <w:fldChar w:fldCharType="begin"/>
+      </w:r>
+      <w:r>
+        <w:instrText xml:space="preserve"> SEQ Figure \* ARABIC </w:instrText>
+      </w:r>
+      <w:r>
+        <w:fldChar w:fldCharType="separate"/>
+      </w:r>
+      <w:r>
+        <w:rPr>
+          <w:noProof/>
+        </w:rPr>
+        <w:t>14</w:t>
+      </w:r>
+      <w:r>
+        <w:rPr>
+          <w:noProof/>
+        </w:rPr>
+        <w:fldChar w:fldCharType="end"/>
+      </w:r>
       <w:r>
         <w:t xml:space="preserve">: </w:t>
       </w:r>
@@ -10090,7 +10206,7 @@
       <w:pPr>
         <w:pStyle w:val="Heading3"/>
       </w:pPr>
-      <w:bookmarkStart w:id="31" w:name="_Toc66624235"/>
+      <w:bookmarkStart w:id="31" w:name="_Toc66646079"/>
       <w:r>
         <w:t>Special considerations and assumptions</w:t>
       </w:r>
@@ -10162,7 +10278,7 @@
       <w:pPr>
         <w:pStyle w:val="Heading2"/>
       </w:pPr>
-      <w:bookmarkStart w:id="32" w:name="_Toc66624236"/>
+      <w:bookmarkStart w:id="32" w:name="_Toc66646080"/>
       <w:r>
         <w:t>Main functionalities</w:t>
       </w:r>
@@ -10542,7 +10658,7 @@
       <w:pPr>
         <w:pStyle w:val="Heading1"/>
       </w:pPr>
-      <w:bookmarkStart w:id="33" w:name="_Toc66624237"/>
+      <w:bookmarkStart w:id="33" w:name="_Toc66646081"/>
       <w:r>
         <w:t>Task 3</w:t>
       </w:r>
@@ -10569,7 +10685,7 @@
       <w:pPr>
         <w:pStyle w:val="Heading3"/>
       </w:pPr>
-      <w:bookmarkStart w:id="34" w:name="_Toc66624238"/>
+      <w:bookmarkStart w:id="34" w:name="_Toc66646082"/>
       <w:r>
         <w:t>Login</w:t>
       </w:r>
@@ -10637,18 +10753,31 @@
           <w:b/>
         </w:rPr>
       </w:pPr>
-      <w:bookmarkStart w:id="35" w:name="_Toc66624202"/>
+      <w:bookmarkStart w:id="35" w:name="_Toc66646108"/>
       <w:r>
         <w:t xml:space="preserve">Figure </w:t>
       </w:r>
-      <w:fldSimple w:instr=" SEQ Figure \* ARABIC ">
-        <w:r>
-          <w:rPr>
-            <w:noProof/>
-          </w:rPr>
-          <w:t>15</w:t>
-        </w:r>
-      </w:fldSimple>
+      <w:r>
+        <w:fldChar w:fldCharType="begin"/>
+      </w:r>
+      <w:r>
+        <w:instrText xml:space="preserve"> SEQ Figure \* ARABIC </w:instrText>
+      </w:r>
+      <w:r>
+        <w:fldChar w:fldCharType="separate"/>
+      </w:r>
+      <w:r>
+        <w:rPr>
+          <w:noProof/>
+        </w:rPr>
+        <w:t>15</w:t>
+      </w:r>
+      <w:r>
+        <w:rPr>
+          <w:noProof/>
+        </w:rPr>
+        <w:fldChar w:fldCharType="end"/>
+      </w:r>
       <w:r>
         <w:t xml:space="preserve">: </w:t>
       </w:r>
@@ -10678,7 +10807,7 @@
       <w:pPr>
         <w:pStyle w:val="Heading2"/>
       </w:pPr>
-      <w:bookmarkStart w:id="36" w:name="_Toc66624239"/>
+      <w:bookmarkStart w:id="36" w:name="_Toc66646083"/>
       <w:r>
         <w:t>Manager</w:t>
       </w:r>
@@ -10706,10 +10835,10 @@
           <w:noProof/>
         </w:rPr>
         <w:drawing>
-          <wp:inline distT="0" distB="0" distL="0" distR="0" wp14:anchorId="174768F6" wp14:editId="3DE15C88">
-            <wp:extent cx="4005363" cy="1743075"/>
+          <wp:inline distT="0" distB="0" distL="0" distR="0" wp14:anchorId="2E3883BD" wp14:editId="51619063">
+            <wp:extent cx="4267200" cy="2594398"/>
             <wp:effectExtent l="0" t="0" r="0" b="0"/>
-            <wp:docPr id="24" name="Picture 24"/>
+            <wp:docPr id="6" name="Picture 6"/>
             <wp:cNvGraphicFramePr>
               <a:graphicFrameLocks xmlns:a="http://schemas.openxmlformats.org/drawingml/2006/main" noChangeAspect="1"/>
             </wp:cNvGraphicFramePr>
@@ -10729,7 +10858,7 @@
                   <pic:spPr>
                     <a:xfrm>
                       <a:off x="0" y="0"/>
-                      <a:ext cx="4074828" cy="1773305"/>
+                      <a:ext cx="4293825" cy="2610586"/>
                     </a:xfrm>
                     <a:prstGeom prst="rect">
                       <a:avLst/>
@@ -10747,25 +10876,38 @@
         <w:pStyle w:val="Caption"/>
         <w:jc w:val="center"/>
       </w:pPr>
-      <w:bookmarkStart w:id="37" w:name="_Toc66624203"/>
+      <w:bookmarkStart w:id="37" w:name="_Toc66646109"/>
       <w:r>
         <w:t xml:space="preserve">Figure </w:t>
       </w:r>
-      <w:fldSimple w:instr=" SEQ Figure \* ARABIC ">
-        <w:r>
-          <w:rPr>
-            <w:noProof/>
-          </w:rPr>
-          <w:t>16</w:t>
-        </w:r>
-      </w:fldSimple>
+      <w:r>
+        <w:fldChar w:fldCharType="begin"/>
+      </w:r>
+      <w:r>
+        <w:instrText xml:space="preserve"> SEQ Figure \* ARABIC </w:instrText>
+      </w:r>
+      <w:r>
+        <w:fldChar w:fldCharType="separate"/>
+      </w:r>
+      <w:r>
+        <w:rPr>
+          <w:noProof/>
+        </w:rPr>
+        <w:t>16</w:t>
+      </w:r>
+      <w:r>
+        <w:rPr>
+          <w:noProof/>
+        </w:rPr>
+        <w:fldChar w:fldCharType="end"/>
+      </w:r>
       <w:r>
         <w:t>: Manager home screen</w:t>
       </w:r>
       <w:bookmarkEnd w:id="37"/>
     </w:p>
     <w:p>
-      <w:bookmarkStart w:id="38" w:name="_Toc66624240"/>
+      <w:bookmarkStart w:id="38" w:name="_Toc66646084"/>
       <w:r>
         <w:rPr>
           <w:rStyle w:val="Heading3Char"/>
@@ -10792,9 +10934,9 @@
           <w:noProof/>
         </w:rPr>
         <w:drawing>
-          <wp:inline distT="0" distB="0" distL="0" distR="0" wp14:anchorId="235CD624" wp14:editId="173B7926">
-            <wp:extent cx="2759008" cy="1837811"/>
-            <wp:effectExtent l="0" t="0" r="3810" b="0"/>
+          <wp:inline distT="0" distB="0" distL="0" distR="0" wp14:anchorId="235CD624" wp14:editId="737322E5">
+            <wp:extent cx="4118219" cy="2743200"/>
+            <wp:effectExtent l="0" t="0" r="0" b="0"/>
             <wp:docPr id="9" name="Picture 9"/>
             <wp:cNvGraphicFramePr>
               <a:graphicFrameLocks xmlns:a="http://schemas.openxmlformats.org/drawingml/2006/main" noChangeAspect="1"/>
@@ -10815,7 +10957,7 @@
                   <pic:spPr>
                     <a:xfrm>
                       <a:off x="0" y="0"/>
-                      <a:ext cx="2823734" cy="1880926"/>
+                      <a:ext cx="4245184" cy="2827773"/>
                     </a:xfrm>
                     <a:prstGeom prst="rect">
                       <a:avLst/>
@@ -10833,18 +10975,31 @@
         <w:pStyle w:val="Caption"/>
         <w:jc w:val="center"/>
       </w:pPr>
-      <w:bookmarkStart w:id="39" w:name="_Toc66624204"/>
+      <w:bookmarkStart w:id="39" w:name="_Toc66646110"/>
       <w:r>
         <w:t xml:space="preserve">Figure </w:t>
       </w:r>
-      <w:fldSimple w:instr=" SEQ Figure \* ARABIC ">
-        <w:r>
-          <w:rPr>
-            <w:noProof/>
-          </w:rPr>
-          <w:t>17</w:t>
-        </w:r>
-      </w:fldSimple>
+      <w:r>
+        <w:fldChar w:fldCharType="begin"/>
+      </w:r>
+      <w:r>
+        <w:instrText xml:space="preserve"> SEQ Figure \* ARABIC </w:instrText>
+      </w:r>
+      <w:r>
+        <w:fldChar w:fldCharType="separate"/>
+      </w:r>
+      <w:r>
+        <w:rPr>
+          <w:noProof/>
+        </w:rPr>
+        <w:t>17</w:t>
+      </w:r>
+      <w:r>
+        <w:rPr>
+          <w:noProof/>
+        </w:rPr>
+        <w:fldChar w:fldCharType="end"/>
+      </w:r>
       <w:r>
         <w:t>: Create new account</w:t>
       </w:r>
@@ -10852,6 +11007,7 @@
     </w:p>
     <w:p>
       <w:r>
+        <w:lastRenderedPageBreak/>
         <w:t xml:space="preserve">All the required </w:t>
       </w:r>
       <w:r>
@@ -10873,11 +11029,10 @@
         <w:rPr>
           <w:noProof/>
         </w:rPr>
-        <w:lastRenderedPageBreak/>
         <w:drawing>
-          <wp:inline distT="0" distB="0" distL="0" distR="0" wp14:anchorId="62401AB9" wp14:editId="728095E9">
-            <wp:extent cx="2771773" cy="1279281"/>
-            <wp:effectExtent l="0" t="0" r="0" b="0"/>
+          <wp:inline distT="0" distB="0" distL="0" distR="0" wp14:anchorId="62401AB9" wp14:editId="51A35CE9">
+            <wp:extent cx="2685200" cy="1278890"/>
+            <wp:effectExtent l="0" t="0" r="1270" b="0"/>
             <wp:docPr id="5" name="Picture 5"/>
             <wp:cNvGraphicFramePr>
               <a:graphicFrameLocks xmlns:a="http://schemas.openxmlformats.org/drawingml/2006/main" noChangeAspect="1"/>
@@ -10889,20 +11044,27 @@
                     <pic:cNvPr id="1" name=""/>
                     <pic:cNvPicPr/>
                   </pic:nvPicPr>
-                  <pic:blipFill>
+                  <pic:blipFill rotWithShape="1">
                     <a:blip r:embed="rId29"/>
-                    <a:stretch>
-                      <a:fillRect/>
-                    </a:stretch>
+                    <a:srcRect l="3093"/>
+                    <a:stretch/>
                   </pic:blipFill>
-                  <pic:spPr>
+                  <pic:spPr bwMode="auto">
                     <a:xfrm>
                       <a:off x="0" y="0"/>
-                      <a:ext cx="2849428" cy="1315122"/>
+                      <a:ext cx="2761274" cy="1315122"/>
                     </a:xfrm>
                     <a:prstGeom prst="rect">
                       <a:avLst/>
                     </a:prstGeom>
+                    <a:ln>
+                      <a:noFill/>
+                    </a:ln>
+                    <a:extLst>
+                      <a:ext uri="{53640926-AAD7-44D8-BBD7-CCE9431645EC}">
+                        <a14:shadowObscured xmlns:a14="http://schemas.microsoft.com/office/drawing/2010/main"/>
+                      </a:ext>
+                    </a:extLst>
                   </pic:spPr>
                 </pic:pic>
               </a:graphicData>
@@ -10916,18 +11078,31 @@
         <w:pStyle w:val="Caption"/>
         <w:jc w:val="center"/>
       </w:pPr>
-      <w:bookmarkStart w:id="40" w:name="_Toc66624205"/>
+      <w:bookmarkStart w:id="40" w:name="_Toc66646111"/>
       <w:r>
         <w:t xml:space="preserve">Figure </w:t>
       </w:r>
-      <w:fldSimple w:instr=" SEQ Figure \* ARABIC ">
-        <w:r>
-          <w:rPr>
-            <w:noProof/>
-          </w:rPr>
-          <w:t>18</w:t>
-        </w:r>
-      </w:fldSimple>
+      <w:r>
+        <w:fldChar w:fldCharType="begin"/>
+      </w:r>
+      <w:r>
+        <w:instrText xml:space="preserve"> SEQ Figure \* ARABIC </w:instrText>
+      </w:r>
+      <w:r>
+        <w:fldChar w:fldCharType="separate"/>
+      </w:r>
+      <w:r>
+        <w:rPr>
+          <w:noProof/>
+        </w:rPr>
+        <w:t>18</w:t>
+      </w:r>
+      <w:r>
+        <w:rPr>
+          <w:noProof/>
+        </w:rPr>
+        <w:fldChar w:fldCharType="end"/>
+      </w:r>
       <w:r>
         <w:t>: Information required warning message</w:t>
       </w:r>
@@ -10937,7 +11112,7 @@
       <w:pPr>
         <w:pStyle w:val="Heading3"/>
       </w:pPr>
-      <w:bookmarkStart w:id="41" w:name="_Toc66624241"/>
+      <w:bookmarkStart w:id="41" w:name="_Toc66646085"/>
       <w:r>
         <w:t>Search for an account</w:t>
       </w:r>
@@ -10999,18 +11174,31 @@
         <w:pStyle w:val="Caption"/>
         <w:jc w:val="center"/>
       </w:pPr>
-      <w:bookmarkStart w:id="42" w:name="_Toc66624206"/>
+      <w:bookmarkStart w:id="42" w:name="_Toc66646112"/>
       <w:r>
         <w:t xml:space="preserve">Figure </w:t>
       </w:r>
-      <w:fldSimple w:instr=" SEQ Figure \* ARABIC ">
-        <w:r>
-          <w:rPr>
-            <w:noProof/>
-          </w:rPr>
-          <w:t>19</w:t>
-        </w:r>
-      </w:fldSimple>
+      <w:r>
+        <w:fldChar w:fldCharType="begin"/>
+      </w:r>
+      <w:r>
+        <w:instrText xml:space="preserve"> SEQ Figure \* ARABIC </w:instrText>
+      </w:r>
+      <w:r>
+        <w:fldChar w:fldCharType="separate"/>
+      </w:r>
+      <w:r>
+        <w:rPr>
+          <w:noProof/>
+        </w:rPr>
+        <w:t>19</w:t>
+      </w:r>
+      <w:r>
+        <w:rPr>
+          <w:noProof/>
+        </w:rPr>
+        <w:fldChar w:fldCharType="end"/>
+      </w:r>
       <w:r>
         <w:t>: Search account</w:t>
       </w:r>
@@ -11020,7 +11208,7 @@
       <w:pPr>
         <w:pStyle w:val="Heading3"/>
       </w:pPr>
-      <w:bookmarkStart w:id="43" w:name="_Toc66624242"/>
+      <w:bookmarkStart w:id="43" w:name="_Toc66646086"/>
       <w:r>
         <w:t>Update and delete account</w:t>
       </w:r>
@@ -11050,9 +11238,9 @@
           <w:noProof/>
         </w:rPr>
         <w:drawing>
-          <wp:inline distT="0" distB="0" distL="0" distR="0" wp14:anchorId="667C5683" wp14:editId="2CE55F63">
-            <wp:extent cx="3102668" cy="1962150"/>
-            <wp:effectExtent l="0" t="0" r="2540" b="0"/>
+          <wp:inline distT="0" distB="0" distL="0" distR="0" wp14:anchorId="667C5683" wp14:editId="59D817E0">
+            <wp:extent cx="2712085" cy="1715142"/>
+            <wp:effectExtent l="0" t="0" r="0" b="0"/>
             <wp:docPr id="40" name="Picture 40"/>
             <wp:cNvGraphicFramePr>
               <a:graphicFrameLocks xmlns:a="http://schemas.openxmlformats.org/drawingml/2006/main" noChangeAspect="1"/>
@@ -11073,7 +11261,7 @@
                   <pic:spPr>
                     <a:xfrm>
                       <a:off x="0" y="0"/>
-                      <a:ext cx="3137689" cy="1984297"/>
+                      <a:ext cx="2753253" cy="1741177"/>
                     </a:xfrm>
                     <a:prstGeom prst="rect">
                       <a:avLst/>
@@ -11091,18 +11279,31 @@
         <w:pStyle w:val="Caption"/>
         <w:jc w:val="center"/>
       </w:pPr>
-      <w:bookmarkStart w:id="44" w:name="_Toc66624207"/>
+      <w:bookmarkStart w:id="44" w:name="_Toc66646113"/>
       <w:r>
         <w:t xml:space="preserve">Figure </w:t>
       </w:r>
-      <w:fldSimple w:instr=" SEQ Figure \* ARABIC ">
-        <w:r>
-          <w:rPr>
-            <w:noProof/>
-          </w:rPr>
-          <w:t>20</w:t>
-        </w:r>
-      </w:fldSimple>
+      <w:r>
+        <w:fldChar w:fldCharType="begin"/>
+      </w:r>
+      <w:r>
+        <w:instrText xml:space="preserve"> SEQ Figure \* ARABIC </w:instrText>
+      </w:r>
+      <w:r>
+        <w:fldChar w:fldCharType="separate"/>
+      </w:r>
+      <w:r>
+        <w:rPr>
+          <w:noProof/>
+        </w:rPr>
+        <w:t>20</w:t>
+      </w:r>
+      <w:r>
+        <w:rPr>
+          <w:noProof/>
+        </w:rPr>
+        <w:fldChar w:fldCharType="end"/>
+      </w:r>
       <w:r>
         <w:t>: Modify account information</w:t>
       </w:r>
@@ -11110,15 +11311,8 @@
     </w:p>
     <w:p>
       <w:r>
-        <w:t xml:space="preserve">After searching for an </w:t>
-      </w:r>
-      <w:proofErr w:type="gramStart"/>
-      <w:r>
-        <w:t>account</w:t>
-      </w:r>
-      <w:proofErr w:type="gramEnd"/>
-      <w:r>
-        <w:t xml:space="preserve"> the manager can delete </w:t>
+        <w:lastRenderedPageBreak/>
+        <w:t xml:space="preserve">After searching for an account the manager can delete </w:t>
       </w:r>
       <w:r>
         <w:t>the selected account.</w:t>
@@ -11133,7 +11327,6 @@
         <w:rPr>
           <w:noProof/>
         </w:rPr>
-        <w:lastRenderedPageBreak/>
         <w:drawing>
           <wp:inline distT="0" distB="0" distL="0" distR="0" wp14:anchorId="755D48D5" wp14:editId="658FB351">
             <wp:extent cx="3057484" cy="1933575"/>
@@ -11176,18 +11369,34 @@
         <w:pStyle w:val="Caption"/>
         <w:jc w:val="center"/>
       </w:pPr>
-      <w:bookmarkStart w:id="45" w:name="_Toc66624208"/>
+      <w:bookmarkStart w:id="45" w:name="_Toc66646114"/>
       <w:r>
         <w:t xml:space="preserve">Figure </w:t>
       </w:r>
-      <w:fldSimple w:instr=" SEQ Figure \* ARABIC ">
-        <w:r>
-          <w:rPr>
-            <w:noProof/>
-          </w:rPr>
-          <w:t>21</w:t>
-        </w:r>
-      </w:fldSimple>
+      <w:r>
+        <w:fldChar w:fldCharType="begin"/>
+      </w:r>
+      <w:r>
+        <w:instrText xml:space="preserve"> SEQ Figure \* AR</w:instrText>
+      </w:r>
+      <w:r>
+        <w:instrText xml:space="preserve">ABIC </w:instrText>
+      </w:r>
+      <w:r>
+        <w:fldChar w:fldCharType="separate"/>
+      </w:r>
+      <w:r>
+        <w:rPr>
+          <w:noProof/>
+        </w:rPr>
+        <w:t>21</w:t>
+      </w:r>
+      <w:r>
+        <w:rPr>
+          <w:noProof/>
+        </w:rPr>
+        <w:fldChar w:fldCharType="end"/>
+      </w:r>
       <w:r>
         <w:t>: Delete an account</w:t>
       </w:r>
@@ -11197,7 +11406,7 @@
       <w:pPr>
         <w:pStyle w:val="Heading3"/>
       </w:pPr>
-      <w:bookmarkStart w:id="46" w:name="_Toc66624243"/>
+      <w:bookmarkStart w:id="46" w:name="_Toc66646087"/>
       <w:r>
         <w:t>View all accounts</w:t>
       </w:r>
@@ -11259,18 +11468,31 @@
         <w:pStyle w:val="Caption"/>
         <w:jc w:val="center"/>
       </w:pPr>
-      <w:bookmarkStart w:id="47" w:name="_Toc66624209"/>
+      <w:bookmarkStart w:id="47" w:name="_Toc66646115"/>
       <w:r>
         <w:t xml:space="preserve">Figure </w:t>
       </w:r>
-      <w:fldSimple w:instr=" SEQ Figure \* ARABIC ">
-        <w:r>
-          <w:rPr>
-            <w:noProof/>
-          </w:rPr>
-          <w:t>22</w:t>
-        </w:r>
-      </w:fldSimple>
+      <w:r>
+        <w:fldChar w:fldCharType="begin"/>
+      </w:r>
+      <w:r>
+        <w:instrText xml:space="preserve"> SEQ Figure \* ARABIC </w:instrText>
+      </w:r>
+      <w:r>
+        <w:fldChar w:fldCharType="separate"/>
+      </w:r>
+      <w:r>
+        <w:rPr>
+          <w:noProof/>
+        </w:rPr>
+        <w:t>22</w:t>
+      </w:r>
+      <w:r>
+        <w:rPr>
+          <w:noProof/>
+        </w:rPr>
+        <w:fldChar w:fldCharType="end"/>
+      </w:r>
       <w:r>
         <w:t>: All bank accounts</w:t>
       </w:r>
@@ -11280,7 +11502,7 @@
       <w:pPr>
         <w:pStyle w:val="Heading3"/>
       </w:pPr>
-      <w:bookmarkStart w:id="48" w:name="_Toc66624244"/>
+      <w:bookmarkStart w:id="48" w:name="_Toc66646088"/>
       <w:r>
         <w:t>Deposit Money</w:t>
       </w:r>
@@ -11308,9 +11530,9 @@
         </w:rPr>
         <w:lastRenderedPageBreak/>
         <w:drawing>
-          <wp:inline distT="0" distB="0" distL="0" distR="0" wp14:anchorId="342A5B63" wp14:editId="3D1D43BA">
-            <wp:extent cx="4581525" cy="1924632"/>
-            <wp:effectExtent l="0" t="0" r="0" b="0"/>
+          <wp:inline distT="0" distB="0" distL="0" distR="0" wp14:anchorId="342A5B63" wp14:editId="33DA286E">
+            <wp:extent cx="5237686" cy="2200275"/>
+            <wp:effectExtent l="0" t="0" r="1270" b="0"/>
             <wp:docPr id="12" name="Picture 12"/>
             <wp:cNvGraphicFramePr>
               <a:graphicFrameLocks xmlns:a="http://schemas.openxmlformats.org/drawingml/2006/main" noChangeAspect="1"/>
@@ -11331,7 +11553,7 @@
                   <pic:spPr>
                     <a:xfrm>
                       <a:off x="0" y="0"/>
-                      <a:ext cx="4616112" cy="1939161"/>
+                      <a:ext cx="5286804" cy="2220909"/>
                     </a:xfrm>
                     <a:prstGeom prst="rect">
                       <a:avLst/>
@@ -11349,18 +11571,31 @@
         <w:pStyle w:val="Caption"/>
         <w:jc w:val="center"/>
       </w:pPr>
-      <w:bookmarkStart w:id="49" w:name="_Toc66624210"/>
+      <w:bookmarkStart w:id="49" w:name="_Toc66646116"/>
       <w:r>
         <w:t xml:space="preserve">Figure </w:t>
       </w:r>
-      <w:fldSimple w:instr=" SEQ Figure \* ARABIC ">
-        <w:r>
-          <w:rPr>
-            <w:noProof/>
-          </w:rPr>
-          <w:t>23</w:t>
-        </w:r>
-      </w:fldSimple>
+      <w:r>
+        <w:fldChar w:fldCharType="begin"/>
+      </w:r>
+      <w:r>
+        <w:instrText xml:space="preserve"> SEQ Figure \* ARABIC </w:instrText>
+      </w:r>
+      <w:r>
+        <w:fldChar w:fldCharType="separate"/>
+      </w:r>
+      <w:r>
+        <w:rPr>
+          <w:noProof/>
+        </w:rPr>
+        <w:t>23</w:t>
+      </w:r>
+      <w:r>
+        <w:rPr>
+          <w:noProof/>
+        </w:rPr>
+        <w:fldChar w:fldCharType="end"/>
+      </w:r>
       <w:r>
         <w:t>: Deposit money</w:t>
       </w:r>
@@ -11370,7 +11605,7 @@
       <w:pPr>
         <w:pStyle w:val="Heading3"/>
       </w:pPr>
-      <w:bookmarkStart w:id="50" w:name="_Toc66624245"/>
+      <w:bookmarkStart w:id="50" w:name="_Toc66646089"/>
       <w:r>
         <w:t>Withdraw Money</w:t>
       </w:r>
@@ -11391,8 +11626,8 @@
           <w:noProof/>
         </w:rPr>
         <w:drawing>
-          <wp:inline distT="0" distB="0" distL="0" distR="0" wp14:anchorId="04BFEAB2" wp14:editId="2DB8B60B">
-            <wp:extent cx="3894056" cy="1890032"/>
+          <wp:inline distT="0" distB="0" distL="0" distR="0" wp14:anchorId="04BFEAB2" wp14:editId="6F037393">
+            <wp:extent cx="4572501" cy="2219325"/>
             <wp:effectExtent l="0" t="0" r="0" b="0"/>
             <wp:docPr id="13" name="Picture 13"/>
             <wp:cNvGraphicFramePr>
@@ -11414,7 +11649,7 @@
                   <pic:spPr>
                     <a:xfrm>
                       <a:off x="0" y="0"/>
-                      <a:ext cx="3944895" cy="1914708"/>
+                      <a:ext cx="4641298" cy="2252716"/>
                     </a:xfrm>
                     <a:prstGeom prst="rect">
                       <a:avLst/>
@@ -11432,18 +11667,31 @@
         <w:pStyle w:val="Caption"/>
         <w:jc w:val="center"/>
       </w:pPr>
-      <w:bookmarkStart w:id="51" w:name="_Toc66624211"/>
+      <w:bookmarkStart w:id="51" w:name="_Toc66646117"/>
       <w:r>
         <w:t xml:space="preserve">Figure </w:t>
       </w:r>
-      <w:fldSimple w:instr=" SEQ Figure \* ARABIC ">
-        <w:r>
-          <w:rPr>
-            <w:noProof/>
-          </w:rPr>
-          <w:t>24</w:t>
-        </w:r>
-      </w:fldSimple>
+      <w:r>
+        <w:fldChar w:fldCharType="begin"/>
+      </w:r>
+      <w:r>
+        <w:instrText xml:space="preserve"> SEQ Figure \* ARABIC </w:instrText>
+      </w:r>
+      <w:r>
+        <w:fldChar w:fldCharType="separate"/>
+      </w:r>
+      <w:r>
+        <w:rPr>
+          <w:noProof/>
+        </w:rPr>
+        <w:t>24</w:t>
+      </w:r>
+      <w:r>
+        <w:rPr>
+          <w:noProof/>
+        </w:rPr>
+        <w:fldChar w:fldCharType="end"/>
+      </w:r>
       <w:r>
         <w:t>: Withdraw money</w:t>
       </w:r>
@@ -11509,18 +11757,31 @@
         <w:pStyle w:val="Caption"/>
         <w:jc w:val="center"/>
       </w:pPr>
-      <w:bookmarkStart w:id="52" w:name="_Toc66624212"/>
+      <w:bookmarkStart w:id="52" w:name="_Toc66646118"/>
       <w:r>
         <w:t xml:space="preserve">Figure </w:t>
       </w:r>
-      <w:fldSimple w:instr=" SEQ Figure \* ARABIC ">
-        <w:r>
-          <w:rPr>
-            <w:noProof/>
-          </w:rPr>
-          <w:t>25</w:t>
-        </w:r>
-      </w:fldSimple>
+      <w:r>
+        <w:fldChar w:fldCharType="begin"/>
+      </w:r>
+      <w:r>
+        <w:instrText xml:space="preserve"> SEQ Figure \* ARABIC </w:instrText>
+      </w:r>
+      <w:r>
+        <w:fldChar w:fldCharType="separate"/>
+      </w:r>
+      <w:r>
+        <w:rPr>
+          <w:noProof/>
+        </w:rPr>
+        <w:t>25</w:t>
+      </w:r>
+      <w:r>
+        <w:rPr>
+          <w:noProof/>
+        </w:rPr>
+        <w:fldChar w:fldCharType="end"/>
+      </w:r>
       <w:r>
         <w:t>: Insufficient balance message</w:t>
       </w:r>
@@ -11533,7 +11794,7 @@
       <w:r>
         <w:t xml:space="preserve"> </w:t>
       </w:r>
-      <w:bookmarkStart w:id="53" w:name="_Toc66624246"/>
+      <w:bookmarkStart w:id="53" w:name="_Toc66646090"/>
       <w:r>
         <w:t>View transaction details</w:t>
       </w:r>
@@ -11595,18 +11856,31 @@
         <w:pStyle w:val="Caption"/>
         <w:jc w:val="center"/>
       </w:pPr>
-      <w:bookmarkStart w:id="54" w:name="_Toc66624213"/>
+      <w:bookmarkStart w:id="54" w:name="_Toc66646119"/>
       <w:r>
         <w:t xml:space="preserve">Figure </w:t>
       </w:r>
-      <w:fldSimple w:instr=" SEQ Figure \* ARABIC ">
-        <w:r>
-          <w:rPr>
-            <w:noProof/>
-          </w:rPr>
-          <w:t>26</w:t>
-        </w:r>
-      </w:fldSimple>
+      <w:r>
+        <w:fldChar w:fldCharType="begin"/>
+      </w:r>
+      <w:r>
+        <w:instrText xml:space="preserve"> SEQ Figure \* ARABIC </w:instrText>
+      </w:r>
+      <w:r>
+        <w:fldChar w:fldCharType="separate"/>
+      </w:r>
+      <w:r>
+        <w:rPr>
+          <w:noProof/>
+        </w:rPr>
+        <w:t>26</w:t>
+      </w:r>
+      <w:r>
+        <w:rPr>
+          <w:noProof/>
+        </w:rPr>
+        <w:fldChar w:fldCharType="end"/>
+      </w:r>
       <w:r>
         <w:t>: View all transactions</w:t>
       </w:r>
@@ -11668,18 +11942,31 @@
         <w:pStyle w:val="Caption"/>
         <w:jc w:val="center"/>
       </w:pPr>
-      <w:bookmarkStart w:id="55" w:name="_Toc66624214"/>
+      <w:bookmarkStart w:id="55" w:name="_Toc66646120"/>
       <w:r>
         <w:t xml:space="preserve">Figure </w:t>
       </w:r>
-      <w:fldSimple w:instr=" SEQ Figure \* ARABIC ">
-        <w:r>
-          <w:rPr>
-            <w:noProof/>
-          </w:rPr>
-          <w:t>27</w:t>
-        </w:r>
-      </w:fldSimple>
+      <w:r>
+        <w:fldChar w:fldCharType="begin"/>
+      </w:r>
+      <w:r>
+        <w:instrText xml:space="preserve"> SEQ Figure \* ARABIC </w:instrText>
+      </w:r>
+      <w:r>
+        <w:fldChar w:fldCharType="separate"/>
+      </w:r>
+      <w:r>
+        <w:rPr>
+          <w:noProof/>
+        </w:rPr>
+        <w:t>27</w:t>
+      </w:r>
+      <w:r>
+        <w:rPr>
+          <w:noProof/>
+        </w:rPr>
+        <w:fldChar w:fldCharType="end"/>
+      </w:r>
       <w:r>
         <w:t>: View transactions done by an account</w:t>
       </w:r>
@@ -11692,7 +11979,7 @@
       <w:pPr>
         <w:pStyle w:val="Heading2"/>
       </w:pPr>
-      <w:bookmarkStart w:id="56" w:name="_Toc66624247"/>
+      <w:bookmarkStart w:id="56" w:name="_Toc66646091"/>
       <w:r>
         <w:lastRenderedPageBreak/>
         <w:t>Cashier</w:t>
@@ -11758,18 +12045,31 @@
         <w:pStyle w:val="Caption"/>
         <w:jc w:val="center"/>
       </w:pPr>
-      <w:bookmarkStart w:id="57" w:name="_Toc66624215"/>
+      <w:bookmarkStart w:id="57" w:name="_Toc66646121"/>
       <w:r>
         <w:t xml:space="preserve">Figure </w:t>
       </w:r>
-      <w:fldSimple w:instr=" SEQ Figure \* ARABIC ">
-        <w:r>
-          <w:rPr>
-            <w:noProof/>
-          </w:rPr>
-          <w:t>28</w:t>
-        </w:r>
-      </w:fldSimple>
+      <w:r>
+        <w:fldChar w:fldCharType="begin"/>
+      </w:r>
+      <w:r>
+        <w:instrText xml:space="preserve"> SEQ Figure \* ARABIC </w:instrText>
+      </w:r>
+      <w:r>
+        <w:fldChar w:fldCharType="separate"/>
+      </w:r>
+      <w:r>
+        <w:rPr>
+          <w:noProof/>
+        </w:rPr>
+        <w:t>28</w:t>
+      </w:r>
+      <w:r>
+        <w:rPr>
+          <w:noProof/>
+        </w:rPr>
+        <w:fldChar w:fldCharType="end"/>
+      </w:r>
       <w:r>
         <w:t>: Cashier view</w:t>
       </w:r>
@@ -11779,7 +12079,7 @@
       <w:pPr>
         <w:pStyle w:val="Heading3"/>
       </w:pPr>
-      <w:bookmarkStart w:id="58" w:name="_Toc66624248"/>
+      <w:bookmarkStart w:id="58" w:name="_Toc66646092"/>
       <w:r>
         <w:t>Cashier accounts</w:t>
       </w:r>
@@ -11841,18 +12141,31 @@
         <w:pStyle w:val="Caption"/>
         <w:jc w:val="center"/>
       </w:pPr>
-      <w:bookmarkStart w:id="59" w:name="_Toc66624216"/>
+      <w:bookmarkStart w:id="59" w:name="_Toc66646122"/>
       <w:r>
         <w:t xml:space="preserve">Figure </w:t>
       </w:r>
-      <w:fldSimple w:instr=" SEQ Figure \* ARABIC ">
-        <w:r>
-          <w:rPr>
-            <w:noProof/>
-          </w:rPr>
-          <w:t>29</w:t>
-        </w:r>
-      </w:fldSimple>
+      <w:r>
+        <w:fldChar w:fldCharType="begin"/>
+      </w:r>
+      <w:r>
+        <w:instrText xml:space="preserve"> SEQ Figure \* ARABIC </w:instrText>
+      </w:r>
+      <w:r>
+        <w:fldChar w:fldCharType="separate"/>
+      </w:r>
+      <w:r>
+        <w:rPr>
+          <w:noProof/>
+        </w:rPr>
+        <w:t>29</w:t>
+      </w:r>
+      <w:r>
+        <w:rPr>
+          <w:noProof/>
+        </w:rPr>
+        <w:fldChar w:fldCharType="end"/>
+      </w:r>
       <w:r>
         <w:t>: Cashier accounts</w:t>
       </w:r>
@@ -11919,18 +12232,31 @@
         <w:pStyle w:val="Caption"/>
         <w:jc w:val="center"/>
       </w:pPr>
-      <w:bookmarkStart w:id="60" w:name="_Toc66624217"/>
+      <w:bookmarkStart w:id="60" w:name="_Toc66646123"/>
       <w:r>
         <w:t xml:space="preserve">Figure </w:t>
       </w:r>
-      <w:fldSimple w:instr=" SEQ Figure \* ARABIC ">
-        <w:r>
-          <w:rPr>
-            <w:noProof/>
-          </w:rPr>
-          <w:t>30</w:t>
-        </w:r>
-      </w:fldSimple>
+      <w:r>
+        <w:fldChar w:fldCharType="begin"/>
+      </w:r>
+      <w:r>
+        <w:instrText xml:space="preserve"> SEQ Figure \* ARABIC </w:instrText>
+      </w:r>
+      <w:r>
+        <w:fldChar w:fldCharType="separate"/>
+      </w:r>
+      <w:r>
+        <w:rPr>
+          <w:noProof/>
+        </w:rPr>
+        <w:t>30</w:t>
+      </w:r>
+      <w:r>
+        <w:rPr>
+          <w:noProof/>
+        </w:rPr>
+        <w:fldChar w:fldCharType="end"/>
+      </w:r>
       <w:r>
         <w:t>: Search accounts</w:t>
       </w:r>
@@ -11954,7 +12280,7 @@
     <w:p/>
     <w:p/>
     <w:p/>
-    <w:bookmarkStart w:id="61" w:name="_Toc66624249" w:displacedByCustomXml="next"/>
+    <w:bookmarkStart w:id="61" w:name="_Toc66646093" w:displacedByCustomXml="next"/>
     <w:sdt>
       <w:sdtPr>
         <w:rPr>
@@ -14305,15 +14631,6 @@
   </w:num>
   <w:num w:numId="17">
     <w:abstractNumId w:val="9"/>
-    <w:lvlOverride w:ilvl="0"/>
-    <w:lvlOverride w:ilvl="1"/>
-    <w:lvlOverride w:ilvl="2"/>
-    <w:lvlOverride w:ilvl="3"/>
-    <w:lvlOverride w:ilvl="4"/>
-    <w:lvlOverride w:ilvl="5"/>
-    <w:lvlOverride w:ilvl="6"/>
-    <w:lvlOverride w:ilvl="7"/>
-    <w:lvlOverride w:ilvl="8"/>
   </w:num>
 </w:numbering>
 </file>
